--- a/Dokumentacija_v0.7.docx
+++ b/Dokumentacija_v0.7.docx
@@ -1,6 +1,6 @@
 
 <file path=word/document.xml><?xml version="1.0" encoding="utf-8"?>
-<w:document xmlns:wpc="http://schemas.microsoft.com/office/word/2010/wordprocessingCanvas" xmlns:cx="http://schemas.microsoft.com/office/drawing/2014/chartex" xmlns:cx1="http://schemas.microsoft.com/office/drawing/2015/9/8/chartex" xmlns:mc="http://schemas.openxmlformats.org/markup-compatibility/2006" xmlns:o="urn:schemas-microsoft-com:office:office" xmlns:r="http://schemas.openxmlformats.org/officeDocument/2006/relationships" xmlns:m="http://schemas.openxmlformats.org/officeDocument/2006/math" xmlns:v="urn:schemas-microsoft-com:vml" xmlns:wp14="http://schemas.microsoft.com/office/word/2010/wordprocessingDrawing" xmlns:wp="http://schemas.openxmlformats.org/drawingml/2006/wordprocessingDrawing" xmlns:w10="urn:schemas-microsoft-com:office:word" xmlns:w="http://schemas.openxmlformats.org/wordprocessingml/2006/main" xmlns:w14="http://schemas.microsoft.com/office/word/2010/wordml" xmlns:w15="http://schemas.microsoft.com/office/word/2012/wordml" xmlns:w16se="http://schemas.microsoft.com/office/word/2015/wordml/symex" xmlns:wpg="http://schemas.microsoft.com/office/word/2010/wordprocessingGroup" xmlns:wpi="http://schemas.microsoft.com/office/word/2010/wordprocessingInk" xmlns:wne="http://schemas.microsoft.com/office/word/2006/wordml" xmlns:wps="http://schemas.microsoft.com/office/word/2010/wordprocessingShape" mc:Ignorable="w14 w15 w16se wp14">
+<w:document xmlns:wpc="http://schemas.microsoft.com/office/word/2010/wordprocessingCanvas" xmlns:cx="http://schemas.microsoft.com/office/drawing/2014/chartex" xmlns:cx1="http://schemas.microsoft.com/office/drawing/2015/9/8/chartex" xmlns:cx2="http://schemas.microsoft.com/office/drawing/2015/10/21/chartex" xmlns:cx3="http://schemas.microsoft.com/office/drawing/2016/5/9/chartex" xmlns:cx4="http://schemas.microsoft.com/office/drawing/2016/5/10/chartex" xmlns:cx5="http://schemas.microsoft.com/office/drawing/2016/5/11/chartex" xmlns:cx6="http://schemas.microsoft.com/office/drawing/2016/5/12/chartex" xmlns:cx7="http://schemas.microsoft.com/office/drawing/2016/5/13/chartex" xmlns:cx8="http://schemas.microsoft.com/office/drawing/2016/5/14/chartex" xmlns:mc="http://schemas.openxmlformats.org/markup-compatibility/2006" xmlns:aink="http://schemas.microsoft.com/office/drawing/2016/ink" xmlns:am3d="http://schemas.microsoft.com/office/drawing/2017/model3d" xmlns:o="urn:schemas-microsoft-com:office:office" xmlns:r="http://schemas.openxmlformats.org/officeDocument/2006/relationships" xmlns:m="http://schemas.openxmlformats.org/officeDocument/2006/math" xmlns:v="urn:schemas-microsoft-com:vml" xmlns:wp14="http://schemas.microsoft.com/office/word/2010/wordprocessingDrawing" xmlns:wp="http://schemas.openxmlformats.org/drawingml/2006/wordprocessingDrawing" xmlns:w10="urn:schemas-microsoft-com:office:word" xmlns:w="http://schemas.openxmlformats.org/wordprocessingml/2006/main" xmlns:w14="http://schemas.microsoft.com/office/word/2010/wordml" xmlns:w15="http://schemas.microsoft.com/office/word/2012/wordml" xmlns:w16cid="http://schemas.microsoft.com/office/word/2016/wordml/cid" xmlns:w16se="http://schemas.microsoft.com/office/word/2015/wordml/symex" xmlns:wpg="http://schemas.microsoft.com/office/word/2010/wordprocessingGroup" xmlns:wpi="http://schemas.microsoft.com/office/word/2010/wordprocessingInk" xmlns:wne="http://schemas.microsoft.com/office/word/2006/wordml" xmlns:wps="http://schemas.microsoft.com/office/word/2010/wordprocessingShape" mc:Ignorable="w14 w15 w16se w16cid wp14">
   <w:background w:color="FFFFFF"/>
   <w:body>
     <w:p>
@@ -621,7 +621,6 @@
           <w:docPartUnique/>
         </w:docPartObj>
       </w:sdtPr>
-      <w:sdtEndPr/>
       <w:sdtContent>
         <w:p>
           <w:pPr>
@@ -1117,13 +1116,7 @@
             <w:rPr>
               <w:color w:val="000000"/>
             </w:rPr>
-            <w:t>Arhitektu</w:t>
-          </w:r>
-          <w:r>
-            <w:rPr>
-              <w:color w:val="000000"/>
-            </w:rPr>
-            <w:t>ra i dizajn sustava</w:t>
+            <w:t>Arhitektura i dizajn sustava</w:t>
           </w:r>
           <w:r>
             <w:rPr>
@@ -1969,10 +1962,7 @@
             <w:fldChar w:fldCharType="begin"/>
           </w:r>
           <w:r>
-            <w:instrText xml:space="preserve"> PAGEREF _3fwokq0</w:instrText>
-          </w:r>
-          <w:r>
-            <w:instrText xml:space="preserve"> \h </w:instrText>
+            <w:instrText xml:space="preserve"> PAGEREF _3fwokq0 \h </w:instrText>
           </w:r>
           <w:r>
             <w:fldChar w:fldCharType="separate"/>
@@ -2161,17 +2151,7 @@
               <w:sz w:val="20"/>
               <w:szCs w:val="20"/>
             </w:rPr>
-            <w:t>Sadržaj bi se trebao automatski o</w:t>
-          </w:r>
-          <w:r>
-            <w:rPr>
-              <w:rFonts w:ascii="Arial" w:eastAsia="Arial" w:hAnsi="Arial" w:cs="Arial"/>
-              <w:i/>
-              <w:color w:val="000000"/>
-              <w:sz w:val="20"/>
-              <w:szCs w:val="20"/>
-            </w:rPr>
-            <w:t>svježavati prema tekstu (desni klik, „Update Field“) ako se bude držalo zadanih formata poglavlja.</w:t>
+            <w:t>Sadržaj bi se trebao automatski osvježavati prema tekstu (desni klik, „Update Field“) ako se bude držalo zadanih formata poglavlja.</w:t>
           </w:r>
           <w:r>
             <w:fldChar w:fldCharType="end"/>
@@ -3665,9 +3645,17 @@
               </w:pBdr>
               <w:spacing w:line="360" w:lineRule="auto"/>
               <w:rPr>
+                <w:rFonts w:ascii="Arial" w:hAnsi="Arial" w:cs="Arial"/>
                 <w:color w:val="000000"/>
               </w:rPr>
             </w:pPr>
+            <w:r>
+              <w:rPr>
+                <w:rFonts w:ascii="Arial" w:hAnsi="Arial" w:cs="Arial"/>
+                <w:color w:val="000000"/>
+              </w:rPr>
+              <w:t>Dodatak A i B</w:t>
+            </w:r>
           </w:p>
         </w:tc>
         <w:tc>
@@ -3701,7 +3689,7 @@
                 <w:rFonts w:ascii="Arial" w:eastAsia="Arial" w:hAnsi="Arial" w:cs="Arial"/>
                 <w:color w:val="000000"/>
               </w:rPr>
-              <w:t>Horvat</w:t>
+              <w:t>Bilanović</w:t>
             </w:r>
           </w:p>
         </w:tc>
@@ -5348,37 +5336,7 @@
           <w:sz w:val="20"/>
           <w:szCs w:val="20"/>
         </w:rPr>
-        <w:t>Moraju postojati glavne revizije (verzije, inačice) dokumenata 1.0 i 2.0 na kraju prvog i drugog ciklusa. Između tih revizija mogu postojati manje revizije već prema tome kako se dokument bude nadopunjavao. Očekuje se da nakon svake značajnije promjene (do</w:t>
-      </w:r>
-      <w:r>
-        <w:rPr>
-          <w:rFonts w:ascii="Arial" w:eastAsia="Arial" w:hAnsi="Arial" w:cs="Arial"/>
-          <w:i/>
-          <w:color w:val="000000"/>
-          <w:sz w:val="20"/>
-          <w:szCs w:val="20"/>
-        </w:rPr>
-        <w:t xml:space="preserve">datka, izmjene, uklanjanja dijelova teksta i popratnih grafičkih sadržaja) dokumenta se to zabilježi kao revizija. Npr., revizije unutar prvog ciklusa će imati oznake 0.1, 0.2, …, 0.9, (ukoliko bude više od toga nastavlja se sa 0.10, 0.11…) sve do konačne </w:t>
-      </w:r>
-      <w:r>
-        <w:rPr>
-          <w:rFonts w:ascii="Arial" w:eastAsia="Arial" w:hAnsi="Arial" w:cs="Arial"/>
-          <w:i/>
-          <w:color w:val="000000"/>
-          <w:sz w:val="20"/>
-          <w:szCs w:val="20"/>
-        </w:rPr>
-        <w:t>revizije prvog ciklusa 1.0. U drugom ciklusu se nastavlja s revizijama 1.1, 1.2, itd. Ukoliko se želi naglasiti veličina promjene/dodatka unutar revizije može se napraviti različita „granulacija“ u označavanju revizija. Npr. nakon 0.1 može biti 0.11, 0.12,</w:t>
-      </w:r>
-      <w:r>
-        <w:rPr>
-          <w:rFonts w:ascii="Arial" w:eastAsia="Arial" w:hAnsi="Arial" w:cs="Arial"/>
-          <w:i/>
-          <w:color w:val="000000"/>
-          <w:sz w:val="20"/>
-          <w:szCs w:val="20"/>
-        </w:rPr>
-        <w:t xml:space="preserve"> 0.15 pa tek onda 0.2. Ili se za veće promjene/zahvate može nakon 0.1 odmah skočiti na 0.5. itd. Bitno je da na krajevima ciklusa revizije koje se predaju budu s oznakama </w:t>
+        <w:t xml:space="preserve">Moraju postojati glavne revizije (verzije, inačice) dokumenata 1.0 i 2.0 na kraju prvog i drugog ciklusa. Između tih revizija mogu postojati manje revizije već prema tome kako se dokument bude nadopunjavao. Očekuje se da nakon svake značajnije promjene (dodatka, izmjene, uklanjanja dijelova teksta i popratnih grafičkih sadržaja) dokumenta se to zabilježi kao revizija. Npr., revizije unutar prvog ciklusa će imati oznake 0.1, 0.2, …, 0.9, (ukoliko bude više od toga nastavlja se sa 0.10, 0.11…) sve do konačne revizije prvog ciklusa 1.0. U drugom ciklusu se nastavlja s revizijama 1.1, 1.2, itd. Ukoliko se želi naglasiti veličina promjene/dodatka unutar revizije može se napraviti različita „granulacija“ u označavanju revizija. Npr. nakon 0.1 može biti 0.11, 0.12, 0.15 pa tek onda 0.2. Ili se za veće promjene/zahvate može nakon 0.1 odmah skočiti na 0.5. itd. Bitno je da na krajevima ciklusa revizije koje se predaju budu s oznakama </w:t>
       </w:r>
       <w:r>
         <w:rPr>
@@ -5452,10 +5410,7 @@
       <w:bookmarkEnd w:id="4"/>
       <w:r>
         <w:lastRenderedPageBreak/>
-        <w:t>Opis projekt</w:t>
-      </w:r>
-      <w:r>
-        <w:t>nog zadatka</w:t>
+        <w:t>Opis projektnog zadatka</w:t>
       </w:r>
     </w:p>
     <w:p>
@@ -5492,19 +5447,7 @@
         <w:rPr>
           <w:color w:val="000000"/>
         </w:rPr>
-        <w:t>Cilj ovog projekta je izraditi web aplikaciju koja će korisnicima pružati informacije o slobodnim parkirnim mjestima te njihovu rezervaciju na području grada Zagreba. Raspoloživa parkirališta bit će sva ona koje će zainteresirane tvrtke regist</w:t>
-      </w:r>
-      <w:r>
-        <w:rPr>
-          <w:color w:val="000000"/>
-        </w:rPr>
-        <w:t>rirati putem iste aplikacije. Aplikacija će raditi u stvarnom vremenu te koristiti korisnikovu lokaciju pomoću koje će se odrediti najbliže parkiralište sa slobodnim mjestom. Nakon određivanja parkirnog mjesta korisniku se šalje informacija o lokaciji park</w:t>
-      </w:r>
-      <w:r>
-        <w:rPr>
-          <w:color w:val="000000"/>
-        </w:rPr>
-        <w:t>inga.</w:t>
+        <w:t>Cilj ovog projekta je izraditi web aplikaciju koja će korisnicima pružati informacije o slobodnim parkirnim mjestima te njihovu rezervaciju na području grada Zagreba. Raspoloživa parkirališta bit će sva ona koje će zainteresirane tvrtke registrirati putem iste aplikacije. Aplikacija će raditi u stvarnom vremenu te koristiti korisnikovu lokaciju pomoću koje će se odrediti najbliže parkiralište sa slobodnim mjestom. Nakon određivanja parkirnog mjesta korisniku se šalje informacija o lokaciji parkinga.</w:t>
       </w:r>
     </w:p>
     <w:p>
@@ -5543,13 +5486,7 @@
         <w:rPr>
           <w:color w:val="000000"/>
         </w:rPr>
-        <w:t>Razlog pokretanja projekta je olakšavanje i ubrzavanje procesa traženja parkirnog mjesta u gradu. Želja je korisniku ponuditi individualni odabir te cijene odabranog parkirališta. Također pružamo lakši način zainteresiranim tvrtkama za promidžbu svojih par</w:t>
-      </w:r>
-      <w:r>
-        <w:rPr>
-          <w:color w:val="000000"/>
-        </w:rPr>
-        <w:t>kirališta te lakšu digitalnu naplatu.</w:t>
+        <w:t>Razlog pokretanja projekta je olakšavanje i ubrzavanje procesa traženja parkirnog mjesta u gradu. Želja je korisniku ponuditi individualni odabir te cijene odabranog parkirališta. Također pružamo lakši način zainteresiranim tvrtkama za promidžbu svojih parkirališta te lakšu digitalnu naplatu.</w:t>
       </w:r>
     </w:p>
     <w:p>
@@ -5589,13 +5526,7 @@
         <w:rPr>
           <w:color w:val="000000"/>
         </w:rPr>
-        <w:t xml:space="preserve">Glavni aktori uz korisnike su tvrtke koje nude svoja parkirna mjesta. Kako bi koristio usluge aplikacije korisnik se prvo mora registrirati na web stranici, što je omogućeno svakoj punoljetnoj osobi. Korisnik tijekom </w:t>
-      </w:r>
-      <w:r>
-        <w:rPr>
-          <w:color w:val="000000"/>
-        </w:rPr>
-        <w:t>regristracije unosi sljedeće podatke: OIB, ime, prezime, adresa e-pošte, broj registracije svog automobila te broj kreditne kartice. Registrirani korisnik ima na raspolaganju sljedeće opcije:</w:t>
+        <w:t>Glavni aktori uz korisnike su tvrtke koje nude svoja parkirna mjesta. Kako bi koristio usluge aplikacije korisnik se prvo mora registrirati na web stranici, što je omogućeno svakoj punoljetnoj osobi. Korisnik tijekom regristracije unosi sljedeće podatke: OIB, ime, prezime, adresa e-pošte, broj registracije svog automobila te broj kreditne kartice. Registrirani korisnik ima na raspolaganju sljedeće opcije:</w:t>
       </w:r>
     </w:p>
     <w:p>
@@ -5697,13 +5628,7 @@
         <w:rPr>
           <w:color w:val="000000"/>
         </w:rPr>
-        <w:t>Korisni</w:t>
-      </w:r>
-      <w:r>
-        <w:rPr>
-          <w:color w:val="000000"/>
-        </w:rPr>
-        <w:t xml:space="preserve">k odabire gumb za rezervaciju, željeno parkiralište te način rezervacije: </w:t>
+        <w:t xml:space="preserve">Korisnik odabire gumb za rezervaciju, željeno parkiralište te način rezervacije: </w:t>
       </w:r>
     </w:p>
     <w:p>
@@ -5961,19 +5886,7 @@
         <w:rPr>
           <w:color w:val="000000"/>
         </w:rPr>
-        <w:t>Tvrtke koje žele nuditi svoja parkirališta unutar aplikacije</w:t>
-      </w:r>
-      <w:r>
-        <w:rPr>
-          <w:color w:val="000000"/>
-        </w:rPr>
-        <w:t xml:space="preserve"> također se trebaju registrirati putem aplikacije. Za registraciju ovlašteni zaposlenik unosi sljedeće podatke: OIB, ime, adresa sjedišta, adresa e-pošte. Nakon registracije unose se podatci o određenim parkiralištima koje ta tvrtka nudi. Kada korisnik izv</w:t>
-      </w:r>
-      <w:r>
-        <w:rPr>
-          <w:color w:val="000000"/>
-        </w:rPr>
-        <w:t>rši rezervaciju on plaća izravno aplikaciji koja ta sredstva raspodjeljuje tvrtkama vlasnicima parkinga.</w:t>
+        <w:t>Tvrtke koje žele nuditi svoja parkirališta unutar aplikacije također se trebaju registrirati putem aplikacije. Za registraciju ovlašteni zaposlenik unosi sljedeće podatke: OIB, ime, adresa sjedišta, adresa e-pošte. Nakon registracije unose se podatci o određenim parkiralištima koje ta tvrtka nudi. Kada korisnik izvrši rezervaciju on plaća izravno aplikaciji koja ta sredstva raspodjeljuje tvrtkama vlasnicima parkinga.</w:t>
       </w:r>
     </w:p>
     <w:p>
@@ -7033,13 +6946,7 @@
         <w:rPr>
           <w:color w:val="000000"/>
         </w:rPr>
-        <w:t>Pruža uslu</w:t>
-      </w:r>
-      <w:r>
-        <w:rPr>
-          <w:color w:val="000000"/>
-        </w:rPr>
-        <w:t>gu pregledavanja parkirnih mjesta na karti</w:t>
+        <w:t>Pruža uslugu pregledavanja parkirnih mjesta na karti</w:t>
       </w:r>
       <w:r>
         <w:br w:type="page"/>
@@ -8086,13 +7993,7 @@
         <w:rPr>
           <w:color w:val="000000"/>
         </w:rPr>
-        <w:t>Opis mogućih odstupanja</w:t>
-      </w:r>
-      <w:r>
-        <w:rPr>
-          <w:color w:val="000000"/>
-        </w:rPr>
-        <w:t>:</w:t>
+        <w:t>Opis mogućih odstupanja:</w:t>
       </w:r>
     </w:p>
     <w:p>
@@ -8446,13 +8347,7 @@
         <w:rPr>
           <w:color w:val="000000"/>
         </w:rPr>
-        <w:t>Korisnik odabire vremenski blok u kojem nema sl</w:t>
-      </w:r>
-      <w:r>
-        <w:rPr>
-          <w:color w:val="000000"/>
-        </w:rPr>
-        <w:t xml:space="preserve">obodnih mjesta u garaži </w:t>
+        <w:t xml:space="preserve">Korisnik odabire vremenski blok u kojem nema slobodnih mjesta u garaži </w:t>
       </w:r>
     </w:p>
     <w:p>
@@ -8809,13 +8704,7 @@
         <w:rPr>
           <w:color w:val="000000"/>
         </w:rPr>
-        <w:t>Sustav provjerava dostupnost, obavlja plaćanje i rezervira mjes</w:t>
-      </w:r>
-      <w:r>
-        <w:rPr>
-          <w:color w:val="000000"/>
-        </w:rPr>
-        <w:t>to</w:t>
+        <w:t>Sustav provjerava dostupnost, obavlja plaćanje i rezervira mjesto</w:t>
       </w:r>
     </w:p>
     <w:p>
@@ -9127,13 +9016,7 @@
         <w:rPr>
           <w:color w:val="000000"/>
         </w:rPr>
-        <w:t>Sustav provjerava dostupnost, obavlja plaćanje i rezervira mjesto na 30 dana, te automat</w:t>
-      </w:r>
-      <w:r>
-        <w:rPr>
-          <w:color w:val="000000"/>
-        </w:rPr>
-        <w:t>ski ponavlja proces svakih 30 dana sve dok korisnik ne poništi trajnu rezervaciju</w:t>
+        <w:t>Sustav provjerava dostupnost, obavlja plaćanje i rezervira mjesto na 30 dana, te automatski ponavlja proces svakih 30 dana sve dok korisnik ne poništi trajnu rezervaciju</w:t>
       </w:r>
     </w:p>
     <w:p>
@@ -9385,10 +9268,7 @@
         <w:t xml:space="preserve">Dodaj </w:t>
       </w:r>
       <w:r>
-        <w:t xml:space="preserve">te </w:t>
-      </w:r>
-      <w:r>
-        <w:t>unese podatke o novom automobilu</w:t>
+        <w:t>te unese podatke o novom automobilu</w:t>
       </w:r>
     </w:p>
     <w:p>
@@ -9550,10 +9430,7 @@
         <w:jc w:val="both"/>
       </w:pPr>
       <w:r>
-        <w:t>Aplikac</w:t>
-      </w:r>
-      <w:r>
-        <w:t>ija gleda najbliže parkiralište po udaljenosti te gleda broj dostupnih mjesta na njemu</w:t>
+        <w:t>Aplikacija gleda najbliže parkiralište po udaljenosti te gleda broj dostupnih mjesta na njemu</w:t>
       </w:r>
     </w:p>
     <w:p>
@@ -9592,10 +9469,7 @@
         <w:jc w:val="both"/>
       </w:pPr>
       <w:r>
-        <w:t>Nedovoljno slobodnih mjesta na najb</w:t>
-      </w:r>
-      <w:r>
-        <w:t>ližem parkiralištu pa aplikacija nudi prvo sljedeće parkiralište po blizini sa dovoljno slobodnih mjesta</w:t>
+        <w:t>Nedovoljno slobodnih mjesta na najbližem parkiralištu pa aplikacija nudi prvo sljedeće parkiralište po blizini sa dovoljno slobodnih mjesta</w:t>
       </w:r>
     </w:p>
     <w:p>
@@ -9773,10 +9647,7 @@
         <w:jc w:val="both"/>
       </w:pPr>
       <w:r>
-        <w:t>Alternativno: tvrtka kline na gu</w:t>
-      </w:r>
-      <w:r>
-        <w:t>mb za dodavanje novog parkirališta te upisuje podatke i potvrđuje dodavanje</w:t>
+        <w:t>Alternativno: tvrtka kline na gumb za dodavanje novog parkirališta te upisuje podatke i potvrđuje dodavanje</w:t>
       </w:r>
     </w:p>
     <w:p>
@@ -9847,10 +9718,7 @@
         <w:jc w:val="both"/>
       </w:pPr>
       <w:r>
-        <w:t>Opis: Korisnik na karti može pregledavati sva dostupna parkirališta i njihove infor</w:t>
-      </w:r>
-      <w:r>
-        <w:t>macije</w:t>
+        <w:t>Opis: Korisnik na karti može pregledavati sva dostupna parkirališta i njihove informacije</w:t>
       </w:r>
     </w:p>
     <w:p>
@@ -10319,13 +10187,7 @@
         <w:rPr>
           <w:color w:val="000000"/>
         </w:rPr>
-        <w:t>Administrator odabi</w:t>
-      </w:r>
-      <w:r>
-        <w:rPr>
-          <w:color w:val="000000"/>
-        </w:rPr>
-        <w:t>re račun i briše ga</w:t>
+        <w:t>Administrator odabire račun i briše ga</w:t>
       </w:r>
     </w:p>
     <w:p>
@@ -10592,13 +10454,7 @@
         <w:rPr>
           <w:color w:val="000000"/>
         </w:rPr>
-        <w:t>Op</w:t>
-      </w:r>
-      <w:r>
-        <w:rPr>
-          <w:color w:val="000000"/>
-        </w:rPr>
-        <w:t>is osnovnog tijeka:</w:t>
+        <w:t>Opis osnovnog tijeka:</w:t>
       </w:r>
     </w:p>
     <w:p>
@@ -10855,7 +10711,7 @@
                     <pic:cNvPicPr preferRelativeResize="0"/>
                   </pic:nvPicPr>
                   <pic:blipFill>
-                    <a:blip r:embed="rId7"/>
+                    <a:blip r:embed="rId8"/>
                     <a:srcRect/>
                     <a:stretch>
                       <a:fillRect/>
@@ -10880,26 +10736,21 @@
     </w:p>
     <w:p>
       <w:pPr>
-        <w:pBdr>
-          <w:top w:val="nil"/>
-          <w:left w:val="nil"/>
-          <w:bottom w:val="nil"/>
-          <w:right w:val="nil"/>
-          <w:between w:val="nil"/>
-        </w:pBdr>
-        <w:spacing w:line="360" w:lineRule="auto"/>
-        <w:ind w:left="720"/>
-        <w:jc w:val="center"/>
-        <w:rPr>
-          <w:color w:val="000000"/>
-        </w:rPr>
-      </w:pPr>
-      <w:r>
-        <w:rPr>
-          <w:i/>
-          <w:color w:val="000000"/>
-        </w:rPr>
-        <w:t>Slika 4.2.1 Dijagram svih obrazaca uporabe</w:t>
+        <w:pStyle w:val="Caption"/>
+      </w:pPr>
+      <w:r>
+        <w:t xml:space="preserve">Slika 4.2. </w:t>
+      </w:r>
+      <w:fldSimple w:instr=" SEQ Slika_4.2. \* ARABIC ">
+        <w:r>
+          <w:rPr>
+            <w:noProof/>
+          </w:rPr>
+          <w:t>1</w:t>
+        </w:r>
+      </w:fldSimple>
+      <w:r>
+        <w:t xml:space="preserve"> Dijagram svih obrazaca uporabe</w:t>
       </w:r>
     </w:p>
     <w:p>
@@ -10967,7 +10818,7 @@
                     <pic:cNvPicPr preferRelativeResize="0"/>
                   </pic:nvPicPr>
                   <pic:blipFill>
-                    <a:blip r:embed="rId8"/>
+                    <a:blip r:embed="rId9"/>
                     <a:srcRect/>
                     <a:stretch>
                       <a:fillRect/>
@@ -10992,26 +10843,24 @@
     </w:p>
     <w:p>
       <w:pPr>
-        <w:pBdr>
-          <w:top w:val="nil"/>
-          <w:left w:val="nil"/>
-          <w:bottom w:val="nil"/>
-          <w:right w:val="nil"/>
-          <w:between w:val="nil"/>
-        </w:pBdr>
-        <w:spacing w:line="360" w:lineRule="auto"/>
-        <w:ind w:left="720"/>
-        <w:rPr>
-          <w:i/>
-          <w:color w:val="000000"/>
-        </w:rPr>
-      </w:pPr>
-      <w:r>
-        <w:rPr>
-          <w:i/>
-          <w:color w:val="000000"/>
-        </w:rPr>
-        <w:t>Slika 4.2.2 Dijagram obrazaca uporabe za anonimnog korisnika – UC1, UC2, UC3</w:t>
+        <w:pStyle w:val="Caption"/>
+      </w:pPr>
+      <w:r>
+        <w:t xml:space="preserve">Slika 4.2. </w:t>
+      </w:r>
+      <w:fldSimple w:instr=" SEQ Slika_4.2. \* ARABIC ">
+        <w:r>
+          <w:rPr>
+            <w:noProof/>
+          </w:rPr>
+          <w:t>2</w:t>
+        </w:r>
+      </w:fldSimple>
+      <w:r>
+        <w:t xml:space="preserve"> </w:t>
+      </w:r>
+      <w:r>
+        <w:t>Dijagram obrazaca uporabe za anonimnog korisnika – UC1, UC2, UC3</w:t>
       </w:r>
     </w:p>
     <w:p>
@@ -11048,7 +10897,7 @@
                     <pic:cNvPicPr preferRelativeResize="0"/>
                   </pic:nvPicPr>
                   <pic:blipFill>
-                    <a:blip r:embed="rId9"/>
+                    <a:blip r:embed="rId10"/>
                     <a:srcRect/>
                     <a:stretch>
                       <a:fillRect/>
@@ -11073,29 +10922,27 @@
     </w:p>
     <w:p>
       <w:pPr>
-        <w:pBdr>
-          <w:top w:val="nil"/>
-          <w:left w:val="nil"/>
-          <w:bottom w:val="nil"/>
-          <w:right w:val="nil"/>
-          <w:between w:val="nil"/>
-        </w:pBdr>
-        <w:spacing w:line="360" w:lineRule="auto"/>
-        <w:ind w:left="720"/>
-        <w:jc w:val="center"/>
-        <w:rPr>
-          <w:i/>
-          <w:color w:val="000000"/>
-        </w:rPr>
+        <w:pStyle w:val="Caption"/>
       </w:pPr>
       <w:bookmarkStart w:id="11" w:name="3rdcrjn" w:colFirst="0" w:colLast="0"/>
       <w:bookmarkEnd w:id="11"/>
       <w:r>
-        <w:rPr>
-          <w:i/>
-          <w:color w:val="000000"/>
-        </w:rPr>
-        <w:t>Slika 4.2.3 Dijagram obrazaca uporabe za korisnika – UC4-8, UC10</w:t>
+        <w:lastRenderedPageBreak/>
+        <w:t xml:space="preserve">Slika 4.2. </w:t>
+      </w:r>
+      <w:fldSimple w:instr=" SEQ Slika_4.2. \* ARABIC ">
+        <w:r>
+          <w:rPr>
+            <w:noProof/>
+          </w:rPr>
+          <w:t>3</w:t>
+        </w:r>
+      </w:fldSimple>
+      <w:r>
+        <w:t xml:space="preserve"> </w:t>
+      </w:r>
+      <w:r>
+        <w:t>Dijagram obrazaca uporabe za korisnika – UC4-8, UC10</w:t>
       </w:r>
     </w:p>
     <w:p>
@@ -11150,7 +10997,7 @@
                     <pic:cNvPicPr preferRelativeResize="0"/>
                   </pic:nvPicPr>
                   <pic:blipFill>
-                    <a:blip r:embed="rId10"/>
+                    <a:blip r:embed="rId11"/>
                     <a:srcRect/>
                     <a:stretch>
                       <a:fillRect/>
@@ -11175,27 +11022,33 @@
     </w:p>
     <w:p>
       <w:pPr>
-        <w:pBdr>
-          <w:top w:val="nil"/>
-          <w:left w:val="nil"/>
-          <w:bottom w:val="nil"/>
-          <w:right w:val="nil"/>
-          <w:between w:val="nil"/>
-        </w:pBdr>
-        <w:spacing w:line="360" w:lineRule="auto"/>
-        <w:ind w:left="720"/>
-        <w:jc w:val="center"/>
-        <w:rPr>
-          <w:i/>
-          <w:color w:val="000000"/>
-        </w:rPr>
-      </w:pPr>
-      <w:r>
-        <w:rPr>
-          <w:i/>
-          <w:color w:val="000000"/>
-        </w:rPr>
-        <w:t>Slika 4.2.4 Dijagram obrazaca uporabe za tvrtku – UC9</w:t>
+        <w:pStyle w:val="Caption"/>
+        <w:rPr>
+          <w:color w:val="000000"/>
+        </w:rPr>
+      </w:pPr>
+      <w:r>
+        <w:t xml:space="preserve">Slika 4.2. </w:t>
+      </w:r>
+      <w:fldSimple w:instr=" SEQ Slika_4.2. \* ARABIC ">
+        <w:r>
+          <w:rPr>
+            <w:noProof/>
+          </w:rPr>
+          <w:t>4</w:t>
+        </w:r>
+      </w:fldSimple>
+      <w:r>
+        <w:rPr>
+          <w:color w:val="000000"/>
+        </w:rPr>
+        <w:t xml:space="preserve"> </w:t>
+      </w:r>
+      <w:r>
+        <w:rPr>
+          <w:color w:val="000000"/>
+        </w:rPr>
+        <w:t>Dijagram obrazaca uporabe za tvrtku – UC9</w:t>
       </w:r>
     </w:p>
     <w:p>
@@ -11249,7 +11102,7 @@
                     <pic:cNvPicPr preferRelativeResize="0"/>
                   </pic:nvPicPr>
                   <pic:blipFill>
-                    <a:blip r:embed="rId11"/>
+                    <a:blip r:embed="rId12"/>
                     <a:srcRect/>
                     <a:stretch>
                       <a:fillRect/>
@@ -11274,27 +11127,34 @@
     </w:p>
     <w:p>
       <w:pPr>
-        <w:pBdr>
-          <w:top w:val="nil"/>
-          <w:left w:val="nil"/>
-          <w:bottom w:val="nil"/>
-          <w:right w:val="nil"/>
-          <w:between w:val="nil"/>
-        </w:pBdr>
-        <w:spacing w:line="360" w:lineRule="auto"/>
-        <w:ind w:left="720"/>
-        <w:jc w:val="center"/>
-        <w:rPr>
-          <w:i/>
-          <w:color w:val="000000"/>
-        </w:rPr>
-      </w:pPr>
-      <w:r>
-        <w:rPr>
-          <w:i/>
-          <w:color w:val="000000"/>
-        </w:rPr>
-        <w:t>Slika 4.2.5 Dijagram obrazaca uporabe za administratora i sustav – UC11, UC12</w:t>
+        <w:pStyle w:val="Caption"/>
+        <w:rPr>
+          <w:color w:val="000000"/>
+        </w:rPr>
+      </w:pPr>
+      <w:r>
+        <w:lastRenderedPageBreak/>
+        <w:t xml:space="preserve">Slika 4.2. </w:t>
+      </w:r>
+      <w:fldSimple w:instr=" SEQ Slika_4.2. \* ARABIC ">
+        <w:r>
+          <w:rPr>
+            <w:noProof/>
+          </w:rPr>
+          <w:t>5</w:t>
+        </w:r>
+      </w:fldSimple>
+      <w:r>
+        <w:rPr>
+          <w:color w:val="000000"/>
+        </w:rPr>
+        <w:t xml:space="preserve"> </w:t>
+      </w:r>
+      <w:r>
+        <w:rPr>
+          <w:color w:val="000000"/>
+        </w:rPr>
+        <w:t xml:space="preserve"> Dijagram obrazaca uporabe za administratora i sustav – UC11, UC12</w:t>
       </w:r>
     </w:p>
     <w:p>
@@ -11387,13 +11247,7 @@
         <w:rPr>
           <w:color w:val="000000"/>
         </w:rPr>
-        <w:t>Anonimni korisnik klikne na gumb 'registracija' te mu se nudi opcija da se registrira kao korisnik ili tvrtka. Korisnik zatim ispunjava obrazac s podacima nakon čega sustav provjerava ispravnost tih podataka odnosno postoji li već takav registrirani korisn</w:t>
-      </w:r>
-      <w:r>
-        <w:rPr>
-          <w:color w:val="000000"/>
-        </w:rPr>
-        <w:t>ik. Ako sustav utvrdi da su podaci ispravni korisnik dobiva poruku o uspješnoj registraciji. Inače, korisnik dobiva poruku o neispravnosti podataka.</w:t>
+        <w:t>Anonimni korisnik klikne na gumb 'registracija' te mu se nudi opcija da se registrira kao korisnik ili tvrtka. Korisnik zatim ispunjava obrazac s podacima nakon čega sustav provjerava ispravnost tih podataka odnosno postoji li već takav registrirani korisnik. Ako sustav utvrdi da su podaci ispravni korisnik dobiva poruku o uspješnoj registraciji. Inače, korisnik dobiva poruku o neispravnosti podataka.</w:t>
       </w:r>
     </w:p>
     <w:p>
@@ -11443,7 +11297,7 @@
                     <pic:cNvPicPr preferRelativeResize="0"/>
                   </pic:nvPicPr>
                   <pic:blipFill>
-                    <a:blip r:embed="rId12"/>
+                    <a:blip r:embed="rId13"/>
                     <a:srcRect/>
                     <a:stretch>
                       <a:fillRect/>
@@ -11468,28 +11322,31 @@
     </w:p>
     <w:p>
       <w:pPr>
-        <w:pBdr>
-          <w:top w:val="nil"/>
-          <w:left w:val="nil"/>
-          <w:bottom w:val="nil"/>
-          <w:right w:val="nil"/>
-          <w:between w:val="nil"/>
-        </w:pBdr>
-        <w:spacing w:line="360" w:lineRule="auto"/>
-        <w:ind w:left="720"/>
-        <w:jc w:val="center"/>
-        <w:rPr>
-          <w:i/>
-          <w:color w:val="000000"/>
-        </w:rPr>
-      </w:pPr>
-      <w:r>
-        <w:rPr>
-          <w:i/>
-          <w:color w:val="000000"/>
-        </w:rPr>
-        <w:t>Slika 4.3.1 Sekvencijski dijagram registracije korisnika – UC1, UC2</w:t>
-      </w:r>
+        <w:pStyle w:val="Caption"/>
+        <w:rPr>
+          <w:color w:val="000000"/>
+        </w:rPr>
+      </w:pPr>
+      <w:bookmarkStart w:id="13" w:name="_Toc531023734"/>
+      <w:r>
+        <w:lastRenderedPageBreak/>
+        <w:t xml:space="preserve">Slika 4.3. </w:t>
+      </w:r>
+      <w:fldSimple w:instr=" SEQ Slika_4.3. \* ARABIC ">
+        <w:r>
+          <w:rPr>
+            <w:noProof/>
+          </w:rPr>
+          <w:t>1</w:t>
+        </w:r>
+      </w:fldSimple>
+      <w:r>
+        <w:rPr>
+          <w:color w:val="000000"/>
+        </w:rPr>
+        <w:t xml:space="preserve"> Sekvencijski dijagram registracije korisnika – UC1, UC2</w:t>
+      </w:r>
+      <w:bookmarkEnd w:id="13"/>
     </w:p>
     <w:p>
       <w:pPr>
@@ -11590,19 +11447,7 @@
         <w:rPr>
           <w:color w:val="000000"/>
         </w:rPr>
-        <w:t>Anonimni ko</w:t>
-      </w:r>
-      <w:r>
-        <w:rPr>
-          <w:color w:val="000000"/>
-        </w:rPr>
-        <w:t>risnik klikne na gumb 'prijava' te zatim ispunjava obrazac s podacima nakon čega sustav provjerava ispravnost tih podataka. Ako sustav utvrdi da su podaci ispravni korisnik se prosljeđuje njegovo sučelje ovisno o vrsti korisnika: korisnik, tvrtka ili admin</w:t>
-      </w:r>
-      <w:r>
-        <w:rPr>
-          <w:color w:val="000000"/>
-        </w:rPr>
-        <w:t>istrator. Inače, korisnik dobiva poruku o neispravnosti podataka.</w:t>
+        <w:t>Anonimni korisnik klikne na gumb 'prijava' te zatim ispunjava obrazac s podacima nakon čega sustav provjerava ispravnost tih podataka. Ako sustav utvrdi da su podaci ispravni korisnik se prosljeđuje njegovo sučelje ovisno o vrsti korisnika: korisnik, tvrtka ili administrator. Inače, korisnik dobiva poruku o neispravnosti podataka.</w:t>
       </w:r>
     </w:p>
     <w:p>
@@ -11652,7 +11497,7 @@
                     <pic:cNvPicPr preferRelativeResize="0"/>
                   </pic:nvPicPr>
                   <pic:blipFill>
-                    <a:blip r:embed="rId13"/>
+                    <a:blip r:embed="rId14"/>
                     <a:srcRect/>
                     <a:stretch>
                       <a:fillRect/>
@@ -11677,6 +11522,39 @@
     </w:p>
     <w:p>
       <w:pPr>
+        <w:pStyle w:val="Caption"/>
+        <w:rPr>
+          <w:color w:val="000000"/>
+        </w:rPr>
+      </w:pPr>
+      <w:r>
+        <w:rPr>
+          <w:color w:val="000000"/>
+        </w:rPr>
+        <w:tab/>
+      </w:r>
+      <w:bookmarkStart w:id="14" w:name="_Toc531023735"/>
+      <w:r>
+        <w:t xml:space="preserve">Slika 4.3. </w:t>
+      </w:r>
+      <w:fldSimple w:instr=" SEQ Slika_4.3. \* ARABIC ">
+        <w:r>
+          <w:rPr>
+            <w:noProof/>
+          </w:rPr>
+          <w:t>2</w:t>
+        </w:r>
+      </w:fldSimple>
+      <w:r>
+        <w:rPr>
+          <w:color w:val="000000"/>
+        </w:rPr>
+        <w:t xml:space="preserve"> Sekvencijski dijagram za prijavu korisnika – UC3</w:t>
+      </w:r>
+      <w:bookmarkEnd w:id="14"/>
+    </w:p>
+    <w:p>
+      <w:pPr>
         <w:pBdr>
           <w:top w:val="nil"/>
           <w:left w:val="nil"/>
@@ -11692,19 +11570,24 @@
           <w:color w:val="000000"/>
         </w:rPr>
       </w:pPr>
-      <w:r>
-        <w:rPr>
-          <w:color w:val="000000"/>
-        </w:rPr>
-        <w:tab/>
-      </w:r>
-      <w:r>
+    </w:p>
+    <w:p>
+      <w:pPr>
+        <w:pBdr>
+          <w:top w:val="nil"/>
+          <w:left w:val="nil"/>
+          <w:bottom w:val="nil"/>
+          <w:right w:val="nil"/>
+          <w:between w:val="nil"/>
+        </w:pBdr>
+        <w:spacing w:line="360" w:lineRule="auto"/>
+        <w:ind w:left="720"/>
+        <w:jc w:val="both"/>
         <w:rPr>
           <w:i/>
           <w:color w:val="000000"/>
         </w:rPr>
-        <w:t>Slika 4.3.2 Sekvencijski dijagram za prijavu korisnika – UC3</w:t>
-      </w:r>
+      </w:pPr>
     </w:p>
     <w:p>
       <w:pPr>
@@ -11806,7 +11689,6 @@
           <w:between w:val="nil"/>
         </w:pBdr>
         <w:spacing w:line="360" w:lineRule="auto"/>
-        <w:ind w:left="720"/>
         <w:jc w:val="both"/>
         <w:rPr>
           <w:i/>
@@ -11823,41 +11705,6 @@
           <w:right w:val="nil"/>
           <w:between w:val="nil"/>
         </w:pBdr>
-        <w:spacing w:line="360" w:lineRule="auto"/>
-        <w:ind w:left="720"/>
-        <w:jc w:val="both"/>
-        <w:rPr>
-          <w:i/>
-          <w:color w:val="000000"/>
-        </w:rPr>
-      </w:pPr>
-    </w:p>
-    <w:p>
-      <w:pPr>
-        <w:pBdr>
-          <w:top w:val="nil"/>
-          <w:left w:val="nil"/>
-          <w:bottom w:val="nil"/>
-          <w:right w:val="nil"/>
-          <w:between w:val="nil"/>
-        </w:pBdr>
-        <w:spacing w:line="360" w:lineRule="auto"/>
-        <w:jc w:val="both"/>
-        <w:rPr>
-          <w:i/>
-          <w:color w:val="000000"/>
-        </w:rPr>
-      </w:pPr>
-    </w:p>
-    <w:p>
-      <w:pPr>
-        <w:pBdr>
-          <w:top w:val="nil"/>
-          <w:left w:val="nil"/>
-          <w:bottom w:val="nil"/>
-          <w:right w:val="nil"/>
-          <w:between w:val="nil"/>
-        </w:pBdr>
         <w:rPr>
           <w:b/>
           <w:color w:val="000000"/>
@@ -11906,19 +11753,7 @@
         <w:rPr>
           <w:color w:val="000000"/>
         </w:rPr>
-        <w:t xml:space="preserve">Korisnik odabire jedno od dostupnih parkirališta na karti te klikne na gumb 'rezervacija' te zatim bira vrstu rezervacije. Nakon odabira jedne od dostupnih vrsta rezervacija (jednokratna, ponavljajuća i trajna), ispunjava obrazac za rezervaciju nakon čega </w:t>
-      </w:r>
-      <w:r>
-        <w:rPr>
-          <w:color w:val="000000"/>
-        </w:rPr>
-        <w:t>sustav validira ispunjeni obrazac te provjerava dostupnost rezervacije. Ako sustav utvrdi da je rezervacija dostupna, obavlja plaćanje te šalje korisniku poruku o uspješnoj rezervaciji. Inače, korisnik dobiva poruku o nedostupnosti rezervacije ili obavijes</w:t>
-      </w:r>
-      <w:r>
-        <w:rPr>
-          <w:color w:val="000000"/>
-        </w:rPr>
-        <w:t>t o krivo unesenim podacima.</w:t>
+        <w:t>Korisnik odabire jedno od dostupnih parkirališta na karti te klikne na gumb 'rezervacija' te zatim bira vrstu rezervacije. Nakon odabira jedne od dostupnih vrsta rezervacija (jednokratna, ponavljajuća i trajna), ispunjava obrazac za rezervaciju nakon čega sustav validira ispunjeni obrazac te provjerava dostupnost rezervacije. Ako sustav utvrdi da je rezervacija dostupna, obavlja plaćanje te šalje korisniku poruku o uspješnoj rezervaciji. Inače, korisnik dobiva poruku o nedostupnosti rezervacije ili obavijest o krivo unesenim podacima.</w:t>
       </w:r>
     </w:p>
     <w:p>
@@ -11959,6 +11794,7 @@
           <w:color w:val="000000"/>
           <w:lang w:val="en-US"/>
         </w:rPr>
+        <w:lastRenderedPageBreak/>
         <w:drawing>
           <wp:inline distT="0" distB="0" distL="0" distR="0">
             <wp:extent cx="5752465" cy="5948045"/>
@@ -11973,7 +11809,7 @@
                     <pic:cNvPicPr preferRelativeResize="0"/>
                   </pic:nvPicPr>
                   <pic:blipFill>
-                    <a:blip r:embed="rId14"/>
+                    <a:blip r:embed="rId15"/>
                     <a:srcRect/>
                     <a:stretch>
                       <a:fillRect/>
@@ -11998,129 +11834,119 @@
     </w:p>
     <w:p>
       <w:pPr>
-        <w:pBdr>
-          <w:top w:val="nil"/>
-          <w:left w:val="nil"/>
-          <w:bottom w:val="nil"/>
-          <w:right w:val="nil"/>
-          <w:between w:val="nil"/>
-        </w:pBdr>
-        <w:spacing w:line="360" w:lineRule="auto"/>
-        <w:ind w:left="720"/>
+        <w:pStyle w:val="Caption"/>
+        <w:rPr>
+          <w:color w:val="000000"/>
+        </w:rPr>
+      </w:pPr>
+      <w:bookmarkStart w:id="15" w:name="_Toc531023736"/>
+      <w:r>
+        <w:t xml:space="preserve">Slika 4.3. </w:t>
+      </w:r>
+      <w:fldSimple w:instr=" SEQ Slika_4.3. \* ARABIC ">
+        <w:r>
+          <w:rPr>
+            <w:noProof/>
+          </w:rPr>
+          <w:t>3</w:t>
+        </w:r>
+      </w:fldSimple>
+      <w:r>
+        <w:rPr>
+          <w:color w:val="000000"/>
+        </w:rPr>
+        <w:t xml:space="preserve"> Sekvencijski dijagram za rezervacije – UC4-6</w:t>
+      </w:r>
+      <w:bookmarkEnd w:id="15"/>
+    </w:p>
+    <w:p>
+      <w:pPr>
+        <w:pBdr>
+          <w:top w:val="nil"/>
+          <w:left w:val="nil"/>
+          <w:bottom w:val="nil"/>
+          <w:right w:val="nil"/>
+          <w:between w:val="nil"/>
+        </w:pBdr>
+        <w:spacing w:line="360" w:lineRule="auto"/>
+        <w:jc w:val="both"/>
+        <w:rPr>
+          <w:color w:val="000000"/>
+        </w:rPr>
+      </w:pPr>
+    </w:p>
+    <w:p>
+      <w:pPr>
+        <w:pBdr>
+          <w:top w:val="nil"/>
+          <w:left w:val="nil"/>
+          <w:bottom w:val="nil"/>
+          <w:right w:val="nil"/>
+          <w:between w:val="nil"/>
+        </w:pBdr>
+        <w:rPr>
+          <w:b/>
+          <w:color w:val="000000"/>
+        </w:rPr>
+      </w:pPr>
+      <w:r>
+        <w:rPr>
+          <w:b/>
+          <w:color w:val="000000"/>
+        </w:rPr>
+        <w:t>Obrasci uporabe UC7:</w:t>
+      </w:r>
+    </w:p>
+    <w:p>
+      <w:pPr>
+        <w:pBdr>
+          <w:top w:val="nil"/>
+          <w:left w:val="nil"/>
+          <w:bottom w:val="nil"/>
+          <w:right w:val="nil"/>
+          <w:between w:val="nil"/>
+        </w:pBdr>
+        <w:rPr>
+          <w:b/>
+          <w:color w:val="000000"/>
+        </w:rPr>
+      </w:pPr>
+    </w:p>
+    <w:p>
+      <w:pPr>
+        <w:pBdr>
+          <w:top w:val="nil"/>
+          <w:left w:val="nil"/>
+          <w:bottom w:val="nil"/>
+          <w:right w:val="nil"/>
+          <w:between w:val="nil"/>
+        </w:pBdr>
+        <w:spacing w:line="360" w:lineRule="auto"/>
+        <w:ind w:firstLine="720"/>
+        <w:jc w:val="both"/>
+        <w:rPr>
+          <w:color w:val="000000"/>
+        </w:rPr>
+      </w:pPr>
+      <w:r>
+        <w:rPr>
+          <w:color w:val="000000"/>
+        </w:rPr>
+        <w:t>Korisnik klikne na gumb 'Upravljanje automobilima' te se prosljeđuje na popis svih svojih automobila. Korisnik zatim može dodati novi automobil ili obrisati postojeći. Klikom na gumb za brisanje postojećeg automobila od korisnika se traži potvrda za traženu akciju. Ako korisnik klikne potvrdno automobil se briše iz njegovog popisa. Dodatno, korisnik može kliknuti na gumb za dodavanje novog automobila nakon čega ispunjava obrazac. Ako je unesao ispravne podatke i nijedan drugi korisnik ne posjeduje taj automobil korisnik dobiva obavijest o uspješnom dodavanju automobila.</w:t>
+      </w:r>
+    </w:p>
+    <w:p>
+      <w:pPr>
+        <w:pBdr>
+          <w:top w:val="nil"/>
+          <w:left w:val="nil"/>
+          <w:bottom w:val="nil"/>
+          <w:right w:val="nil"/>
+          <w:between w:val="nil"/>
+        </w:pBdr>
+        <w:spacing w:line="360" w:lineRule="auto"/>
         <w:jc w:val="center"/>
         <w:rPr>
-          <w:i/>
-          <w:color w:val="000000"/>
-        </w:rPr>
-      </w:pPr>
-      <w:r>
-        <w:rPr>
-          <w:i/>
-          <w:color w:val="000000"/>
-        </w:rPr>
-        <w:t>Slika 4.3.3 Sekvencijski dijagram za rezervacije – UC4-6</w:t>
-      </w:r>
-    </w:p>
-    <w:p>
-      <w:pPr>
-        <w:pBdr>
-          <w:top w:val="nil"/>
-          <w:left w:val="nil"/>
-          <w:bottom w:val="nil"/>
-          <w:right w:val="nil"/>
-          <w:between w:val="nil"/>
-        </w:pBdr>
-        <w:spacing w:line="360" w:lineRule="auto"/>
-        <w:jc w:val="both"/>
-        <w:rPr>
-          <w:color w:val="000000"/>
-        </w:rPr>
-      </w:pPr>
-    </w:p>
-    <w:p>
-      <w:pPr>
-        <w:pBdr>
-          <w:top w:val="nil"/>
-          <w:left w:val="nil"/>
-          <w:bottom w:val="nil"/>
-          <w:right w:val="nil"/>
-          <w:between w:val="nil"/>
-        </w:pBdr>
-        <w:rPr>
-          <w:b/>
-          <w:color w:val="000000"/>
-        </w:rPr>
-      </w:pPr>
-      <w:r>
-        <w:rPr>
-          <w:b/>
-          <w:color w:val="000000"/>
-        </w:rPr>
-        <w:t>Obrasci uporabe UC7:</w:t>
-      </w:r>
-    </w:p>
-    <w:p>
-      <w:pPr>
-        <w:pBdr>
-          <w:top w:val="nil"/>
-          <w:left w:val="nil"/>
-          <w:bottom w:val="nil"/>
-          <w:right w:val="nil"/>
-          <w:between w:val="nil"/>
-        </w:pBdr>
-        <w:rPr>
-          <w:b/>
-          <w:color w:val="000000"/>
-        </w:rPr>
-      </w:pPr>
-    </w:p>
-    <w:p>
-      <w:pPr>
-        <w:pBdr>
-          <w:top w:val="nil"/>
-          <w:left w:val="nil"/>
-          <w:bottom w:val="nil"/>
-          <w:right w:val="nil"/>
-          <w:between w:val="nil"/>
-        </w:pBdr>
-        <w:spacing w:line="360" w:lineRule="auto"/>
-        <w:ind w:firstLine="720"/>
-        <w:jc w:val="both"/>
-        <w:rPr>
-          <w:color w:val="000000"/>
-        </w:rPr>
-      </w:pPr>
-      <w:r>
-        <w:rPr>
-          <w:color w:val="000000"/>
-        </w:rPr>
-        <w:t>Korisnik klikne na gumb 'Upravljanje automobilima' te se prosljeđuje na popis svih svojih automobila. Korisnik zatim može dodati novi automobil ili obrisati postojeći. Klikom na gumb za brisanje postojećeg automobila od korisnika se traži potvrda za tražen</w:t>
-      </w:r>
-      <w:r>
-        <w:rPr>
-          <w:color w:val="000000"/>
-        </w:rPr>
-        <w:t>u akciju. Ako korisnik klikne potvrdno automobil se briše iz njegovog popisa. Dodatno, korisnik može kliknuti na gumb za dodavanje novog automobila nakon čega ispunjava obrazac. Ako je unesao ispravne podatke i nijedan drugi korisnik ne posjeduje taj autom</w:t>
-      </w:r>
-      <w:r>
-        <w:rPr>
-          <w:color w:val="000000"/>
-        </w:rPr>
-        <w:t>obil korisnik dobiva obavijest o uspješnom dodavanju automobila.</w:t>
-      </w:r>
-    </w:p>
-    <w:p>
-      <w:pPr>
-        <w:pBdr>
-          <w:top w:val="nil"/>
-          <w:left w:val="nil"/>
-          <w:bottom w:val="nil"/>
-          <w:right w:val="nil"/>
-          <w:between w:val="nil"/>
-        </w:pBdr>
-        <w:spacing w:line="360" w:lineRule="auto"/>
-        <w:jc w:val="center"/>
-        <w:rPr>
           <w:color w:val="000000"/>
         </w:rPr>
       </w:pPr>
@@ -12130,6 +11956,7 @@
           <w:color w:val="000000"/>
           <w:lang w:val="en-US"/>
         </w:rPr>
+        <w:lastRenderedPageBreak/>
         <w:drawing>
           <wp:inline distT="0" distB="0" distL="0" distR="0">
             <wp:extent cx="4105275" cy="6154420"/>
@@ -12144,7 +11971,7 @@
                     <pic:cNvPicPr preferRelativeResize="0"/>
                   </pic:nvPicPr>
                   <pic:blipFill>
-                    <a:blip r:embed="rId15"/>
+                    <a:blip r:embed="rId16"/>
                     <a:srcRect/>
                     <a:stretch>
                       <a:fillRect/>
@@ -12169,28 +11996,30 @@
     </w:p>
     <w:p>
       <w:pPr>
-        <w:pBdr>
-          <w:top w:val="nil"/>
-          <w:left w:val="nil"/>
-          <w:bottom w:val="nil"/>
-          <w:right w:val="nil"/>
-          <w:between w:val="nil"/>
-        </w:pBdr>
-        <w:spacing w:line="360" w:lineRule="auto"/>
-        <w:ind w:left="720"/>
-        <w:jc w:val="center"/>
-        <w:rPr>
-          <w:i/>
-          <w:color w:val="000000"/>
-        </w:rPr>
-      </w:pPr>
-      <w:r>
-        <w:rPr>
-          <w:i/>
-          <w:color w:val="000000"/>
-        </w:rPr>
-        <w:t>Slika 4.3.4 Sekvencijski dijagram za upravljanje automobilima – UC7</w:t>
-      </w:r>
+        <w:pStyle w:val="Caption"/>
+        <w:rPr>
+          <w:color w:val="000000"/>
+        </w:rPr>
+      </w:pPr>
+      <w:bookmarkStart w:id="16" w:name="_Toc531023737"/>
+      <w:r>
+        <w:t xml:space="preserve">Slika 4.3. </w:t>
+      </w:r>
+      <w:fldSimple w:instr=" SEQ Slika_4.3. \* ARABIC ">
+        <w:r>
+          <w:rPr>
+            <w:noProof/>
+          </w:rPr>
+          <w:t>4</w:t>
+        </w:r>
+      </w:fldSimple>
+      <w:r>
+        <w:rPr>
+          <w:color w:val="000000"/>
+        </w:rPr>
+        <w:t xml:space="preserve"> Sekvencijski dijagram za upravljanje automobilima – UC7</w:t>
+      </w:r>
+      <w:bookmarkEnd w:id="16"/>
     </w:p>
     <w:p>
       <w:pPr>
@@ -12211,81 +12040,81 @@
           <w:b/>
           <w:color w:val="000000"/>
         </w:rPr>
+        <w:t>Obrasci uporabe UC8:</w:t>
+      </w:r>
+    </w:p>
+    <w:p>
+      <w:pPr>
+        <w:pBdr>
+          <w:top w:val="nil"/>
+          <w:left w:val="nil"/>
+          <w:bottom w:val="nil"/>
+          <w:right w:val="nil"/>
+          <w:between w:val="nil"/>
+        </w:pBdr>
+        <w:rPr>
+          <w:b/>
+          <w:color w:val="000000"/>
+        </w:rPr>
+      </w:pPr>
+    </w:p>
+    <w:p>
+      <w:pPr>
+        <w:pBdr>
+          <w:top w:val="nil"/>
+          <w:left w:val="nil"/>
+          <w:bottom w:val="nil"/>
+          <w:right w:val="nil"/>
+          <w:between w:val="nil"/>
+        </w:pBdr>
+        <w:spacing w:line="360" w:lineRule="auto"/>
+        <w:ind w:firstLine="720"/>
+        <w:jc w:val="both"/>
+        <w:rPr>
+          <w:color w:val="000000"/>
+        </w:rPr>
+      </w:pPr>
+      <w:r>
+        <w:rPr>
+          <w:color w:val="000000"/>
+        </w:rPr>
+        <w:t>Korisnik klikne na gumb 'ParkirajMe'. Dohvate se podaci o svim parkiralištima nakon čega se određuje optimalno parkiralište na osnovu trenutne lokacije korisnika i popunjenosti najbližih parkirališta. Korisnika se prosljeđuje na određeno parkiralište.</w:t>
+      </w:r>
+    </w:p>
+    <w:p>
+      <w:pPr>
+        <w:pBdr>
+          <w:top w:val="nil"/>
+          <w:left w:val="nil"/>
+          <w:bottom w:val="nil"/>
+          <w:right w:val="nil"/>
+          <w:between w:val="nil"/>
+        </w:pBdr>
+        <w:rPr>
+          <w:color w:val="000000"/>
+        </w:rPr>
+      </w:pPr>
+    </w:p>
+    <w:p>
+      <w:pPr>
+        <w:pBdr>
+          <w:top w:val="nil"/>
+          <w:left w:val="nil"/>
+          <w:bottom w:val="nil"/>
+          <w:right w:val="nil"/>
+          <w:between w:val="nil"/>
+        </w:pBdr>
+        <w:rPr>
+          <w:color w:val="000000"/>
+        </w:rPr>
+      </w:pPr>
+      <w:r>
+        <w:rPr>
+          <w:noProof/>
+          <w:color w:val="000000"/>
+          <w:lang w:val="en-US"/>
+        </w:rPr>
         <w:lastRenderedPageBreak/>
-        <w:t>Obrasci uporabe UC8:</w:t>
-      </w:r>
-    </w:p>
-    <w:p>
-      <w:pPr>
-        <w:pBdr>
-          <w:top w:val="nil"/>
-          <w:left w:val="nil"/>
-          <w:bottom w:val="nil"/>
-          <w:right w:val="nil"/>
-          <w:between w:val="nil"/>
-        </w:pBdr>
-        <w:rPr>
-          <w:b/>
-          <w:color w:val="000000"/>
-        </w:rPr>
-      </w:pPr>
-    </w:p>
-    <w:p>
-      <w:pPr>
-        <w:pBdr>
-          <w:top w:val="nil"/>
-          <w:left w:val="nil"/>
-          <w:bottom w:val="nil"/>
-          <w:right w:val="nil"/>
-          <w:between w:val="nil"/>
-        </w:pBdr>
-        <w:spacing w:line="360" w:lineRule="auto"/>
-        <w:ind w:firstLine="720"/>
-        <w:jc w:val="both"/>
-        <w:rPr>
-          <w:color w:val="000000"/>
-        </w:rPr>
-      </w:pPr>
-      <w:r>
-        <w:rPr>
-          <w:color w:val="000000"/>
-        </w:rPr>
-        <w:t>Korisnik klikne na gumb 'ParkirajMe'. Dohvate se podaci o svim parkiralištima nakon čega se određuje optimalno parkiralište na osnovu trenutne lokacije korisnika i popunjenosti najbližih parkirališta. Korisnika se prosljeđuje na određeno parkiralište.</w:t>
-      </w:r>
-    </w:p>
-    <w:p>
-      <w:pPr>
-        <w:pBdr>
-          <w:top w:val="nil"/>
-          <w:left w:val="nil"/>
-          <w:bottom w:val="nil"/>
-          <w:right w:val="nil"/>
-          <w:between w:val="nil"/>
-        </w:pBdr>
-        <w:rPr>
-          <w:color w:val="000000"/>
-        </w:rPr>
-      </w:pPr>
-    </w:p>
-    <w:p>
-      <w:pPr>
-        <w:pBdr>
-          <w:top w:val="nil"/>
-          <w:left w:val="nil"/>
-          <w:bottom w:val="nil"/>
-          <w:right w:val="nil"/>
-          <w:between w:val="nil"/>
-        </w:pBdr>
-        <w:rPr>
-          <w:color w:val="000000"/>
-        </w:rPr>
-      </w:pPr>
-      <w:r>
-        <w:rPr>
-          <w:noProof/>
-          <w:color w:val="000000"/>
-          <w:lang w:val="en-US"/>
-        </w:rPr>
         <w:drawing>
           <wp:inline distT="0" distB="0" distL="0" distR="0">
             <wp:extent cx="5749925" cy="4272915"/>
@@ -12300,7 +12129,7 @@
                     <pic:cNvPicPr preferRelativeResize="0"/>
                   </pic:nvPicPr>
                   <pic:blipFill>
-                    <a:blip r:embed="rId16"/>
+                    <a:blip r:embed="rId17"/>
                     <a:srcRect/>
                     <a:stretch>
                       <a:fillRect/>
@@ -12325,35 +12154,30 @@
     </w:p>
     <w:p>
       <w:pPr>
-        <w:pBdr>
-          <w:top w:val="nil"/>
-          <w:left w:val="nil"/>
-          <w:bottom w:val="nil"/>
-          <w:right w:val="nil"/>
-          <w:between w:val="nil"/>
-        </w:pBdr>
-        <w:spacing w:line="360" w:lineRule="auto"/>
-        <w:ind w:left="720"/>
-        <w:jc w:val="center"/>
-        <w:rPr>
-          <w:i/>
-          <w:color w:val="000000"/>
-        </w:rPr>
-      </w:pPr>
-      <w:r>
-        <w:rPr>
-          <w:i/>
-          <w:color w:val="000000"/>
-        </w:rPr>
-        <w:t>S</w:t>
-      </w:r>
-      <w:r>
-        <w:rPr>
-          <w:i/>
-          <w:color w:val="000000"/>
-        </w:rPr>
-        <w:t>lika 4.3.5 Sekvencijski dijagram za traženje parkirališta – UC8</w:t>
-      </w:r>
+        <w:pStyle w:val="Caption"/>
+        <w:rPr>
+          <w:color w:val="000000"/>
+        </w:rPr>
+      </w:pPr>
+      <w:bookmarkStart w:id="17" w:name="_Toc531023738"/>
+      <w:r>
+        <w:t xml:space="preserve">Slika 4.3. </w:t>
+      </w:r>
+      <w:fldSimple w:instr=" SEQ Slika_4.3. \* ARABIC ">
+        <w:r>
+          <w:rPr>
+            <w:noProof/>
+          </w:rPr>
+          <w:t>5</w:t>
+        </w:r>
+      </w:fldSimple>
+      <w:r>
+        <w:rPr>
+          <w:color w:val="000000"/>
+        </w:rPr>
+        <w:t xml:space="preserve"> Sekvencijski dijagram za traženje parkirališta – UC8</w:t>
+      </w:r>
+      <w:bookmarkEnd w:id="17"/>
       <w:r>
         <w:br w:type="page"/>
       </w:r>
@@ -12416,13 +12240,7 @@
         <w:rPr>
           <w:color w:val="000000"/>
         </w:rPr>
-        <w:t>Tvrtka može dodati novo parkiralište ili urediti podatke o postojećem. Klikom na uređivanje postojećeg parkirališta tvrtka ispunjava obrazac s promjenama te sprema promj</w:t>
-      </w:r>
-      <w:r>
-        <w:rPr>
-          <w:color w:val="000000"/>
-        </w:rPr>
-        <w:t>ene. Klikom na gumb za dodavanje novog parkirališta tvrtki se nudi obrazac s ispunjavanjem podataka o parkiralištu. Ako su podaci ispravni, novo parkiralište se dodaje u bazu podataka.</w:t>
+        <w:t>Tvrtka može dodati novo parkiralište ili urediti podatke o postojećem. Klikom na uređivanje postojećeg parkirališta tvrtka ispunjava obrazac s promjenama te sprema promjene. Klikom na gumb za dodavanje novog parkirališta tvrtki se nudi obrazac s ispunjavanjem podataka o parkiralištu. Ako su podaci ispravni, novo parkiralište se dodaje u bazu podataka.</w:t>
       </w:r>
     </w:p>
     <w:p>
@@ -12475,7 +12293,7 @@
                     <pic:cNvPicPr preferRelativeResize="0"/>
                   </pic:nvPicPr>
                   <pic:blipFill>
-                    <a:blip r:embed="rId17"/>
+                    <a:blip r:embed="rId18"/>
                     <a:srcRect/>
                     <a:stretch>
                       <a:fillRect/>
@@ -12500,35 +12318,30 @@
     </w:p>
     <w:p>
       <w:pPr>
-        <w:pBdr>
-          <w:top w:val="nil"/>
-          <w:left w:val="nil"/>
-          <w:bottom w:val="nil"/>
-          <w:right w:val="nil"/>
-          <w:between w:val="nil"/>
-        </w:pBdr>
-        <w:spacing w:line="360" w:lineRule="auto"/>
-        <w:ind w:left="720"/>
-        <w:jc w:val="center"/>
-        <w:rPr>
-          <w:i/>
-          <w:color w:val="000000"/>
-        </w:rPr>
-      </w:pPr>
-      <w:r>
-        <w:rPr>
-          <w:i/>
-          <w:color w:val="000000"/>
-        </w:rPr>
-        <w:t>Slika 4.3.6 Sekvencijski dijagram za upravljanje parkiralištima – UC</w:t>
-      </w:r>
-      <w:r>
-        <w:rPr>
-          <w:i/>
-          <w:color w:val="000000"/>
-        </w:rPr>
-        <w:t>9</w:t>
-      </w:r>
+        <w:pStyle w:val="Caption"/>
+        <w:rPr>
+          <w:color w:val="000000"/>
+        </w:rPr>
+      </w:pPr>
+      <w:bookmarkStart w:id="18" w:name="_Toc531023739"/>
+      <w:r>
+        <w:t xml:space="preserve">Slika 4.3. </w:t>
+      </w:r>
+      <w:fldSimple w:instr=" SEQ Slika_4.3. \* ARABIC ">
+        <w:r>
+          <w:rPr>
+            <w:noProof/>
+          </w:rPr>
+          <w:t>6</w:t>
+        </w:r>
+      </w:fldSimple>
+      <w:r>
+        <w:rPr>
+          <w:color w:val="000000"/>
+        </w:rPr>
+        <w:t xml:space="preserve"> Sekvencijski dijagram za upravljanje parkiralištima – UC9</w:t>
+      </w:r>
+      <w:bookmarkEnd w:id="18"/>
       <w:r>
         <w:br w:type="page"/>
       </w:r>
@@ -12631,7 +12444,7 @@
                     <pic:cNvPicPr preferRelativeResize="0"/>
                   </pic:nvPicPr>
                   <pic:blipFill>
-                    <a:blip r:embed="rId18"/>
+                    <a:blip r:embed="rId19"/>
                     <a:srcRect/>
                     <a:stretch>
                       <a:fillRect/>
@@ -12656,28 +12469,36 @@
     </w:p>
     <w:p>
       <w:pPr>
-        <w:pBdr>
-          <w:top w:val="nil"/>
-          <w:left w:val="nil"/>
-          <w:bottom w:val="nil"/>
-          <w:right w:val="nil"/>
-          <w:between w:val="nil"/>
-        </w:pBdr>
-        <w:spacing w:line="360" w:lineRule="auto"/>
-        <w:ind w:left="720"/>
-        <w:jc w:val="center"/>
-        <w:rPr>
-          <w:i/>
-          <w:color w:val="000000"/>
-        </w:rPr>
-      </w:pPr>
-      <w:r>
-        <w:rPr>
-          <w:i/>
-          <w:color w:val="000000"/>
-        </w:rPr>
-        <w:t>Slika 4.3.7 Sekvencijski dijagram za pregled parkirališta – UC10</w:t>
-      </w:r>
+        <w:pStyle w:val="Caption"/>
+        <w:rPr>
+          <w:color w:val="000000"/>
+        </w:rPr>
+      </w:pPr>
+      <w:bookmarkStart w:id="19" w:name="_Toc531023740"/>
+      <w:r>
+        <w:t xml:space="preserve">Slika 4.3. </w:t>
+      </w:r>
+      <w:fldSimple w:instr=" SEQ Slika_4.3. \* ARABIC ">
+        <w:r>
+          <w:rPr>
+            <w:noProof/>
+          </w:rPr>
+          <w:t>7</w:t>
+        </w:r>
+      </w:fldSimple>
+      <w:r>
+        <w:rPr>
+          <w:color w:val="000000"/>
+        </w:rPr>
+        <w:t xml:space="preserve"> </w:t>
+      </w:r>
+      <w:r>
+        <w:rPr>
+          <w:color w:val="000000"/>
+        </w:rPr>
+        <w:t>Sekvencijski dijagram za pregled parkirališta – UC10</w:t>
+      </w:r>
+      <w:bookmarkEnd w:id="19"/>
     </w:p>
     <w:p>
       <w:r>
@@ -12742,13 +12563,7 @@
         <w:rPr>
           <w:color w:val="000000"/>
         </w:rPr>
-        <w:t xml:space="preserve">Administrator može pregledati listu tvrtki ili korisnika. Klikom na brisanje računa se iz baze podataka brišu rezervacije vezane uz korisnika ili uz sva parkirališta </w:t>
-      </w:r>
-      <w:r>
-        <w:rPr>
-          <w:color w:val="000000"/>
-        </w:rPr>
-        <w:t>tvrtke, potom se brišu sva parkirališta ako je odabrana tvrtke te na posljetku brisanje podataka samog računa.</w:t>
+        <w:t>Administrator može pregledati listu tvrtki ili korisnika. Klikom na brisanje računa se iz baze podataka brišu rezervacije vezane uz korisnika ili uz sva parkirališta tvrtke, potom se brišu sva parkirališta ako je odabrana tvrtke te na posljetku brisanje podataka samog računa.</w:t>
       </w:r>
     </w:p>
     <w:p>
@@ -12774,7 +12589,7 @@
                     <pic:cNvPicPr preferRelativeResize="0"/>
                   </pic:nvPicPr>
                   <pic:blipFill>
-                    <a:blip r:embed="rId19"/>
+                    <a:blip r:embed="rId20"/>
                     <a:srcRect/>
                     <a:stretch>
                       <a:fillRect/>
@@ -12799,28 +12614,30 @@
     </w:p>
     <w:p>
       <w:pPr>
-        <w:pBdr>
-          <w:top w:val="nil"/>
-          <w:left w:val="nil"/>
-          <w:bottom w:val="nil"/>
-          <w:right w:val="nil"/>
-          <w:between w:val="nil"/>
-        </w:pBdr>
-        <w:spacing w:line="360" w:lineRule="auto"/>
-        <w:ind w:left="720"/>
-        <w:jc w:val="center"/>
-        <w:rPr>
-          <w:i/>
-          <w:color w:val="000000"/>
-        </w:rPr>
-      </w:pPr>
-      <w:r>
-        <w:rPr>
-          <w:i/>
-          <w:color w:val="000000"/>
-        </w:rPr>
-        <w:t>Slika 4.3.8 Sekvencijski dijagram za brisanje računa – UC11</w:t>
-      </w:r>
+        <w:pStyle w:val="Caption"/>
+        <w:rPr>
+          <w:color w:val="000000"/>
+        </w:rPr>
+      </w:pPr>
+      <w:bookmarkStart w:id="20" w:name="_Toc531023741"/>
+      <w:r>
+        <w:t xml:space="preserve">Slika 4.3. </w:t>
+      </w:r>
+      <w:fldSimple w:instr=" SEQ Slika_4.3. \* ARABIC ">
+        <w:r>
+          <w:rPr>
+            <w:noProof/>
+          </w:rPr>
+          <w:t>8</w:t>
+        </w:r>
+      </w:fldSimple>
+      <w:r>
+        <w:rPr>
+          <w:color w:val="000000"/>
+        </w:rPr>
+        <w:t xml:space="preserve"> Sekvencijski dijagram za brisanje računa – UC11</w:t>
+      </w:r>
+      <w:bookmarkEnd w:id="20"/>
     </w:p>
     <w:p>
       <w:pPr>
@@ -12909,7 +12726,7 @@
                     <pic:cNvPicPr preferRelativeResize="0"/>
                   </pic:nvPicPr>
                   <pic:blipFill>
-                    <a:blip r:embed="rId20"/>
+                    <a:blip r:embed="rId21"/>
                     <a:srcRect/>
                     <a:stretch>
                       <a:fillRect/>
@@ -12934,27 +12751,31 @@
     </w:p>
     <w:p>
       <w:pPr>
-        <w:pBdr>
-          <w:top w:val="nil"/>
-          <w:left w:val="nil"/>
-          <w:bottom w:val="nil"/>
-          <w:right w:val="nil"/>
-          <w:between w:val="nil"/>
-        </w:pBdr>
-        <w:spacing w:line="360" w:lineRule="auto"/>
-        <w:ind w:left="720"/>
-        <w:rPr>
-          <w:i/>
-          <w:color w:val="000000"/>
-        </w:rPr>
-      </w:pPr>
-      <w:r>
-        <w:rPr>
-          <w:i/>
-          <w:color w:val="000000"/>
-        </w:rPr>
-        <w:t>Slika 4.3.9 Sekvencijski dijagram za poništavanje trajne rezervacije  – UC12</w:t>
-      </w:r>
+        <w:pStyle w:val="Caption"/>
+        <w:rPr>
+          <w:color w:val="000000"/>
+        </w:rPr>
+      </w:pPr>
+      <w:bookmarkStart w:id="21" w:name="_Toc531023742"/>
+      <w:r>
+        <w:lastRenderedPageBreak/>
+        <w:t xml:space="preserve">Slika 4.3. </w:t>
+      </w:r>
+      <w:fldSimple w:instr=" SEQ Slika_4.3. \* ARABIC ">
+        <w:r>
+          <w:rPr>
+            <w:noProof/>
+          </w:rPr>
+          <w:t>9</w:t>
+        </w:r>
+      </w:fldSimple>
+      <w:r>
+        <w:rPr>
+          <w:color w:val="000000"/>
+        </w:rPr>
+        <w:t xml:space="preserve"> Sekvencijski dijagram za poništavanje trajne rezervacije  – UC12</w:t>
+      </w:r>
+      <w:bookmarkEnd w:id="21"/>
     </w:p>
     <w:p>
       <w:pPr>
@@ -12968,10 +12789,9 @@
         </w:tabs>
         <w:spacing w:line="360" w:lineRule="auto"/>
       </w:pPr>
-      <w:bookmarkStart w:id="13" w:name="_lnxbz9" w:colFirst="0" w:colLast="0"/>
-      <w:bookmarkEnd w:id="13"/>
-      <w:r>
-        <w:lastRenderedPageBreak/>
+      <w:bookmarkStart w:id="22" w:name="_lnxbz9" w:colFirst="0" w:colLast="0"/>
+      <w:bookmarkEnd w:id="22"/>
+      <w:r>
         <w:t>Ostali zahtjevi</w:t>
       </w:r>
     </w:p>
@@ -13043,8 +12863,6 @@
         </w:rPr>
         <w:t>Svakih 60 sekundi treba se</w:t>
       </w:r>
-      <w:bookmarkStart w:id="14" w:name="_GoBack"/>
-      <w:bookmarkEnd w:id="14"/>
       <w:r>
         <w:rPr>
           <w:color w:val="000000"/>
@@ -13245,8 +13063,8 @@
           <w:color w:val="000000"/>
         </w:rPr>
       </w:pPr>
-      <w:bookmarkStart w:id="15" w:name="35nkun2" w:colFirst="0" w:colLast="0"/>
-      <w:bookmarkEnd w:id="15"/>
+      <w:bookmarkStart w:id="23" w:name="35nkun2" w:colFirst="0" w:colLast="0"/>
+      <w:bookmarkEnd w:id="23"/>
     </w:p>
     <w:p>
       <w:pPr>
@@ -13273,8 +13091,8 @@
           <w:numId w:val="18"/>
         </w:numPr>
       </w:pPr>
-      <w:bookmarkStart w:id="16" w:name="_1ksv4uv" w:colFirst="0" w:colLast="0"/>
-      <w:bookmarkEnd w:id="16"/>
+      <w:bookmarkStart w:id="24" w:name="_1ksv4uv" w:colFirst="0" w:colLast="0"/>
+      <w:bookmarkEnd w:id="24"/>
       <w:r>
         <w:lastRenderedPageBreak/>
         <w:t>Arhitektura i dizajn sustava</w:t>
@@ -13288,8 +13106,8 @@
           <w:numId w:val="18"/>
         </w:numPr>
       </w:pPr>
-      <w:bookmarkStart w:id="17" w:name="_44sinio" w:colFirst="0" w:colLast="0"/>
-      <w:bookmarkEnd w:id="17"/>
+      <w:bookmarkStart w:id="25" w:name="_44sinio" w:colFirst="0" w:colLast="0"/>
+      <w:bookmarkEnd w:id="25"/>
       <w:r>
         <w:t>Svrha, opći prioriteti i skica sustava</w:t>
       </w:r>
@@ -13332,10 +13150,7 @@
         <w:jc w:val="both"/>
       </w:pPr>
       <w:r>
-        <w:t>Tijekom projektiranja sustava jedna od važnijih odluka je izbor arhitekture. Karakteristike dobre arhitekture su mogućnost nadogradnje, povoljno održavanje i fleksibilnost sustava. Kako nam je cilj omogućiti korisnik</w:t>
-      </w:r>
-      <w:r>
-        <w:t xml:space="preserve">u obavljanje potrebnih radnji preko interneta te interakciju korisnika sa sustavom učiniti što jednostavniju i manje podložnu greškama, odlučili smo se za izradu web-aplikacije. </w:t>
+        <w:t xml:space="preserve">Tijekom projektiranja sustava jedna od važnijih odluka je izbor arhitekture. Karakteristike dobre arhitekture su mogućnost nadogradnje, povoljno održavanje i fleksibilnost sustava. Kako nam je cilj omogućiti korisniku obavljanje potrebnih radnji preko interneta te interakciju korisnika sa sustavom učiniti što jednostavniju i manje podložnu greškama, odlučili smo se za izradu web-aplikacije. </w:t>
       </w:r>
     </w:p>
     <w:p>
@@ -13344,10 +13159,7 @@
         <w:jc w:val="both"/>
       </w:pPr>
       <w:r>
-        <w:t>Arhitektura sustava se može podijeliti na dva podsustava: web-aplikacija i ba</w:t>
-      </w:r>
-      <w:r>
-        <w:t xml:space="preserve">za podataka. Dakle, sustav će se sastojati od web aplikacije koja će biti povezana s bazom podataka. Baza podataka će spremati podatke o korisnicima, tvrtkama, parkiralištima i rezervacijama. </w:t>
+        <w:t xml:space="preserve">Arhitektura sustava se može podijeliti na dva podsustava: web-aplikacija i baza podataka. Dakle, sustav će se sastojati od web aplikacije koja će biti povezana s bazom podataka. Baza podataka će spremati podatke o korisnicima, tvrtkama, parkiralištima i rezervacijama. </w:t>
       </w:r>
     </w:p>
     <w:p>
@@ -13406,7 +13218,7 @@
                     <pic:cNvPicPr preferRelativeResize="0"/>
                   </pic:nvPicPr>
                   <pic:blipFill>
-                    <a:blip r:embed="rId21"/>
+                    <a:blip r:embed="rId22"/>
                     <a:srcRect/>
                     <a:stretch>
                       <a:fillRect/>
@@ -13431,6 +13243,83 @@
     </w:p>
     <w:p>
       <w:pPr>
+        <w:pStyle w:val="Caption"/>
+        <w:rPr>
+          <w:color w:val="000000"/>
+        </w:rPr>
+      </w:pPr>
+      <w:bookmarkStart w:id="26" w:name="_Toc531023745"/>
+      <w:bookmarkStart w:id="27" w:name="_Toc531023767"/>
+      <w:r>
+        <w:t xml:space="preserve">Slika 6.1. </w:t>
+      </w:r>
+      <w:fldSimple w:instr=" SEQ Slika_6.1. \* ARABIC ">
+        <w:r>
+          <w:rPr>
+            <w:noProof/>
+          </w:rPr>
+          <w:t>1</w:t>
+        </w:r>
+      </w:fldSimple>
+      <w:r>
+        <w:rPr>
+          <w:color w:val="000000"/>
+        </w:rPr>
+        <w:t xml:space="preserve"> Arhitektura sustava</w:t>
+      </w:r>
+      <w:bookmarkEnd w:id="26"/>
+      <w:bookmarkEnd w:id="27"/>
+    </w:p>
+    <w:p>
+      <w:pPr>
+        <w:pBdr>
+          <w:top w:val="nil"/>
+          <w:left w:val="nil"/>
+          <w:bottom w:val="nil"/>
+          <w:right w:val="nil"/>
+          <w:between w:val="nil"/>
+        </w:pBdr>
+        <w:rPr>
+          <w:color w:val="000000"/>
+        </w:rPr>
+      </w:pPr>
+    </w:p>
+    <w:p>
+      <w:pPr>
+        <w:pBdr>
+          <w:top w:val="nil"/>
+          <w:left w:val="nil"/>
+          <w:bottom w:val="nil"/>
+          <w:right w:val="nil"/>
+          <w:between w:val="nil"/>
+        </w:pBdr>
+        <w:rPr>
+          <w:color w:val="000000"/>
+        </w:rPr>
+      </w:pPr>
+    </w:p>
+    <w:p>
+      <w:pPr>
+        <w:pBdr>
+          <w:top w:val="nil"/>
+          <w:left w:val="nil"/>
+          <w:bottom w:val="nil"/>
+          <w:right w:val="nil"/>
+          <w:between w:val="nil"/>
+        </w:pBdr>
+        <w:rPr>
+          <w:color w:val="000000"/>
+        </w:rPr>
+      </w:pPr>
+      <w:r>
+        <w:rPr>
+          <w:color w:val="000000"/>
+        </w:rPr>
+        <w:t>Web aplikacija</w:t>
+      </w:r>
+    </w:p>
+    <w:p>
+      <w:pPr>
         <w:pBdr>
           <w:top w:val="nil"/>
           <w:left w:val="nil"/>
@@ -13439,66 +13328,15 @@
           <w:between w:val="nil"/>
         </w:pBdr>
         <w:ind w:firstLine="720"/>
-        <w:jc w:val="center"/>
-        <w:rPr>
-          <w:i/>
-          <w:color w:val="000000"/>
-        </w:rPr>
-      </w:pPr>
-      <w:r>
-        <w:rPr>
-          <w:i/>
-          <w:color w:val="000000"/>
-        </w:rPr>
-        <w:t>Slika 6.1.1 Arhitektura sustava</w:t>
-      </w:r>
-    </w:p>
-    <w:p>
-      <w:pPr>
-        <w:pBdr>
-          <w:top w:val="nil"/>
-          <w:left w:val="nil"/>
-          <w:bottom w:val="nil"/>
-          <w:right w:val="nil"/>
-          <w:between w:val="nil"/>
-        </w:pBdr>
-        <w:rPr>
-          <w:color w:val="000000"/>
-        </w:rPr>
-      </w:pPr>
-    </w:p>
-    <w:p>
-      <w:pPr>
-        <w:pBdr>
-          <w:top w:val="nil"/>
-          <w:left w:val="nil"/>
-          <w:bottom w:val="nil"/>
-          <w:right w:val="nil"/>
-          <w:between w:val="nil"/>
-        </w:pBdr>
-        <w:rPr>
-          <w:color w:val="000000"/>
-        </w:rPr>
-      </w:pPr>
-    </w:p>
-    <w:p>
-      <w:pPr>
-        <w:pBdr>
-          <w:top w:val="nil"/>
-          <w:left w:val="nil"/>
-          <w:bottom w:val="nil"/>
-          <w:right w:val="nil"/>
-          <w:between w:val="nil"/>
-        </w:pBdr>
-        <w:rPr>
-          <w:color w:val="000000"/>
-        </w:rPr>
-      </w:pPr>
-      <w:r>
-        <w:rPr>
-          <w:color w:val="000000"/>
-        </w:rPr>
-        <w:t>Web aplikacija</w:t>
+        <w:rPr>
+          <w:color w:val="000000"/>
+        </w:rPr>
+      </w:pPr>
+      <w:r>
+        <w:rPr>
+          <w:color w:val="000000"/>
+        </w:rPr>
+        <w:t>Kao programski jezim odabrali smo objektno orijentirani jezik Java.</w:t>
       </w:r>
     </w:p>
     <w:p>
@@ -13515,12 +13353,6 @@
           <w:color w:val="000000"/>
         </w:rPr>
       </w:pPr>
-      <w:r>
-        <w:rPr>
-          <w:color w:val="000000"/>
-        </w:rPr>
-        <w:t>Kao programski jezim odabrali smo objektno orijentirani jezik Java.</w:t>
-      </w:r>
     </w:p>
     <w:p>
       <w:pPr>
@@ -13546,241 +13378,247 @@
           <w:right w:val="nil"/>
           <w:between w:val="nil"/>
         </w:pBdr>
+        <w:rPr>
+          <w:color w:val="000000"/>
+        </w:rPr>
+      </w:pPr>
+    </w:p>
+    <w:p>
+      <w:pPr>
+        <w:pBdr>
+          <w:top w:val="nil"/>
+          <w:left w:val="nil"/>
+          <w:bottom w:val="nil"/>
+          <w:right w:val="nil"/>
+          <w:between w:val="nil"/>
+        </w:pBdr>
+        <w:rPr>
+          <w:color w:val="000000"/>
+        </w:rPr>
+      </w:pPr>
+    </w:p>
+    <w:p>
+      <w:pPr>
+        <w:pBdr>
+          <w:top w:val="nil"/>
+          <w:left w:val="nil"/>
+          <w:bottom w:val="nil"/>
+          <w:right w:val="nil"/>
+          <w:between w:val="nil"/>
+        </w:pBdr>
+        <w:rPr>
+          <w:color w:val="000000"/>
+        </w:rPr>
+      </w:pPr>
+    </w:p>
+    <w:p>
+      <w:pPr>
+        <w:pBdr>
+          <w:top w:val="nil"/>
+          <w:left w:val="nil"/>
+          <w:bottom w:val="nil"/>
+          <w:right w:val="nil"/>
+          <w:between w:val="nil"/>
+        </w:pBdr>
+        <w:rPr>
+          <w:color w:val="000000"/>
+        </w:rPr>
+      </w:pPr>
+    </w:p>
+    <w:p>
+      <w:pPr>
+        <w:pBdr>
+          <w:top w:val="nil"/>
+          <w:left w:val="nil"/>
+          <w:bottom w:val="nil"/>
+          <w:right w:val="nil"/>
+          <w:between w:val="nil"/>
+        </w:pBdr>
+        <w:rPr>
+          <w:color w:val="000000"/>
+        </w:rPr>
+      </w:pPr>
+    </w:p>
+    <w:p>
+      <w:pPr>
+        <w:pBdr>
+          <w:top w:val="nil"/>
+          <w:left w:val="nil"/>
+          <w:bottom w:val="nil"/>
+          <w:right w:val="nil"/>
+          <w:between w:val="nil"/>
+        </w:pBdr>
+        <w:rPr>
+          <w:color w:val="000000"/>
+        </w:rPr>
+      </w:pPr>
+    </w:p>
+    <w:p>
+      <w:pPr>
+        <w:pBdr>
+          <w:top w:val="nil"/>
+          <w:left w:val="nil"/>
+          <w:bottom w:val="nil"/>
+          <w:right w:val="nil"/>
+          <w:between w:val="nil"/>
+        </w:pBdr>
+        <w:rPr>
+          <w:color w:val="000000"/>
+        </w:rPr>
+      </w:pPr>
+    </w:p>
+    <w:p>
+      <w:pPr>
+        <w:pBdr>
+          <w:top w:val="nil"/>
+          <w:left w:val="nil"/>
+          <w:bottom w:val="nil"/>
+          <w:right w:val="nil"/>
+          <w:between w:val="nil"/>
+        </w:pBdr>
+        <w:rPr>
+          <w:color w:val="000000"/>
+        </w:rPr>
+      </w:pPr>
+    </w:p>
+    <w:p>
+      <w:pPr>
+        <w:pBdr>
+          <w:top w:val="nil"/>
+          <w:left w:val="nil"/>
+          <w:bottom w:val="nil"/>
+          <w:right w:val="nil"/>
+          <w:between w:val="nil"/>
+        </w:pBdr>
+        <w:rPr>
+          <w:color w:val="000000"/>
+        </w:rPr>
+      </w:pPr>
+    </w:p>
+    <w:p>
+      <w:pPr>
+        <w:pBdr>
+          <w:top w:val="nil"/>
+          <w:left w:val="nil"/>
+          <w:bottom w:val="nil"/>
+          <w:right w:val="nil"/>
+          <w:between w:val="nil"/>
+        </w:pBdr>
+        <w:rPr>
+          <w:color w:val="000000"/>
+        </w:rPr>
+      </w:pPr>
+    </w:p>
+    <w:p>
+      <w:pPr>
+        <w:pBdr>
+          <w:top w:val="nil"/>
+          <w:left w:val="nil"/>
+          <w:bottom w:val="nil"/>
+          <w:right w:val="nil"/>
+          <w:between w:val="nil"/>
+        </w:pBdr>
+        <w:rPr>
+          <w:color w:val="000000"/>
+        </w:rPr>
+      </w:pPr>
+    </w:p>
+    <w:p>
+      <w:pPr>
+        <w:pBdr>
+          <w:top w:val="nil"/>
+          <w:left w:val="nil"/>
+          <w:bottom w:val="nil"/>
+          <w:right w:val="nil"/>
+          <w:between w:val="nil"/>
+        </w:pBdr>
+        <w:rPr>
+          <w:color w:val="000000"/>
+        </w:rPr>
+      </w:pPr>
+    </w:p>
+    <w:p>
+      <w:pPr>
+        <w:pBdr>
+          <w:top w:val="nil"/>
+          <w:left w:val="nil"/>
+          <w:bottom w:val="nil"/>
+          <w:right w:val="nil"/>
+          <w:between w:val="nil"/>
+        </w:pBdr>
+        <w:rPr>
+          <w:color w:val="000000"/>
+        </w:rPr>
+      </w:pPr>
+    </w:p>
+    <w:p>
+      <w:pPr>
+        <w:pBdr>
+          <w:top w:val="nil"/>
+          <w:left w:val="nil"/>
+          <w:bottom w:val="nil"/>
+          <w:right w:val="nil"/>
+          <w:between w:val="nil"/>
+        </w:pBdr>
+        <w:rPr>
+          <w:color w:val="000000"/>
+        </w:rPr>
+      </w:pPr>
+    </w:p>
+    <w:p>
+      <w:pPr>
+        <w:pBdr>
+          <w:top w:val="nil"/>
+          <w:left w:val="nil"/>
+          <w:bottom w:val="nil"/>
+          <w:right w:val="nil"/>
+          <w:between w:val="nil"/>
+        </w:pBdr>
+        <w:rPr>
+          <w:color w:val="000000"/>
+        </w:rPr>
+      </w:pPr>
+    </w:p>
+    <w:p>
+      <w:pPr>
+        <w:pBdr>
+          <w:top w:val="nil"/>
+          <w:left w:val="nil"/>
+          <w:bottom w:val="nil"/>
+          <w:right w:val="nil"/>
+          <w:between w:val="nil"/>
+        </w:pBdr>
+        <w:rPr>
+          <w:color w:val="000000"/>
+        </w:rPr>
+      </w:pPr>
+      <w:r>
+        <w:rPr>
+          <w:color w:val="000000"/>
+        </w:rPr>
+        <w:t>Baza podataka</w:t>
+      </w:r>
+    </w:p>
+    <w:p>
+      <w:pPr>
+        <w:pBdr>
+          <w:top w:val="nil"/>
+          <w:left w:val="nil"/>
+          <w:bottom w:val="nil"/>
+          <w:right w:val="nil"/>
+          <w:between w:val="nil"/>
+        </w:pBdr>
         <w:ind w:firstLine="720"/>
-        <w:rPr>
-          <w:color w:val="000000"/>
-        </w:rPr>
-      </w:pPr>
-    </w:p>
-    <w:p>
-      <w:pPr>
-        <w:pBdr>
-          <w:top w:val="nil"/>
-          <w:left w:val="nil"/>
-          <w:bottom w:val="nil"/>
-          <w:right w:val="nil"/>
-          <w:between w:val="nil"/>
-        </w:pBdr>
-        <w:rPr>
-          <w:color w:val="000000"/>
-        </w:rPr>
-      </w:pPr>
-    </w:p>
-    <w:p>
-      <w:pPr>
-        <w:pBdr>
-          <w:top w:val="nil"/>
-          <w:left w:val="nil"/>
-          <w:bottom w:val="nil"/>
-          <w:right w:val="nil"/>
-          <w:between w:val="nil"/>
-        </w:pBdr>
-        <w:rPr>
-          <w:color w:val="000000"/>
-        </w:rPr>
-      </w:pPr>
-    </w:p>
-    <w:p>
-      <w:pPr>
-        <w:pBdr>
-          <w:top w:val="nil"/>
-          <w:left w:val="nil"/>
-          <w:bottom w:val="nil"/>
-          <w:right w:val="nil"/>
-          <w:between w:val="nil"/>
-        </w:pBdr>
-        <w:rPr>
-          <w:color w:val="000000"/>
-        </w:rPr>
-      </w:pPr>
-    </w:p>
-    <w:p>
-      <w:pPr>
-        <w:pBdr>
-          <w:top w:val="nil"/>
-          <w:left w:val="nil"/>
-          <w:bottom w:val="nil"/>
-          <w:right w:val="nil"/>
-          <w:between w:val="nil"/>
-        </w:pBdr>
-        <w:rPr>
-          <w:color w:val="000000"/>
-        </w:rPr>
-      </w:pPr>
-    </w:p>
-    <w:p>
-      <w:pPr>
-        <w:pBdr>
-          <w:top w:val="nil"/>
-          <w:left w:val="nil"/>
-          <w:bottom w:val="nil"/>
-          <w:right w:val="nil"/>
-          <w:between w:val="nil"/>
-        </w:pBdr>
-        <w:rPr>
-          <w:color w:val="000000"/>
-        </w:rPr>
-      </w:pPr>
-    </w:p>
-    <w:p>
-      <w:pPr>
-        <w:pBdr>
-          <w:top w:val="nil"/>
-          <w:left w:val="nil"/>
-          <w:bottom w:val="nil"/>
-          <w:right w:val="nil"/>
-          <w:between w:val="nil"/>
-        </w:pBdr>
-        <w:rPr>
-          <w:color w:val="000000"/>
-        </w:rPr>
-      </w:pPr>
-    </w:p>
-    <w:p>
-      <w:pPr>
-        <w:pBdr>
-          <w:top w:val="nil"/>
-          <w:left w:val="nil"/>
-          <w:bottom w:val="nil"/>
-          <w:right w:val="nil"/>
-          <w:between w:val="nil"/>
-        </w:pBdr>
-        <w:rPr>
-          <w:color w:val="000000"/>
-        </w:rPr>
-      </w:pPr>
-    </w:p>
-    <w:p>
-      <w:pPr>
-        <w:pBdr>
-          <w:top w:val="nil"/>
-          <w:left w:val="nil"/>
-          <w:bottom w:val="nil"/>
-          <w:right w:val="nil"/>
-          <w:between w:val="nil"/>
-        </w:pBdr>
-        <w:rPr>
-          <w:color w:val="000000"/>
-        </w:rPr>
-      </w:pPr>
-    </w:p>
-    <w:p>
-      <w:pPr>
-        <w:pBdr>
-          <w:top w:val="nil"/>
-          <w:left w:val="nil"/>
-          <w:bottom w:val="nil"/>
-          <w:right w:val="nil"/>
-          <w:between w:val="nil"/>
-        </w:pBdr>
-        <w:rPr>
-          <w:color w:val="000000"/>
-        </w:rPr>
-      </w:pPr>
-    </w:p>
-    <w:p>
-      <w:pPr>
-        <w:pBdr>
-          <w:top w:val="nil"/>
-          <w:left w:val="nil"/>
-          <w:bottom w:val="nil"/>
-          <w:right w:val="nil"/>
-          <w:between w:val="nil"/>
-        </w:pBdr>
-        <w:rPr>
-          <w:color w:val="000000"/>
-        </w:rPr>
-      </w:pPr>
-    </w:p>
-    <w:p>
-      <w:pPr>
-        <w:pBdr>
-          <w:top w:val="nil"/>
-          <w:left w:val="nil"/>
-          <w:bottom w:val="nil"/>
-          <w:right w:val="nil"/>
-          <w:between w:val="nil"/>
-        </w:pBdr>
-        <w:rPr>
-          <w:color w:val="000000"/>
-        </w:rPr>
-      </w:pPr>
-    </w:p>
-    <w:p>
-      <w:pPr>
-        <w:pBdr>
-          <w:top w:val="nil"/>
-          <w:left w:val="nil"/>
-          <w:bottom w:val="nil"/>
-          <w:right w:val="nil"/>
-          <w:between w:val="nil"/>
-        </w:pBdr>
-        <w:rPr>
-          <w:color w:val="000000"/>
-        </w:rPr>
-      </w:pPr>
-    </w:p>
-    <w:p>
-      <w:pPr>
-        <w:pBdr>
-          <w:top w:val="nil"/>
-          <w:left w:val="nil"/>
-          <w:bottom w:val="nil"/>
-          <w:right w:val="nil"/>
-          <w:between w:val="nil"/>
-        </w:pBdr>
-        <w:rPr>
-          <w:color w:val="000000"/>
-        </w:rPr>
-      </w:pPr>
-    </w:p>
-    <w:p>
-      <w:pPr>
-        <w:pBdr>
-          <w:top w:val="nil"/>
-          <w:left w:val="nil"/>
-          <w:bottom w:val="nil"/>
-          <w:right w:val="nil"/>
-          <w:between w:val="nil"/>
-        </w:pBdr>
-        <w:rPr>
-          <w:color w:val="000000"/>
-        </w:rPr>
-      </w:pPr>
-    </w:p>
-    <w:p>
-      <w:pPr>
-        <w:pBdr>
-          <w:top w:val="nil"/>
-          <w:left w:val="nil"/>
-          <w:bottom w:val="nil"/>
-          <w:right w:val="nil"/>
-          <w:between w:val="nil"/>
-        </w:pBdr>
-        <w:rPr>
-          <w:color w:val="000000"/>
-        </w:rPr>
-      </w:pPr>
-    </w:p>
-    <w:p>
-      <w:pPr>
-        <w:pBdr>
-          <w:top w:val="nil"/>
-          <w:left w:val="nil"/>
-          <w:bottom w:val="nil"/>
-          <w:right w:val="nil"/>
-          <w:between w:val="nil"/>
-        </w:pBdr>
-        <w:rPr>
-          <w:color w:val="000000"/>
-        </w:rPr>
-      </w:pPr>
-      <w:r>
-        <w:rPr>
-          <w:color w:val="000000"/>
-        </w:rPr>
-        <w:lastRenderedPageBreak/>
-        <w:t>Baza podataka</w:t>
+        <w:jc w:val="both"/>
+        <w:rPr>
+          <w:color w:val="000000"/>
+        </w:rPr>
+      </w:pPr>
+      <w:r>
+        <w:rPr>
+          <w:color w:val="000000"/>
+        </w:rPr>
+        <w:t>U bazu podataka pohranjivat će se svi podatci relevantni za prijavu korisnika i uporabu same aplikacije. Prlikom kreiranja baze podataka isključit čemo mogućnost redundancije podataka tako što ćemo sve entitete i relacije svesti na treću normalnu formu. Za prikaz strukture baze podataka kreiran je ER model baze podataka.</w:t>
       </w:r>
     </w:p>
     <w:p>
@@ -13798,64 +13636,33 @@
           <w:color w:val="000000"/>
         </w:rPr>
       </w:pPr>
-      <w:r>
-        <w:rPr>
-          <w:color w:val="000000"/>
-        </w:rPr>
-        <w:t>U bazu podataka pohranjivat će se svi podatci relevantni za prijavu korisnika i uporabu same aplikacije. Prlikom kreiranja baze podataka isključit čemo mogućnost redundancije podataka tako što ćemo sve entitete i relacije svesti na treću normalnu formu. Za</w:t>
-      </w:r>
-      <w:r>
-        <w:rPr>
-          <w:color w:val="000000"/>
-        </w:rPr>
-        <w:t xml:space="preserve"> prikaz strukture baze podataka kreiran je ER model baze podataka.</w:t>
-      </w:r>
-    </w:p>
-    <w:p>
-      <w:pPr>
-        <w:pBdr>
-          <w:top w:val="nil"/>
-          <w:left w:val="nil"/>
-          <w:bottom w:val="nil"/>
-          <w:right w:val="nil"/>
-          <w:between w:val="nil"/>
-        </w:pBdr>
-        <w:ind w:firstLine="720"/>
-        <w:jc w:val="both"/>
-        <w:rPr>
-          <w:color w:val="000000"/>
-        </w:rPr>
-      </w:pPr>
-    </w:p>
-    <w:p>
-      <w:pPr>
-        <w:pBdr>
-          <w:top w:val="nil"/>
-          <w:left w:val="nil"/>
-          <w:bottom w:val="nil"/>
-          <w:right w:val="nil"/>
-          <w:between w:val="nil"/>
-        </w:pBdr>
-        <w:rPr>
-          <w:color w:val="000000"/>
-        </w:rPr>
-      </w:pPr>
-    </w:p>
-    <w:p>
-      <w:pPr>
-        <w:pBdr>
-          <w:top w:val="nil"/>
-          <w:left w:val="nil"/>
-          <w:bottom w:val="nil"/>
-          <w:right w:val="nil"/>
-          <w:between w:val="nil"/>
-        </w:pBdr>
-        <w:rPr>
-          <w:color w:val="000000"/>
-        </w:rPr>
-      </w:pPr>
-      <w:bookmarkStart w:id="18" w:name="_2jxsxqh" w:colFirst="0" w:colLast="0"/>
-      <w:bookmarkEnd w:id="18"/>
+    </w:p>
+    <w:p>
+      <w:pPr>
+        <w:pBdr>
+          <w:top w:val="nil"/>
+          <w:left w:val="nil"/>
+          <w:bottom w:val="nil"/>
+          <w:right w:val="nil"/>
+          <w:between w:val="nil"/>
+        </w:pBdr>
+        <w:rPr>
+          <w:color w:val="000000"/>
+        </w:rPr>
+      </w:pPr>
+    </w:p>
+    <w:p>
+      <w:pPr>
+        <w:pBdr>
+          <w:top w:val="nil"/>
+          <w:left w:val="nil"/>
+          <w:bottom w:val="nil"/>
+          <w:right w:val="nil"/>
+          <w:between w:val="nil"/>
+        </w:pBdr>
+      </w:pPr>
+      <w:bookmarkStart w:id="28" w:name="_2jxsxqh" w:colFirst="0" w:colLast="0"/>
+      <w:bookmarkEnd w:id="28"/>
       <w:r>
         <w:rPr>
           <w:noProof/>
@@ -13876,7 +13683,7 @@
                     <pic:cNvPicPr preferRelativeResize="0"/>
                   </pic:nvPicPr>
                   <pic:blipFill>
-                    <a:blip r:embed="rId22"/>
+                    <a:blip r:embed="rId23"/>
                     <a:srcRect/>
                     <a:stretch>
                       <a:fillRect/>
@@ -13898,6 +13705,32 @@
           </wp:inline>
         </w:drawing>
       </w:r>
+    </w:p>
+    <w:p>
+      <w:pPr>
+        <w:pStyle w:val="Caption"/>
+        <w:rPr>
+          <w:color w:val="000000"/>
+        </w:rPr>
+      </w:pPr>
+      <w:bookmarkStart w:id="29" w:name="_Toc531023746"/>
+      <w:bookmarkStart w:id="30" w:name="_Toc531023768"/>
+      <w:r>
+        <w:t xml:space="preserve">Slika 6.1. </w:t>
+      </w:r>
+      <w:fldSimple w:instr=" SEQ Slika_6.1. \* ARABIC ">
+        <w:r>
+          <w:rPr>
+            <w:noProof/>
+          </w:rPr>
+          <w:t>2</w:t>
+        </w:r>
+      </w:fldSimple>
+      <w:r>
+        <w:t xml:space="preserve"> ER model baze podatala</w:t>
+      </w:r>
+      <w:bookmarkEnd w:id="29"/>
+      <w:bookmarkEnd w:id="30"/>
       <w:r>
         <w:br w:type="page"/>
       </w:r>
@@ -13910,8 +13743,8 @@
           <w:numId w:val="18"/>
         </w:numPr>
       </w:pPr>
-      <w:bookmarkStart w:id="19" w:name="_z337ya" w:colFirst="0" w:colLast="0"/>
-      <w:bookmarkEnd w:id="19"/>
+      <w:bookmarkStart w:id="31" w:name="_z337ya" w:colFirst="0" w:colLast="0"/>
+      <w:bookmarkEnd w:id="31"/>
       <w:r>
         <w:lastRenderedPageBreak/>
         <w:t>Dijagram razreda s opisom</w:t>
@@ -13975,11 +13808,6 @@
           <w:color w:val="000000"/>
         </w:rPr>
         <w:tab/>
-      </w:r>
-      <w:r>
-        <w:rPr>
-          <w:color w:val="000000"/>
-        </w:rPr>
         <w:t xml:space="preserve">Dijagram razreda prikazuje sve postojeće razrede koje koristimo u implementaciji, zajedno s njihovim odnosima. Pretpostavlja se da su svi atributi privatni, i da za svaki atribut postoje pripadajuće metode </w:t>
       </w:r>
       <w:r>
@@ -14043,8 +13871,8 @@
           <w:color w:val="000000"/>
         </w:rPr>
       </w:pPr>
-      <w:bookmarkStart w:id="20" w:name="3j2qqm3" w:colFirst="0" w:colLast="0"/>
-      <w:bookmarkEnd w:id="20"/>
+      <w:bookmarkStart w:id="32" w:name="3j2qqm3" w:colFirst="0" w:colLast="0"/>
+      <w:bookmarkEnd w:id="32"/>
     </w:p>
     <w:p>
       <w:pPr>
@@ -14504,13 +14332,7 @@
         <w:rPr>
           <w:color w:val="000000"/>
         </w:rPr>
-        <w:t>sifra – hash kombin</w:t>
-      </w:r>
-      <w:r>
-        <w:rPr>
-          <w:color w:val="000000"/>
-        </w:rPr>
-        <w:t xml:space="preserve">acije lozinke koju korisnik unosi tijekom prijave i </w:t>
+        <w:t xml:space="preserve">sifra – hash kombinacije lozinke koju korisnik unosi tijekom prijave i </w:t>
       </w:r>
       <w:r>
         <w:rPr>
@@ -14865,13 +14687,7 @@
         <w:rPr>
           <w:color w:val="000000"/>
         </w:rPr>
-        <w:t>urediPodatke – om</w:t>
-      </w:r>
-      <w:r>
-        <w:rPr>
-          <w:color w:val="000000"/>
-        </w:rPr>
-        <w:t>ogućava uređivanje korisničkih podataka</w:t>
+        <w:t>urediPodatke – omogućava uređivanje korisničkih podataka</w:t>
       </w:r>
     </w:p>
     <w:p>
@@ -15261,13 +15077,7 @@
         <w:rPr>
           <w:color w:val="000000"/>
         </w:rPr>
-        <w:t>registracija – registracija automobila, ujedno i jedinstveni identi</w:t>
-      </w:r>
-      <w:r>
-        <w:rPr>
-          <w:color w:val="000000"/>
-        </w:rPr>
-        <w:t>fikator</w:t>
+        <w:t>registracija – registracija automobila, ujedno i jedinstveni identifikator</w:t>
       </w:r>
     </w:p>
     <w:p>
@@ -15590,13 +15400,7 @@
         <w:rPr>
           <w:color w:val="000000"/>
         </w:rPr>
-        <w:t xml:space="preserve">dohvatiSlobodnaMjesta </w:t>
-      </w:r>
-      <w:r>
-        <w:rPr>
-          <w:color w:val="000000"/>
-        </w:rPr>
-        <w:t>– dohvaća mjesta koja trenutno nisu rezervirana</w:t>
+        <w:t>dohvatiSlobodnaMjesta – dohvaća mjesta koja trenutno nisu rezervirana</w:t>
       </w:r>
     </w:p>
     <w:p>
@@ -15840,24 +15644,22 @@
     </w:p>
     <w:p>
       <w:pPr>
-        <w:pBdr>
-          <w:top w:val="nil"/>
-          <w:left w:val="nil"/>
-          <w:bottom w:val="nil"/>
-          <w:right w:val="nil"/>
-          <w:between w:val="nil"/>
-        </w:pBdr>
-        <w:spacing w:line="360" w:lineRule="auto"/>
-        <w:jc w:val="center"/>
-        <w:rPr>
-          <w:i/>
-        </w:rPr>
-      </w:pPr>
-      <w:r>
-        <w:rPr>
-          <w:i/>
-        </w:rPr>
-        <w:t>Slika 6.2.1. Dijagram razreda</w:t>
+        <w:pStyle w:val="Caption"/>
+      </w:pPr>
+      <w:bookmarkStart w:id="33" w:name="_Toc531023773"/>
+      <w:r>
+        <w:t xml:space="preserve">Slika 6.2. </w:t>
+      </w:r>
+      <w:fldSimple w:instr=" SEQ Slika_6.2. \* ARABIC ">
+        <w:r>
+          <w:rPr>
+            <w:noProof/>
+          </w:rPr>
+          <w:t>1</w:t>
+        </w:r>
+      </w:fldSimple>
+      <w:r>
+        <w:t xml:space="preserve"> Dijagram razreda</w:t>
       </w:r>
       <w:r>
         <w:rPr>
@@ -15886,7 +15688,7 @@
                     <pic:cNvPicPr preferRelativeResize="0"/>
                   </pic:nvPicPr>
                   <pic:blipFill>
-                    <a:blip r:embed="rId23"/>
+                    <a:blip r:embed="rId24"/>
                     <a:srcRect r="-3236"/>
                     <a:stretch>
                       <a:fillRect/>
@@ -15908,6 +15710,7 @@
           </wp:anchor>
         </w:drawing>
       </w:r>
+      <w:bookmarkEnd w:id="33"/>
     </w:p>
     <w:p>
       <w:pPr>
@@ -15961,8 +15764,8 @@
           <w:numId w:val="18"/>
         </w:numPr>
       </w:pPr>
-      <w:bookmarkStart w:id="21" w:name="_1y810tw" w:colFirst="0" w:colLast="0"/>
-      <w:bookmarkEnd w:id="21"/>
+      <w:bookmarkStart w:id="34" w:name="_1y810tw" w:colFirst="0" w:colLast="0"/>
+      <w:bookmarkEnd w:id="34"/>
       <w:r>
         <w:lastRenderedPageBreak/>
         <w:t>Dijagram objekata</w:t>
@@ -15996,24 +15799,25 @@
     </w:p>
     <w:p>
       <w:pPr>
-        <w:pBdr>
-          <w:top w:val="nil"/>
-          <w:left w:val="nil"/>
-          <w:bottom w:val="nil"/>
-          <w:right w:val="nil"/>
-          <w:between w:val="nil"/>
-        </w:pBdr>
-        <w:jc w:val="center"/>
-        <w:rPr>
-          <w:i/>
+        <w:pStyle w:val="Caption"/>
+        <w:rPr>
           <w:u w:val="single"/>
         </w:rPr>
       </w:pPr>
-      <w:r>
-        <w:rPr>
-          <w:i/>
-        </w:rPr>
-        <w:t>Slika 6.3.1. Dijagram objekata</w:t>
+      <w:bookmarkStart w:id="35" w:name="_Toc531023782"/>
+      <w:r>
+        <w:t xml:space="preserve">Slika 6.3. </w:t>
+      </w:r>
+      <w:fldSimple w:instr=" SEQ Slika_6.3. \* ARABIC ">
+        <w:r>
+          <w:rPr>
+            <w:noProof/>
+          </w:rPr>
+          <w:t>1</w:t>
+        </w:r>
+      </w:fldSimple>
+      <w:r>
+        <w:t xml:space="preserve"> Dijagram objekata</w:t>
       </w:r>
       <w:r>
         <w:rPr>
@@ -16042,7 +15846,7 @@
                     <pic:cNvPicPr preferRelativeResize="0"/>
                   </pic:nvPicPr>
                   <pic:blipFill>
-                    <a:blip r:embed="rId24"/>
+                    <a:blip r:embed="rId25"/>
                     <a:srcRect/>
                     <a:stretch>
                       <a:fillRect/>
@@ -16064,6 +15868,7 @@
           </wp:anchor>
         </w:drawing>
       </w:r>
+      <w:bookmarkEnd w:id="35"/>
     </w:p>
     <w:p>
       <w:pPr>
@@ -16107,8 +15912,8 @@
           <w:numId w:val="18"/>
         </w:numPr>
       </w:pPr>
-      <w:bookmarkStart w:id="22" w:name="_2xcytpi" w:colFirst="0" w:colLast="0"/>
-      <w:bookmarkEnd w:id="22"/>
+      <w:bookmarkStart w:id="36" w:name="_2xcytpi" w:colFirst="0" w:colLast="0"/>
+      <w:bookmarkEnd w:id="36"/>
       <w:r>
         <w:t>Ostali UML dijagrami</w:t>
       </w:r>
@@ -16176,17 +15981,7 @@
           <w:sz w:val="20"/>
           <w:szCs w:val="20"/>
         </w:rPr>
-        <w:t>U ovom potpoglavlju potrebno je uvrstiti dodatna četiri dijagrama koji prikazuju arhitekturu sustava i to: komunikacijski dijagram, dijagram stanja, dijagam aktivnosti i dijagram komponenti. Potrebno je dati barem po jedan primjerak svakog od dijagrama. Po</w:t>
-      </w:r>
-      <w:r>
-        <w:rPr>
-          <w:rFonts w:ascii="Arial" w:eastAsia="Arial" w:hAnsi="Arial" w:cs="Arial"/>
-          <w:i/>
-          <w:color w:val="000000"/>
-          <w:sz w:val="20"/>
-          <w:szCs w:val="20"/>
-        </w:rPr>
-        <w:t>trebno je da svaki od dijagrama prikazuje (jedan) bitan dio funkcionalnosti sustava. Dijagram komponenti treba prikazivati sve komponente sustava. Prema potrebi, ovdje se mogu dodati i neki dodatni sekvencijski dijagrami za objekte.</w:t>
+        <w:t>U ovom potpoglavlju potrebno je uvrstiti dodatna četiri dijagrama koji prikazuju arhitekturu sustava i to: komunikacijski dijagram, dijagram stanja, dijagam aktivnosti i dijagram komponenti. Potrebno je dati barem po jedan primjerak svakog od dijagrama. Potrebno je da svaki od dijagrama prikazuje (jedan) bitan dio funkcionalnosti sustava. Dijagram komponenti treba prikazivati sve komponente sustava. Prema potrebi, ovdje se mogu dodati i neki dodatni sekvencijski dijagrami za objekte.</w:t>
       </w:r>
     </w:p>
     <w:p>
@@ -16249,8 +16044,8 @@
           <w:color w:val="000000"/>
         </w:rPr>
       </w:pPr>
-      <w:bookmarkStart w:id="23" w:name="1ci93xb" w:colFirst="0" w:colLast="0"/>
-      <w:bookmarkEnd w:id="23"/>
+      <w:bookmarkStart w:id="37" w:name="1ci93xb" w:colFirst="0" w:colLast="0"/>
+      <w:bookmarkEnd w:id="37"/>
     </w:p>
     <w:p>
       <w:pPr>
@@ -16277,8 +16072,8 @@
           <w:numId w:val="18"/>
         </w:numPr>
       </w:pPr>
-      <w:bookmarkStart w:id="24" w:name="_3whwml4" w:colFirst="0" w:colLast="0"/>
-      <w:bookmarkEnd w:id="24"/>
+      <w:bookmarkStart w:id="38" w:name="_3whwml4" w:colFirst="0" w:colLast="0"/>
+      <w:bookmarkEnd w:id="38"/>
       <w:r>
         <w:lastRenderedPageBreak/>
         <w:t>Implementacija i korisničko sučelje</w:t>
@@ -16503,8 +16298,8 @@
           <w:color w:val="000000"/>
         </w:rPr>
       </w:pPr>
-      <w:bookmarkStart w:id="25" w:name="2bn6wsx" w:colFirst="0" w:colLast="0"/>
-      <w:bookmarkEnd w:id="25"/>
+      <w:bookmarkStart w:id="39" w:name="2bn6wsx" w:colFirst="0" w:colLast="0"/>
+      <w:bookmarkEnd w:id="39"/>
     </w:p>
     <w:p>
       <w:pPr>
@@ -16514,8 +16309,8 @@
           <w:numId w:val="18"/>
         </w:numPr>
       </w:pPr>
-      <w:bookmarkStart w:id="26" w:name="_qsh70q" w:colFirst="0" w:colLast="0"/>
-      <w:bookmarkEnd w:id="26"/>
+      <w:bookmarkStart w:id="40" w:name="_qsh70q" w:colFirst="0" w:colLast="0"/>
+      <w:bookmarkEnd w:id="40"/>
       <w:r>
         <w:t>Dijagram razmještaja</w:t>
       </w:r>
@@ -16559,36 +16354,26 @@
           <w:sz w:val="20"/>
           <w:szCs w:val="20"/>
         </w:rPr>
-        <w:t>Po</w:t>
-      </w:r>
-      <w:r>
-        <w:rPr>
-          <w:rFonts w:ascii="Arial" w:eastAsia="Arial" w:hAnsi="Arial" w:cs="Arial"/>
-          <w:i/>
-          <w:color w:val="000000"/>
-          <w:sz w:val="20"/>
-          <w:szCs w:val="20"/>
-        </w:rPr>
-        <w:t>trebno je umetnuti dijagram razmještaja i po potrebi ga opisati.</w:t>
-      </w:r>
-    </w:p>
-    <w:p>
-      <w:pPr>
-        <w:pBdr>
-          <w:top w:val="nil"/>
-          <w:left w:val="nil"/>
-          <w:bottom w:val="nil"/>
-          <w:right w:val="nil"/>
-          <w:between w:val="nil"/>
-        </w:pBdr>
-        <w:spacing w:line="360" w:lineRule="auto"/>
-        <w:jc w:val="both"/>
-        <w:rPr>
-          <w:color w:val="000000"/>
-        </w:rPr>
-      </w:pPr>
-      <w:bookmarkStart w:id="27" w:name="3as4poj" w:colFirst="0" w:colLast="0"/>
-      <w:bookmarkEnd w:id="27"/>
+        <w:t>Potrebno je umetnuti dijagram razmještaja i po potrebi ga opisati.</w:t>
+      </w:r>
+    </w:p>
+    <w:p>
+      <w:pPr>
+        <w:pBdr>
+          <w:top w:val="nil"/>
+          <w:left w:val="nil"/>
+          <w:bottom w:val="nil"/>
+          <w:right w:val="nil"/>
+          <w:between w:val="nil"/>
+        </w:pBdr>
+        <w:spacing w:line="360" w:lineRule="auto"/>
+        <w:jc w:val="both"/>
+        <w:rPr>
+          <w:color w:val="000000"/>
+        </w:rPr>
+      </w:pPr>
+      <w:bookmarkStart w:id="41" w:name="3as4poj" w:colFirst="0" w:colLast="0"/>
+      <w:bookmarkEnd w:id="41"/>
     </w:p>
     <w:p>
       <w:pPr>
@@ -16615,8 +16400,8 @@
           <w:numId w:val="18"/>
         </w:numPr>
       </w:pPr>
-      <w:bookmarkStart w:id="28" w:name="_1pxezwc" w:colFirst="0" w:colLast="0"/>
-      <w:bookmarkEnd w:id="28"/>
+      <w:bookmarkStart w:id="42" w:name="_1pxezwc" w:colFirst="0" w:colLast="0"/>
+      <w:bookmarkEnd w:id="42"/>
       <w:r>
         <w:lastRenderedPageBreak/>
         <w:t>Korištene tehnologije i alati</w:t>
@@ -16689,10 +16474,10 @@
           <w:numId w:val="18"/>
         </w:numPr>
       </w:pPr>
-      <w:bookmarkStart w:id="29" w:name="2p2csry" w:colFirst="0" w:colLast="0"/>
-      <w:bookmarkStart w:id="30" w:name="_49x2ik5" w:colFirst="0" w:colLast="0"/>
-      <w:bookmarkEnd w:id="29"/>
-      <w:bookmarkEnd w:id="30"/>
+      <w:bookmarkStart w:id="43" w:name="2p2csry" w:colFirst="0" w:colLast="0"/>
+      <w:bookmarkStart w:id="44" w:name="_49x2ik5" w:colFirst="0" w:colLast="0"/>
+      <w:bookmarkEnd w:id="43"/>
+      <w:bookmarkEnd w:id="44"/>
       <w:r>
         <w:lastRenderedPageBreak/>
         <w:t>Isječak programskog koda vezan za temeljnu funkcionalnost sustava</w:t>
@@ -16781,10 +16566,10 @@
           <w:numId w:val="18"/>
         </w:numPr>
       </w:pPr>
-      <w:bookmarkStart w:id="31" w:name="3o7alnk" w:colFirst="0" w:colLast="0"/>
-      <w:bookmarkStart w:id="32" w:name="_147n2zr" w:colFirst="0" w:colLast="0"/>
-      <w:bookmarkEnd w:id="31"/>
-      <w:bookmarkEnd w:id="32"/>
+      <w:bookmarkStart w:id="45" w:name="3o7alnk" w:colFirst="0" w:colLast="0"/>
+      <w:bookmarkStart w:id="46" w:name="_147n2zr" w:colFirst="0" w:colLast="0"/>
+      <w:bookmarkEnd w:id="45"/>
+      <w:bookmarkEnd w:id="46"/>
       <w:r>
         <w:lastRenderedPageBreak/>
         <w:t>Ispitivanje programskog rješenja</w:t>
@@ -16827,8 +16612,24 @@
           <w:sz w:val="20"/>
           <w:szCs w:val="20"/>
         </w:rPr>
-        <w:t xml:space="preserve">U </w:t>
-      </w:r>
+        <w:t>U ovom poglavlju je potrebno opisati provedbu ispitivanja implementiranih funkcionalnosti s prikazom odabira ispitnih slučajeva.</w:t>
+      </w:r>
+    </w:p>
+    <w:p>
+      <w:pPr>
+        <w:pBdr>
+          <w:top w:val="nil"/>
+          <w:left w:val="nil"/>
+          <w:bottom w:val="nil"/>
+          <w:right w:val="nil"/>
+          <w:between w:val="nil"/>
+        </w:pBdr>
+        <w:spacing w:line="360" w:lineRule="auto"/>
+        <w:jc w:val="both"/>
+        <w:rPr>
+          <w:color w:val="000000"/>
+        </w:rPr>
+      </w:pPr>
       <w:r>
         <w:rPr>
           <w:rFonts w:ascii="Arial" w:eastAsia="Arial" w:hAnsi="Arial" w:cs="Arial"/>
@@ -16837,7 +16638,7 @@
           <w:sz w:val="20"/>
           <w:szCs w:val="20"/>
         </w:rPr>
-        <w:t>ovom poglavlju je potrebno opisati provedbu ispitivanja implementiranih funkcionalnosti s prikazom odabira ispitnih slučajeva.</w:t>
+        <w:t>Prilikom prezentacije svojih Ispitnih scenarija (minimalno četiri) studenti trebaju ispitati temeljnu funkcionalnost i rubne uvjete. Poželjno je da se napravi i ispitni slučaj koji koristi funkcionalnosti koje nisu implementirane te da se vidi na koji način sustav reagira kada nešto nije u potpunosti ostvareno.</w:t>
       </w:r>
     </w:p>
     <w:p>
@@ -16863,53 +16664,7 @@
           <w:sz w:val="20"/>
           <w:szCs w:val="20"/>
         </w:rPr>
-        <w:t>Prilikom prezentacije svojih Ispitnih scenarija (minimalno četiri) studenti trebaju ispitati temeljnu funkcionalnost i rubne uvje</w:t>
-      </w:r>
-      <w:r>
-        <w:rPr>
-          <w:rFonts w:ascii="Arial" w:eastAsia="Arial" w:hAnsi="Arial" w:cs="Arial"/>
-          <w:i/>
-          <w:color w:val="000000"/>
-          <w:sz w:val="20"/>
-          <w:szCs w:val="20"/>
-        </w:rPr>
-        <w:t>te. Poželjno je da se napravi i ispitni slučaj koji koristi funkcionalnosti koje nisu implementirane te da se vidi na koji način sustav reagira kada nešto nije u potpunosti ostvareno.</w:t>
-      </w:r>
-    </w:p>
-    <w:p>
-      <w:pPr>
-        <w:pBdr>
-          <w:top w:val="nil"/>
-          <w:left w:val="nil"/>
-          <w:bottom w:val="nil"/>
-          <w:right w:val="nil"/>
-          <w:between w:val="nil"/>
-        </w:pBdr>
-        <w:spacing w:line="360" w:lineRule="auto"/>
-        <w:jc w:val="both"/>
-        <w:rPr>
-          <w:color w:val="000000"/>
-        </w:rPr>
-      </w:pPr>
-      <w:r>
-        <w:rPr>
-          <w:rFonts w:ascii="Arial" w:eastAsia="Arial" w:hAnsi="Arial" w:cs="Arial"/>
-          <w:i/>
-          <w:color w:val="000000"/>
-          <w:sz w:val="20"/>
-          <w:szCs w:val="20"/>
-        </w:rPr>
-        <w:t>Različiti ulazi za ispitne scenarije trebaju pokrivati temeljnu funkcion</w:t>
-      </w:r>
-      <w:r>
-        <w:rPr>
-          <w:rFonts w:ascii="Arial" w:eastAsia="Arial" w:hAnsi="Arial" w:cs="Arial"/>
-          <w:i/>
-          <w:color w:val="000000"/>
-          <w:sz w:val="20"/>
-          <w:szCs w:val="20"/>
-        </w:rPr>
-        <w:t xml:space="preserve">alnost nekog modula i nekoliko rubnih uvjeta. </w:t>
+        <w:t xml:space="preserve">Različiti ulazi za ispitne scenarije trebaju pokrivati temeljnu funkcionalnost nekog modula i nekoliko rubnih uvjeta. </w:t>
       </w:r>
     </w:p>
     <w:p>
@@ -16967,10 +16722,10 @@
           <w:numId w:val="18"/>
         </w:numPr>
       </w:pPr>
-      <w:bookmarkStart w:id="33" w:name="ihv636" w:colFirst="0" w:colLast="0"/>
-      <w:bookmarkStart w:id="34" w:name="_23ckvvd" w:colFirst="0" w:colLast="0"/>
-      <w:bookmarkEnd w:id="33"/>
-      <w:bookmarkEnd w:id="34"/>
+      <w:bookmarkStart w:id="47" w:name="ihv636" w:colFirst="0" w:colLast="0"/>
+      <w:bookmarkStart w:id="48" w:name="_23ckvvd" w:colFirst="0" w:colLast="0"/>
+      <w:bookmarkEnd w:id="47"/>
+      <w:bookmarkEnd w:id="48"/>
       <w:r>
         <w:lastRenderedPageBreak/>
         <w:t>Upute za instalaciju</w:t>
@@ -17040,10 +16795,10 @@
           <w:numId w:val="18"/>
         </w:numPr>
       </w:pPr>
-      <w:bookmarkStart w:id="35" w:name="1hmsyys" w:colFirst="0" w:colLast="0"/>
-      <w:bookmarkStart w:id="36" w:name="_32hioqz" w:colFirst="0" w:colLast="0"/>
-      <w:bookmarkEnd w:id="35"/>
-      <w:bookmarkEnd w:id="36"/>
+      <w:bookmarkStart w:id="49" w:name="1hmsyys" w:colFirst="0" w:colLast="0"/>
+      <w:bookmarkStart w:id="50" w:name="_32hioqz" w:colFirst="0" w:colLast="0"/>
+      <w:bookmarkEnd w:id="49"/>
+      <w:bookmarkEnd w:id="50"/>
       <w:r>
         <w:lastRenderedPageBreak/>
         <w:t>Korisničke upute</w:t>
@@ -17102,8 +16857,8 @@
           <w:color w:val="000000"/>
         </w:rPr>
       </w:pPr>
-      <w:bookmarkStart w:id="37" w:name="41mghml" w:colFirst="0" w:colLast="0"/>
-      <w:bookmarkEnd w:id="37"/>
+      <w:bookmarkStart w:id="51" w:name="41mghml" w:colFirst="0" w:colLast="0"/>
+      <w:bookmarkEnd w:id="51"/>
     </w:p>
     <w:p>
       <w:pPr>
@@ -17130,8 +16885,8 @@
           <w:numId w:val="18"/>
         </w:numPr>
       </w:pPr>
-      <w:bookmarkStart w:id="38" w:name="_2grqrue" w:colFirst="0" w:colLast="0"/>
-      <w:bookmarkEnd w:id="38"/>
+      <w:bookmarkStart w:id="52" w:name="_2grqrue" w:colFirst="0" w:colLast="0"/>
+      <w:bookmarkEnd w:id="52"/>
       <w:r>
         <w:lastRenderedPageBreak/>
         <w:t>Zaključak i budući rad</w:t>
@@ -17176,34 +16931,24 @@
           <w:sz w:val="20"/>
           <w:szCs w:val="20"/>
         </w:rPr>
-        <w:t>U ovom poglavlju potrebno je napisati osvrt na vrijeme izrade projektnog zadatka, koji su tehnički izazovi prepoznati, jesu li riješeni ili kako bi mogli biti riješeni, koja su znanja stečena pri izradi projekta, koja bi znanja bila posebno potrebna za brž</w:t>
-      </w:r>
-      <w:r>
-        <w:rPr>
-          <w:rFonts w:ascii="Arial" w:eastAsia="Arial" w:hAnsi="Arial" w:cs="Arial"/>
-          <w:i/>
-          <w:color w:val="000000"/>
-          <w:sz w:val="20"/>
-          <w:szCs w:val="20"/>
-        </w:rPr>
-        <w:t>e i kvalitetnije ostvarenje projekta i koje bi bile perspektive za nastavak rada u projektnoj grupi.</w:t>
-      </w:r>
-    </w:p>
-    <w:p>
-      <w:pPr>
-        <w:pBdr>
-          <w:top w:val="nil"/>
-          <w:left w:val="nil"/>
-          <w:bottom w:val="nil"/>
-          <w:right w:val="nil"/>
-          <w:between w:val="nil"/>
-        </w:pBdr>
-        <w:rPr>
-          <w:color w:val="000000"/>
-        </w:rPr>
-      </w:pPr>
-      <w:bookmarkStart w:id="39" w:name="vx1227" w:colFirst="0" w:colLast="0"/>
-      <w:bookmarkEnd w:id="39"/>
+        <w:t>U ovom poglavlju potrebno je napisati osvrt na vrijeme izrade projektnog zadatka, koji su tehnički izazovi prepoznati, jesu li riješeni ili kako bi mogli biti riješeni, koja su znanja stečena pri izradi projekta, koja bi znanja bila posebno potrebna za brže i kvalitetnije ostvarenje projekta i koje bi bile perspektive za nastavak rada u projektnoj grupi.</w:t>
+      </w:r>
+    </w:p>
+    <w:p>
+      <w:pPr>
+        <w:pBdr>
+          <w:top w:val="nil"/>
+          <w:left w:val="nil"/>
+          <w:bottom w:val="nil"/>
+          <w:right w:val="nil"/>
+          <w:between w:val="nil"/>
+        </w:pBdr>
+        <w:rPr>
+          <w:color w:val="000000"/>
+        </w:rPr>
+      </w:pPr>
+      <w:bookmarkStart w:id="53" w:name="vx1227" w:colFirst="0" w:colLast="0"/>
+      <w:bookmarkEnd w:id="53"/>
     </w:p>
     <w:p>
       <w:pPr>
@@ -17230,8 +16975,8 @@
           <w:numId w:val="18"/>
         </w:numPr>
       </w:pPr>
-      <w:bookmarkStart w:id="40" w:name="_3fwokq0" w:colFirst="0" w:colLast="0"/>
-      <w:bookmarkEnd w:id="40"/>
+      <w:bookmarkStart w:id="54" w:name="_3fwokq0" w:colFirst="0" w:colLast="0"/>
+      <w:bookmarkEnd w:id="54"/>
       <w:r>
         <w:lastRenderedPageBreak/>
         <w:t>Popis literature</w:t>
@@ -17318,7 +17063,7 @@
         </w:rPr>
         <w:t xml:space="preserve">Oblikovanje programske potpore, FER ZEMRIS, </w:t>
       </w:r>
-      <w:hyperlink r:id="rId25">
+      <w:hyperlink r:id="rId26">
         <w:r>
           <w:rPr>
             <w:rFonts w:ascii="Arial" w:eastAsia="Arial" w:hAnsi="Arial" w:cs="Arial"/>
@@ -17355,7 +17100,7 @@
         </w:rPr>
         <w:t xml:space="preserve">Oblikovanje programske potpore, FER ZEMRIS, </w:t>
       </w:r>
-      <w:hyperlink r:id="rId26">
+      <w:hyperlink r:id="rId27">
         <w:r>
           <w:rPr>
             <w:rFonts w:ascii="Arial" w:eastAsia="Arial" w:hAnsi="Arial" w:cs="Arial"/>
@@ -17390,14 +17135,7 @@
           <w:rFonts w:ascii="Arial" w:eastAsia="Arial" w:hAnsi="Arial" w:cs="Arial"/>
           <w:color w:val="000000"/>
         </w:rPr>
-        <w:t xml:space="preserve">I. Sommerville, „Software engineering“, </w:t>
-      </w:r>
-      <w:r>
-        <w:rPr>
-          <w:rFonts w:ascii="Arial" w:eastAsia="Arial" w:hAnsi="Arial" w:cs="Arial"/>
-          <w:color w:val="000000"/>
-        </w:rPr>
-        <w:t>8th ed, Addison Wesley, 2007.</w:t>
+        <w:t>I. Sommerville, „Software engineering“, 8th ed, Addison Wesley, 2007.</w:t>
       </w:r>
     </w:p>
     <w:p>
@@ -17453,22 +17191,14 @@
         </w:rPr>
         <w:t xml:space="preserve">Software engineering ,Rutgers University, </w:t>
       </w:r>
-      <w:hyperlink r:id="rId27">
+      <w:hyperlink r:id="rId28">
         <w:r>
           <w:rPr>
             <w:rFonts w:ascii="Arial" w:eastAsia="Arial" w:hAnsi="Arial" w:cs="Arial"/>
             <w:color w:val="0000FF"/>
             <w:u w:val="single"/>
           </w:rPr>
-          <w:t>http://www.ece.rutger</w:t>
-        </w:r>
-        <w:r>
-          <w:rPr>
-            <w:rFonts w:ascii="Arial" w:eastAsia="Arial" w:hAnsi="Arial" w:cs="Arial"/>
-            <w:color w:val="0000FF"/>
-            <w:u w:val="single"/>
-          </w:rPr>
-          <w:t>s.edu/~marsic/Teaching/SE</w:t>
+          <w:t>http://www.ece.rutgers.edu/~marsic/Teaching/SE</w:t>
         </w:r>
       </w:hyperlink>
     </w:p>
@@ -17498,7 +17228,7 @@
         </w:rPr>
         <w:t xml:space="preserve">I. Marsic, „Software engineering book“, Department of Electrical and Computer Engineering, Rutgers University, </w:t>
       </w:r>
-      <w:hyperlink r:id="rId28">
+      <w:hyperlink r:id="rId29">
         <w:r>
           <w:rPr>
             <w:rFonts w:ascii="Arial" w:eastAsia="Arial" w:hAnsi="Arial" w:cs="Arial"/>
@@ -17533,16 +17263,9 @@
           <w:rFonts w:ascii="Arial" w:eastAsia="Arial" w:hAnsi="Arial" w:cs="Arial"/>
           <w:color w:val="000000"/>
         </w:rPr>
-        <w:t>Concepts:  R</w:t>
-      </w:r>
-      <w:r>
-        <w:rPr>
-          <w:rFonts w:ascii="Arial" w:eastAsia="Arial" w:hAnsi="Arial" w:cs="Arial"/>
-          <w:color w:val="000000"/>
-        </w:rPr>
-        <w:t xml:space="preserve">equirements, </w:t>
-      </w:r>
-      <w:hyperlink r:id="rId29">
+        <w:t xml:space="preserve">Concepts:  Requirements, </w:t>
+      </w:r>
+      <w:hyperlink r:id="rId30">
         <w:r>
           <w:rPr>
             <w:rFonts w:ascii="Arial" w:eastAsia="Arial" w:hAnsi="Arial" w:cs="Arial"/>
@@ -17579,22 +17302,14 @@
         </w:rPr>
         <w:t xml:space="preserve">UML 2 Class Diagram Guidelines, </w:t>
       </w:r>
-      <w:hyperlink r:id="rId30">
+      <w:hyperlink r:id="rId31">
         <w:r>
           <w:rPr>
             <w:rFonts w:ascii="Arial" w:eastAsia="Arial" w:hAnsi="Arial" w:cs="Arial"/>
             <w:color w:val="0000FF"/>
             <w:u w:val="single"/>
           </w:rPr>
-          <w:t>http://www.agil</w:t>
-        </w:r>
-        <w:r>
-          <w:rPr>
-            <w:rFonts w:ascii="Arial" w:eastAsia="Arial" w:hAnsi="Arial" w:cs="Arial"/>
-            <w:color w:val="0000FF"/>
-            <w:u w:val="single"/>
-          </w:rPr>
-          <w:t>emodeling.com/style/classDiagram.htm</w:t>
+          <w:t>http://www.agilemodeling.com/style/classDiagram.htm</w:t>
         </w:r>
       </w:hyperlink>
     </w:p>
@@ -17624,7 +17339,7 @@
         </w:rPr>
         <w:t xml:space="preserve">Domain Class Diagram Modeling Standards and Guidelines, </w:t>
       </w:r>
-      <w:hyperlink r:id="rId31">
+      <w:hyperlink r:id="rId32">
         <w:r>
           <w:rPr>
             <w:rFonts w:ascii="Arial" w:eastAsia="Arial" w:hAnsi="Arial" w:cs="Arial"/>
@@ -17654,23 +17369,16 @@
           <w:color w:val="000000"/>
         </w:rPr>
       </w:pPr>
-      <w:bookmarkStart w:id="41" w:name="1v1yuxt" w:colFirst="0" w:colLast="0"/>
-      <w:bookmarkEnd w:id="41"/>
+      <w:bookmarkStart w:id="55" w:name="1v1yuxt" w:colFirst="0" w:colLast="0"/>
+      <w:bookmarkEnd w:id="55"/>
       <w:r>
         <w:rPr>
           <w:rFonts w:ascii="Arial" w:eastAsia="Arial" w:hAnsi="Arial" w:cs="Arial"/>
           <w:color w:val="000000"/>
         </w:rPr>
-        <w:t>Astah Commun</w:t>
-      </w:r>
-      <w:r>
-        <w:rPr>
-          <w:rFonts w:ascii="Arial" w:eastAsia="Arial" w:hAnsi="Arial" w:cs="Arial"/>
-          <w:color w:val="000000"/>
-        </w:rPr>
-        <w:t xml:space="preserve">ity, </w:t>
-      </w:r>
-      <w:hyperlink r:id="rId32">
+        <w:t xml:space="preserve">Astah Community, </w:t>
+      </w:r>
+      <w:hyperlink r:id="rId33">
         <w:r>
           <w:rPr>
             <w:rFonts w:ascii="Arial" w:eastAsia="Arial" w:hAnsi="Arial" w:cs="Arial"/>
@@ -17697,8 +17405,8 @@
         <w:spacing w:line="360" w:lineRule="auto"/>
         <w:ind w:left="360"/>
       </w:pPr>
-      <w:bookmarkStart w:id="42" w:name="_4f1mdlm" w:colFirst="0" w:colLast="0"/>
-      <w:bookmarkEnd w:id="42"/>
+      <w:bookmarkStart w:id="56" w:name="_4f1mdlm" w:colFirst="0" w:colLast="0"/>
+      <w:bookmarkEnd w:id="56"/>
       <w:r>
         <w:lastRenderedPageBreak/>
         <w:t>Dodatak A: Indeks (slika, dijagrama, tablica, ispisa kôda)</w:t>
@@ -17715,6 +17423,1028 @@
         </w:pBdr>
         <w:spacing w:line="360" w:lineRule="auto"/>
         <w:jc w:val="both"/>
+      </w:pPr>
+    </w:p>
+    <w:p>
+      <w:pPr>
+        <w:pStyle w:val="TableofFigures"/>
+        <w:tabs>
+          <w:tab w:val="right" w:leader="dot" w:pos="9062"/>
+        </w:tabs>
+        <w:rPr>
+          <w:noProof/>
+        </w:rPr>
+      </w:pPr>
+      <w:r>
+        <w:fldChar w:fldCharType="begin"/>
+      </w:r>
+      <w:r>
+        <w:instrText xml:space="preserve"> TOC \h \z \c "Slika 4.3." </w:instrText>
+      </w:r>
+      <w:r>
+        <w:fldChar w:fldCharType="separate"/>
+      </w:r>
+      <w:hyperlink w:anchor="_Toc531023734" w:history="1">
+        <w:r>
+          <w:rPr>
+            <w:rStyle w:val="Hyperlink"/>
+            <w:noProof/>
+          </w:rPr>
+          <w:t>Slika 4.3. 1 Sekvencijski dijagram registracije korisnika – UC1, UC2</w:t>
+        </w:r>
+        <w:r>
+          <w:rPr>
+            <w:noProof/>
+            <w:webHidden/>
+          </w:rPr>
+          <w:tab/>
+        </w:r>
+        <w:r>
+          <w:rPr>
+            <w:noProof/>
+            <w:webHidden/>
+          </w:rPr>
+          <w:fldChar w:fldCharType="begin"/>
+        </w:r>
+        <w:r>
+          <w:rPr>
+            <w:noProof/>
+            <w:webHidden/>
+          </w:rPr>
+          <w:instrText xml:space="preserve"> PAGEREF _Toc531023734 \h </w:instrText>
+        </w:r>
+        <w:r>
+          <w:rPr>
+            <w:noProof/>
+            <w:webHidden/>
+          </w:rPr>
+        </w:r>
+        <w:r>
+          <w:rPr>
+            <w:noProof/>
+            <w:webHidden/>
+          </w:rPr>
+          <w:fldChar w:fldCharType="separate"/>
+        </w:r>
+        <w:r>
+          <w:rPr>
+            <w:noProof/>
+            <w:webHidden/>
+          </w:rPr>
+          <w:t>19</w:t>
+        </w:r>
+        <w:r>
+          <w:rPr>
+            <w:noProof/>
+            <w:webHidden/>
+          </w:rPr>
+          <w:fldChar w:fldCharType="end"/>
+        </w:r>
+      </w:hyperlink>
+    </w:p>
+    <w:p>
+      <w:pPr>
+        <w:pStyle w:val="TableofFigures"/>
+        <w:tabs>
+          <w:tab w:val="right" w:leader="dot" w:pos="9062"/>
+        </w:tabs>
+        <w:rPr>
+          <w:noProof/>
+        </w:rPr>
+      </w:pPr>
+      <w:hyperlink w:anchor="_Toc531023735" w:history="1">
+        <w:r>
+          <w:rPr>
+            <w:rStyle w:val="Hyperlink"/>
+            <w:noProof/>
+          </w:rPr>
+          <w:t>Slika 4.3. 2 Sekvencijski dijagram za prijavu korisnika – UC3</w:t>
+        </w:r>
+        <w:r>
+          <w:rPr>
+            <w:noProof/>
+            <w:webHidden/>
+          </w:rPr>
+          <w:tab/>
+        </w:r>
+        <w:r>
+          <w:rPr>
+            <w:noProof/>
+            <w:webHidden/>
+          </w:rPr>
+          <w:fldChar w:fldCharType="begin"/>
+        </w:r>
+        <w:r>
+          <w:rPr>
+            <w:noProof/>
+            <w:webHidden/>
+          </w:rPr>
+          <w:instrText xml:space="preserve"> PAGEREF _Toc531023735 \h </w:instrText>
+        </w:r>
+        <w:r>
+          <w:rPr>
+            <w:noProof/>
+            <w:webHidden/>
+          </w:rPr>
+        </w:r>
+        <w:r>
+          <w:rPr>
+            <w:noProof/>
+            <w:webHidden/>
+          </w:rPr>
+          <w:fldChar w:fldCharType="separate"/>
+        </w:r>
+        <w:r>
+          <w:rPr>
+            <w:noProof/>
+            <w:webHidden/>
+          </w:rPr>
+          <w:t>19</w:t>
+        </w:r>
+        <w:r>
+          <w:rPr>
+            <w:noProof/>
+            <w:webHidden/>
+          </w:rPr>
+          <w:fldChar w:fldCharType="end"/>
+        </w:r>
+      </w:hyperlink>
+    </w:p>
+    <w:p>
+      <w:pPr>
+        <w:pStyle w:val="TableofFigures"/>
+        <w:tabs>
+          <w:tab w:val="right" w:leader="dot" w:pos="9062"/>
+        </w:tabs>
+        <w:rPr>
+          <w:noProof/>
+        </w:rPr>
+      </w:pPr>
+      <w:hyperlink w:anchor="_Toc531023736" w:history="1">
+        <w:r>
+          <w:rPr>
+            <w:rStyle w:val="Hyperlink"/>
+            <w:noProof/>
+          </w:rPr>
+          <w:t>Slika 4.3. 3 Sekvencijski dijagram za rezervacije – UC4-6</w:t>
+        </w:r>
+        <w:r>
+          <w:rPr>
+            <w:noProof/>
+            <w:webHidden/>
+          </w:rPr>
+          <w:tab/>
+        </w:r>
+        <w:r>
+          <w:rPr>
+            <w:noProof/>
+            <w:webHidden/>
+          </w:rPr>
+          <w:fldChar w:fldCharType="begin"/>
+        </w:r>
+        <w:r>
+          <w:rPr>
+            <w:noProof/>
+            <w:webHidden/>
+          </w:rPr>
+          <w:instrText xml:space="preserve"> PAGEREF _Toc531023736 \h </w:instrText>
+        </w:r>
+        <w:r>
+          <w:rPr>
+            <w:noProof/>
+            <w:webHidden/>
+          </w:rPr>
+        </w:r>
+        <w:r>
+          <w:rPr>
+            <w:noProof/>
+            <w:webHidden/>
+          </w:rPr>
+          <w:fldChar w:fldCharType="separate"/>
+        </w:r>
+        <w:r>
+          <w:rPr>
+            <w:noProof/>
+            <w:webHidden/>
+          </w:rPr>
+          <w:t>21</w:t>
+        </w:r>
+        <w:r>
+          <w:rPr>
+            <w:noProof/>
+            <w:webHidden/>
+          </w:rPr>
+          <w:fldChar w:fldCharType="end"/>
+        </w:r>
+      </w:hyperlink>
+    </w:p>
+    <w:p>
+      <w:pPr>
+        <w:pStyle w:val="TableofFigures"/>
+        <w:tabs>
+          <w:tab w:val="right" w:leader="dot" w:pos="9062"/>
+        </w:tabs>
+        <w:rPr>
+          <w:noProof/>
+        </w:rPr>
+      </w:pPr>
+      <w:hyperlink w:anchor="_Toc531023737" w:history="1">
+        <w:r>
+          <w:rPr>
+            <w:rStyle w:val="Hyperlink"/>
+            <w:noProof/>
+          </w:rPr>
+          <w:t>Slika 4.3. 4 Sekvencijski dijagram za upravljanje automobilima – UC7</w:t>
+        </w:r>
+        <w:r>
+          <w:rPr>
+            <w:noProof/>
+            <w:webHidden/>
+          </w:rPr>
+          <w:tab/>
+        </w:r>
+        <w:r>
+          <w:rPr>
+            <w:noProof/>
+            <w:webHidden/>
+          </w:rPr>
+          <w:fldChar w:fldCharType="begin"/>
+        </w:r>
+        <w:r>
+          <w:rPr>
+            <w:noProof/>
+            <w:webHidden/>
+          </w:rPr>
+          <w:instrText xml:space="preserve"> PAGEREF _Toc531023737 \h </w:instrText>
+        </w:r>
+        <w:r>
+          <w:rPr>
+            <w:noProof/>
+            <w:webHidden/>
+          </w:rPr>
+        </w:r>
+        <w:r>
+          <w:rPr>
+            <w:noProof/>
+            <w:webHidden/>
+          </w:rPr>
+          <w:fldChar w:fldCharType="separate"/>
+        </w:r>
+        <w:r>
+          <w:rPr>
+            <w:noProof/>
+            <w:webHidden/>
+          </w:rPr>
+          <w:t>22</w:t>
+        </w:r>
+        <w:r>
+          <w:rPr>
+            <w:noProof/>
+            <w:webHidden/>
+          </w:rPr>
+          <w:fldChar w:fldCharType="end"/>
+        </w:r>
+      </w:hyperlink>
+    </w:p>
+    <w:p>
+      <w:pPr>
+        <w:pStyle w:val="TableofFigures"/>
+        <w:tabs>
+          <w:tab w:val="right" w:leader="dot" w:pos="9062"/>
+        </w:tabs>
+        <w:rPr>
+          <w:noProof/>
+        </w:rPr>
+      </w:pPr>
+      <w:hyperlink w:anchor="_Toc531023738" w:history="1">
+        <w:r>
+          <w:rPr>
+            <w:rStyle w:val="Hyperlink"/>
+            <w:noProof/>
+          </w:rPr>
+          <w:t>Slika 4.3. 5 Sekvencijski dijagram za traženje parkirališta – UC8</w:t>
+        </w:r>
+        <w:r>
+          <w:rPr>
+            <w:noProof/>
+            <w:webHidden/>
+          </w:rPr>
+          <w:tab/>
+        </w:r>
+        <w:r>
+          <w:rPr>
+            <w:noProof/>
+            <w:webHidden/>
+          </w:rPr>
+          <w:fldChar w:fldCharType="begin"/>
+        </w:r>
+        <w:r>
+          <w:rPr>
+            <w:noProof/>
+            <w:webHidden/>
+          </w:rPr>
+          <w:instrText xml:space="preserve"> PAGEREF _Toc531023738 \h </w:instrText>
+        </w:r>
+        <w:r>
+          <w:rPr>
+            <w:noProof/>
+            <w:webHidden/>
+          </w:rPr>
+        </w:r>
+        <w:r>
+          <w:rPr>
+            <w:noProof/>
+            <w:webHidden/>
+          </w:rPr>
+          <w:fldChar w:fldCharType="separate"/>
+        </w:r>
+        <w:r>
+          <w:rPr>
+            <w:noProof/>
+            <w:webHidden/>
+          </w:rPr>
+          <w:t>23</w:t>
+        </w:r>
+        <w:r>
+          <w:rPr>
+            <w:noProof/>
+            <w:webHidden/>
+          </w:rPr>
+          <w:fldChar w:fldCharType="end"/>
+        </w:r>
+      </w:hyperlink>
+    </w:p>
+    <w:p>
+      <w:pPr>
+        <w:pStyle w:val="TableofFigures"/>
+        <w:tabs>
+          <w:tab w:val="right" w:leader="dot" w:pos="9062"/>
+        </w:tabs>
+        <w:rPr>
+          <w:noProof/>
+        </w:rPr>
+      </w:pPr>
+      <w:hyperlink w:anchor="_Toc531023739" w:history="1">
+        <w:r>
+          <w:rPr>
+            <w:rStyle w:val="Hyperlink"/>
+            <w:noProof/>
+          </w:rPr>
+          <w:t>Slika 4.3. 6 Sekvencijski dijagram za upravljanje parkiralištima – UC9</w:t>
+        </w:r>
+        <w:r>
+          <w:rPr>
+            <w:noProof/>
+            <w:webHidden/>
+          </w:rPr>
+          <w:tab/>
+        </w:r>
+        <w:r>
+          <w:rPr>
+            <w:noProof/>
+            <w:webHidden/>
+          </w:rPr>
+          <w:fldChar w:fldCharType="begin"/>
+        </w:r>
+        <w:r>
+          <w:rPr>
+            <w:noProof/>
+            <w:webHidden/>
+          </w:rPr>
+          <w:instrText xml:space="preserve"> PAGEREF _Toc531023739 \h </w:instrText>
+        </w:r>
+        <w:r>
+          <w:rPr>
+            <w:noProof/>
+            <w:webHidden/>
+          </w:rPr>
+        </w:r>
+        <w:r>
+          <w:rPr>
+            <w:noProof/>
+            <w:webHidden/>
+          </w:rPr>
+          <w:fldChar w:fldCharType="separate"/>
+        </w:r>
+        <w:r>
+          <w:rPr>
+            <w:noProof/>
+            <w:webHidden/>
+          </w:rPr>
+          <w:t>24</w:t>
+        </w:r>
+        <w:r>
+          <w:rPr>
+            <w:noProof/>
+            <w:webHidden/>
+          </w:rPr>
+          <w:fldChar w:fldCharType="end"/>
+        </w:r>
+      </w:hyperlink>
+    </w:p>
+    <w:p>
+      <w:pPr>
+        <w:pStyle w:val="TableofFigures"/>
+        <w:tabs>
+          <w:tab w:val="right" w:leader="dot" w:pos="9062"/>
+        </w:tabs>
+        <w:rPr>
+          <w:noProof/>
+        </w:rPr>
+      </w:pPr>
+      <w:hyperlink w:anchor="_Toc531023740" w:history="1">
+        <w:r>
+          <w:rPr>
+            <w:rStyle w:val="Hyperlink"/>
+            <w:noProof/>
+          </w:rPr>
+          <w:t>Slika 4.3. 7 Sekvencijski dijagram za pregled parkirališta – UC10</w:t>
+        </w:r>
+        <w:r>
+          <w:rPr>
+            <w:noProof/>
+            <w:webHidden/>
+          </w:rPr>
+          <w:tab/>
+        </w:r>
+        <w:r>
+          <w:rPr>
+            <w:noProof/>
+            <w:webHidden/>
+          </w:rPr>
+          <w:fldChar w:fldCharType="begin"/>
+        </w:r>
+        <w:r>
+          <w:rPr>
+            <w:noProof/>
+            <w:webHidden/>
+          </w:rPr>
+          <w:instrText xml:space="preserve"> PAGEREF _Toc531023740 \h </w:instrText>
+        </w:r>
+        <w:r>
+          <w:rPr>
+            <w:noProof/>
+            <w:webHidden/>
+          </w:rPr>
+        </w:r>
+        <w:r>
+          <w:rPr>
+            <w:noProof/>
+            <w:webHidden/>
+          </w:rPr>
+          <w:fldChar w:fldCharType="separate"/>
+        </w:r>
+        <w:r>
+          <w:rPr>
+            <w:noProof/>
+            <w:webHidden/>
+          </w:rPr>
+          <w:t>25</w:t>
+        </w:r>
+        <w:r>
+          <w:rPr>
+            <w:noProof/>
+            <w:webHidden/>
+          </w:rPr>
+          <w:fldChar w:fldCharType="end"/>
+        </w:r>
+      </w:hyperlink>
+    </w:p>
+    <w:p>
+      <w:pPr>
+        <w:pStyle w:val="TableofFigures"/>
+        <w:tabs>
+          <w:tab w:val="right" w:leader="dot" w:pos="9062"/>
+        </w:tabs>
+        <w:rPr>
+          <w:noProof/>
+        </w:rPr>
+      </w:pPr>
+      <w:hyperlink w:anchor="_Toc531023741" w:history="1">
+        <w:r>
+          <w:rPr>
+            <w:rStyle w:val="Hyperlink"/>
+            <w:noProof/>
+          </w:rPr>
+          <w:t>Slika 4.3. 8 Sekvencijski dijagram za brisanje računa – UC11</w:t>
+        </w:r>
+        <w:r>
+          <w:rPr>
+            <w:noProof/>
+            <w:webHidden/>
+          </w:rPr>
+          <w:tab/>
+        </w:r>
+        <w:r>
+          <w:rPr>
+            <w:noProof/>
+            <w:webHidden/>
+          </w:rPr>
+          <w:fldChar w:fldCharType="begin"/>
+        </w:r>
+        <w:r>
+          <w:rPr>
+            <w:noProof/>
+            <w:webHidden/>
+          </w:rPr>
+          <w:instrText xml:space="preserve"> PAGEREF _Toc531023741 \h </w:instrText>
+        </w:r>
+        <w:r>
+          <w:rPr>
+            <w:noProof/>
+            <w:webHidden/>
+          </w:rPr>
+        </w:r>
+        <w:r>
+          <w:rPr>
+            <w:noProof/>
+            <w:webHidden/>
+          </w:rPr>
+          <w:fldChar w:fldCharType="separate"/>
+        </w:r>
+        <w:r>
+          <w:rPr>
+            <w:noProof/>
+            <w:webHidden/>
+          </w:rPr>
+          <w:t>26</w:t>
+        </w:r>
+        <w:r>
+          <w:rPr>
+            <w:noProof/>
+            <w:webHidden/>
+          </w:rPr>
+          <w:fldChar w:fldCharType="end"/>
+        </w:r>
+      </w:hyperlink>
+    </w:p>
+    <w:p>
+      <w:pPr>
+        <w:pStyle w:val="TableofFigures"/>
+        <w:tabs>
+          <w:tab w:val="right" w:leader="dot" w:pos="9062"/>
+        </w:tabs>
+        <w:rPr>
+          <w:noProof/>
+        </w:rPr>
+      </w:pPr>
+      <w:hyperlink w:anchor="_Toc531023742" w:history="1">
+        <w:r>
+          <w:rPr>
+            <w:rStyle w:val="Hyperlink"/>
+            <w:noProof/>
+          </w:rPr>
+          <w:t>Slika 4.3. 9 Sekvencijski dijagram za poništavanje trajne rezervacije  – UC12</w:t>
+        </w:r>
+        <w:r>
+          <w:rPr>
+            <w:noProof/>
+            <w:webHidden/>
+          </w:rPr>
+          <w:tab/>
+        </w:r>
+        <w:r>
+          <w:rPr>
+            <w:noProof/>
+            <w:webHidden/>
+          </w:rPr>
+          <w:fldChar w:fldCharType="begin"/>
+        </w:r>
+        <w:r>
+          <w:rPr>
+            <w:noProof/>
+            <w:webHidden/>
+          </w:rPr>
+          <w:instrText xml:space="preserve"> PAGEREF _Toc531023742 \h </w:instrText>
+        </w:r>
+        <w:r>
+          <w:rPr>
+            <w:noProof/>
+            <w:webHidden/>
+          </w:rPr>
+        </w:r>
+        <w:r>
+          <w:rPr>
+            <w:noProof/>
+            <w:webHidden/>
+          </w:rPr>
+          <w:fldChar w:fldCharType="separate"/>
+        </w:r>
+        <w:r>
+          <w:rPr>
+            <w:noProof/>
+            <w:webHidden/>
+          </w:rPr>
+          <w:t>27</w:t>
+        </w:r>
+        <w:r>
+          <w:rPr>
+            <w:noProof/>
+            <w:webHidden/>
+          </w:rPr>
+          <w:fldChar w:fldCharType="end"/>
+        </w:r>
+      </w:hyperlink>
+    </w:p>
+    <w:p>
+      <w:pPr>
+        <w:pBdr>
+          <w:top w:val="nil"/>
+          <w:left w:val="nil"/>
+          <w:bottom w:val="nil"/>
+          <w:right w:val="nil"/>
+          <w:between w:val="nil"/>
+        </w:pBdr>
+        <w:spacing w:line="360" w:lineRule="auto"/>
+        <w:jc w:val="both"/>
+        <w:rPr>
+          <w:noProof/>
+        </w:rPr>
+      </w:pPr>
+      <w:r>
+        <w:fldChar w:fldCharType="end"/>
+      </w:r>
+      <w:r>
+        <w:fldChar w:fldCharType="begin"/>
+      </w:r>
+      <w:r>
+        <w:instrText xml:space="preserve"> TOC \h \z \c "Slika 6.1." </w:instrText>
+      </w:r>
+      <w:r>
+        <w:fldChar w:fldCharType="separate"/>
+      </w:r>
+    </w:p>
+    <w:p>
+      <w:pPr>
+        <w:pStyle w:val="TableofFigures"/>
+        <w:tabs>
+          <w:tab w:val="right" w:leader="dot" w:pos="9062"/>
+        </w:tabs>
+        <w:rPr>
+          <w:rFonts w:asciiTheme="minorHAnsi" w:eastAsiaTheme="minorEastAsia" w:hAnsiTheme="minorHAnsi" w:cstheme="minorBidi"/>
+          <w:noProof/>
+          <w:sz w:val="22"/>
+          <w:szCs w:val="22"/>
+          <w:lang w:eastAsia="hr-HR"/>
+        </w:rPr>
+      </w:pPr>
+      <w:hyperlink w:anchor="_Toc531023767" w:history="1">
+        <w:r>
+          <w:rPr>
+            <w:rStyle w:val="Hyperlink"/>
+            <w:noProof/>
+          </w:rPr>
+          <w:t>Slika 6.1. 1 Arhitektura sustava</w:t>
+        </w:r>
+        <w:r>
+          <w:rPr>
+            <w:noProof/>
+            <w:webHidden/>
+          </w:rPr>
+          <w:tab/>
+        </w:r>
+        <w:r>
+          <w:rPr>
+            <w:noProof/>
+            <w:webHidden/>
+          </w:rPr>
+          <w:fldChar w:fldCharType="begin"/>
+        </w:r>
+        <w:r>
+          <w:rPr>
+            <w:noProof/>
+            <w:webHidden/>
+          </w:rPr>
+          <w:instrText xml:space="preserve"> PAGEREF _Toc531023767 \h </w:instrText>
+        </w:r>
+        <w:r>
+          <w:rPr>
+            <w:noProof/>
+            <w:webHidden/>
+          </w:rPr>
+        </w:r>
+        <w:r>
+          <w:rPr>
+            <w:noProof/>
+            <w:webHidden/>
+          </w:rPr>
+          <w:fldChar w:fldCharType="separate"/>
+        </w:r>
+        <w:r>
+          <w:rPr>
+            <w:noProof/>
+            <w:webHidden/>
+          </w:rPr>
+          <w:t>28</w:t>
+        </w:r>
+        <w:r>
+          <w:rPr>
+            <w:noProof/>
+            <w:webHidden/>
+          </w:rPr>
+          <w:fldChar w:fldCharType="end"/>
+        </w:r>
+      </w:hyperlink>
+    </w:p>
+    <w:p>
+      <w:pPr>
+        <w:pStyle w:val="TableofFigures"/>
+        <w:tabs>
+          <w:tab w:val="right" w:leader="dot" w:pos="9062"/>
+        </w:tabs>
+        <w:rPr>
+          <w:rFonts w:asciiTheme="minorHAnsi" w:eastAsiaTheme="minorEastAsia" w:hAnsiTheme="minorHAnsi" w:cstheme="minorBidi"/>
+          <w:noProof/>
+          <w:sz w:val="22"/>
+          <w:szCs w:val="22"/>
+          <w:lang w:eastAsia="hr-HR"/>
+        </w:rPr>
+      </w:pPr>
+      <w:hyperlink w:anchor="_Toc531023768" w:history="1">
+        <w:r>
+          <w:rPr>
+            <w:rStyle w:val="Hyperlink"/>
+            <w:noProof/>
+          </w:rPr>
+          <w:t>Slika 6.1. 2 ER model baze podatala</w:t>
+        </w:r>
+        <w:r>
+          <w:rPr>
+            <w:noProof/>
+            <w:webHidden/>
+          </w:rPr>
+          <w:tab/>
+        </w:r>
+        <w:r>
+          <w:rPr>
+            <w:noProof/>
+            <w:webHidden/>
+          </w:rPr>
+          <w:fldChar w:fldCharType="begin"/>
+        </w:r>
+        <w:r>
+          <w:rPr>
+            <w:noProof/>
+            <w:webHidden/>
+          </w:rPr>
+          <w:instrText xml:space="preserve"> PAGEREF _Toc531023768 \h </w:instrText>
+        </w:r>
+        <w:r>
+          <w:rPr>
+            <w:noProof/>
+            <w:webHidden/>
+          </w:rPr>
+        </w:r>
+        <w:r>
+          <w:rPr>
+            <w:noProof/>
+            <w:webHidden/>
+          </w:rPr>
+          <w:fldChar w:fldCharType="separate"/>
+        </w:r>
+        <w:r>
+          <w:rPr>
+            <w:noProof/>
+            <w:webHidden/>
+          </w:rPr>
+          <w:t>29</w:t>
+        </w:r>
+        <w:r>
+          <w:rPr>
+            <w:noProof/>
+            <w:webHidden/>
+          </w:rPr>
+          <w:fldChar w:fldCharType="end"/>
+        </w:r>
+      </w:hyperlink>
+    </w:p>
+    <w:p>
+      <w:pPr>
+        <w:pBdr>
+          <w:top w:val="nil"/>
+          <w:left w:val="nil"/>
+          <w:bottom w:val="nil"/>
+          <w:right w:val="nil"/>
+          <w:between w:val="nil"/>
+        </w:pBdr>
+        <w:spacing w:line="360" w:lineRule="auto"/>
+        <w:jc w:val="both"/>
+        <w:rPr>
+          <w:noProof/>
+        </w:rPr>
+      </w:pPr>
+      <w:r>
+        <w:fldChar w:fldCharType="end"/>
+      </w:r>
+      <w:r>
+        <w:fldChar w:fldCharType="begin"/>
+      </w:r>
+      <w:r>
+        <w:instrText xml:space="preserve"> TOC \h \z \c "Slika 6.2." </w:instrText>
+      </w:r>
+      <w:r>
+        <w:fldChar w:fldCharType="separate"/>
+      </w:r>
+    </w:p>
+    <w:p>
+      <w:pPr>
+        <w:pStyle w:val="TableofFigures"/>
+        <w:tabs>
+          <w:tab w:val="right" w:leader="dot" w:pos="9062"/>
+        </w:tabs>
+        <w:rPr>
+          <w:rFonts w:asciiTheme="minorHAnsi" w:eastAsiaTheme="minorEastAsia" w:hAnsiTheme="minorHAnsi" w:cstheme="minorBidi"/>
+          <w:noProof/>
+          <w:sz w:val="22"/>
+          <w:szCs w:val="22"/>
+          <w:lang w:eastAsia="hr-HR"/>
+        </w:rPr>
+      </w:pPr>
+      <w:hyperlink w:anchor="_Toc531023773" w:history="1">
+        <w:r>
+          <w:rPr>
+            <w:rStyle w:val="Hyperlink"/>
+            <w:noProof/>
+          </w:rPr>
+          <w:t>Slika 6.2. 1 Dijagram razreda</w:t>
+        </w:r>
+        <w:r>
+          <w:rPr>
+            <w:noProof/>
+            <w:webHidden/>
+          </w:rPr>
+          <w:tab/>
+        </w:r>
+        <w:r>
+          <w:rPr>
+            <w:noProof/>
+            <w:webHidden/>
+          </w:rPr>
+          <w:fldChar w:fldCharType="begin"/>
+        </w:r>
+        <w:r>
+          <w:rPr>
+            <w:noProof/>
+            <w:webHidden/>
+          </w:rPr>
+          <w:instrText xml:space="preserve"> PAGEREF _Toc531023773 \h </w:instrText>
+        </w:r>
+        <w:r>
+          <w:rPr>
+            <w:noProof/>
+            <w:webHidden/>
+          </w:rPr>
+        </w:r>
+        <w:r>
+          <w:rPr>
+            <w:noProof/>
+            <w:webHidden/>
+          </w:rPr>
+          <w:fldChar w:fldCharType="separate"/>
+        </w:r>
+        <w:r>
+          <w:rPr>
+            <w:noProof/>
+            <w:webHidden/>
+          </w:rPr>
+          <w:t>32</w:t>
+        </w:r>
+        <w:r>
+          <w:rPr>
+            <w:noProof/>
+            <w:webHidden/>
+          </w:rPr>
+          <w:fldChar w:fldCharType="end"/>
+        </w:r>
+      </w:hyperlink>
+    </w:p>
+    <w:p>
+      <w:pPr>
+        <w:pBdr>
+          <w:top w:val="nil"/>
+          <w:left w:val="nil"/>
+          <w:bottom w:val="nil"/>
+          <w:right w:val="nil"/>
+          <w:between w:val="nil"/>
+        </w:pBdr>
+        <w:spacing w:line="360" w:lineRule="auto"/>
+        <w:jc w:val="both"/>
+        <w:rPr>
+          <w:noProof/>
+        </w:rPr>
+      </w:pPr>
+      <w:r>
+        <w:fldChar w:fldCharType="end"/>
+      </w:r>
+      <w:r>
+        <w:fldChar w:fldCharType="begin"/>
+      </w:r>
+      <w:r>
+        <w:instrText xml:space="preserve"> TOC \h \z \c "Slika 6.3." </w:instrText>
+      </w:r>
+      <w:r>
+        <w:fldChar w:fldCharType="separate"/>
+      </w:r>
+    </w:p>
+    <w:p>
+      <w:pPr>
+        <w:pStyle w:val="TableofFigures"/>
+        <w:tabs>
+          <w:tab w:val="right" w:leader="dot" w:pos="9062"/>
+        </w:tabs>
+        <w:rPr>
+          <w:rFonts w:asciiTheme="minorHAnsi" w:eastAsiaTheme="minorEastAsia" w:hAnsiTheme="minorHAnsi" w:cstheme="minorBidi"/>
+          <w:noProof/>
+          <w:sz w:val="22"/>
+          <w:szCs w:val="22"/>
+          <w:lang w:eastAsia="hr-HR"/>
+        </w:rPr>
+      </w:pPr>
+      <w:hyperlink w:anchor="_Toc531023782" w:history="1">
+        <w:r>
+          <w:rPr>
+            <w:rStyle w:val="Hyperlink"/>
+            <w:noProof/>
+          </w:rPr>
+          <w:t>Slika 6.3. 1 Dijagram objekata</w:t>
+        </w:r>
+        <w:r>
+          <w:rPr>
+            <w:noProof/>
+            <w:webHidden/>
+          </w:rPr>
+          <w:tab/>
+        </w:r>
+        <w:r>
+          <w:rPr>
+            <w:noProof/>
+            <w:webHidden/>
+          </w:rPr>
+          <w:fldChar w:fldCharType="begin"/>
+        </w:r>
+        <w:r>
+          <w:rPr>
+            <w:noProof/>
+            <w:webHidden/>
+          </w:rPr>
+          <w:instrText xml:space="preserve"> PAGEREF _Toc531023782 \h </w:instrText>
+        </w:r>
+        <w:r>
+          <w:rPr>
+            <w:noProof/>
+            <w:webHidden/>
+          </w:rPr>
+        </w:r>
+        <w:r>
+          <w:rPr>
+            <w:noProof/>
+            <w:webHidden/>
+          </w:rPr>
+          <w:fldChar w:fldCharType="separate"/>
+        </w:r>
+        <w:r>
+          <w:rPr>
+            <w:noProof/>
+            <w:webHidden/>
+          </w:rPr>
+          <w:t>33</w:t>
+        </w:r>
+        <w:r>
+          <w:rPr>
+            <w:noProof/>
+            <w:webHidden/>
+          </w:rPr>
+          <w:fldChar w:fldCharType="end"/>
+        </w:r>
+      </w:hyperlink>
+    </w:p>
+    <w:p>
+      <w:pPr>
+        <w:pBdr>
+          <w:top w:val="nil"/>
+          <w:left w:val="nil"/>
+          <w:bottom w:val="nil"/>
+          <w:right w:val="nil"/>
+          <w:between w:val="nil"/>
+        </w:pBdr>
+        <w:spacing w:line="360" w:lineRule="auto"/>
+        <w:jc w:val="both"/>
+      </w:pPr>
+      <w:r>
+        <w:fldChar w:fldCharType="end"/>
+      </w:r>
+    </w:p>
+    <w:p>
+      <w:pPr>
+        <w:pBdr>
+          <w:top w:val="nil"/>
+          <w:left w:val="nil"/>
+          <w:bottom w:val="nil"/>
+          <w:right w:val="nil"/>
+          <w:between w:val="nil"/>
+        </w:pBdr>
+        <w:spacing w:line="360" w:lineRule="auto"/>
+        <w:jc w:val="both"/>
         <w:rPr>
           <w:rFonts w:ascii="Arial" w:eastAsia="Arial" w:hAnsi="Arial" w:cs="Arial"/>
           <w:color w:val="000000"/>
@@ -17723,34 +18453,8 @@
         </w:rPr>
       </w:pPr>
       <w:r>
-        <w:rPr>
-          <w:rFonts w:ascii="Arial" w:eastAsia="Arial" w:hAnsi="Arial" w:cs="Arial"/>
-          <w:i/>
-          <w:color w:val="000000"/>
-          <w:sz w:val="20"/>
-          <w:szCs w:val="20"/>
-        </w:rPr>
-        <w:t>U ovom dijelu dodatka potrebno je ispisati (numerirane) liste slika, dijagrama, tablica, ispisa kôda i ostalih pomoćnih sadržaja iz teksta dokumentacije.</w:t>
-      </w:r>
-    </w:p>
-    <w:p>
-      <w:pPr>
-        <w:pBdr>
-          <w:top w:val="nil"/>
-          <w:left w:val="nil"/>
-          <w:bottom w:val="nil"/>
-          <w:right w:val="nil"/>
-          <w:between w:val="nil"/>
-        </w:pBdr>
-        <w:spacing w:line="360" w:lineRule="auto"/>
-        <w:jc w:val="both"/>
-        <w:rPr>
-          <w:rFonts w:ascii="Arial" w:eastAsia="Arial" w:hAnsi="Arial" w:cs="Arial"/>
-          <w:color w:val="000000"/>
-          <w:sz w:val="20"/>
-          <w:szCs w:val="20"/>
-        </w:rPr>
-      </w:pPr>
+        <w:t xml:space="preserve"> </w:t>
+      </w:r>
       <w:r>
         <w:br w:type="page"/>
       </w:r>
@@ -17768,8 +18472,8 @@
         <w:spacing w:line="360" w:lineRule="auto"/>
         <w:ind w:left="360"/>
       </w:pPr>
-      <w:bookmarkStart w:id="43" w:name="_2u6wntf" w:colFirst="0" w:colLast="0"/>
-      <w:bookmarkEnd w:id="43"/>
+      <w:bookmarkStart w:id="57" w:name="_2u6wntf" w:colFirst="0" w:colLast="0"/>
+      <w:bookmarkEnd w:id="57"/>
       <w:r>
         <w:lastRenderedPageBreak/>
         <w:t>Dodatak B: Dnevnik sastajanja</w:t>
@@ -17790,26 +18494,8 @@
           <w:color w:val="000000"/>
         </w:rPr>
       </w:pPr>
-      <w:r>
-        <w:rPr>
-          <w:rFonts w:ascii="Arial" w:eastAsia="Arial" w:hAnsi="Arial" w:cs="Arial"/>
-          <w:i/>
-          <w:color w:val="000000"/>
-          <w:sz w:val="20"/>
-          <w:szCs w:val="20"/>
-        </w:rPr>
-        <w:t>U ovom dijelu dodatka potrebno je prenijeti sadržaj dnevnika sastajanj</w:t>
-      </w:r>
-      <w:r>
-        <w:rPr>
-          <w:rFonts w:ascii="Arial" w:eastAsia="Arial" w:hAnsi="Arial" w:cs="Arial"/>
-          <w:i/>
-          <w:color w:val="000000"/>
-          <w:sz w:val="20"/>
-          <w:szCs w:val="20"/>
-        </w:rPr>
-        <w:t>a, tj. datoteke 'dnevnik.txt' iz repozitorija grupe. Datoteku 'dnevnik.txt' potrebno je voditi kroz repozitorij, a ovdje će to biti preneseno kao dio konačne dokumentacije.</w:t>
-      </w:r>
+      <w:bookmarkStart w:id="58" w:name="_GoBack"/>
+      <w:bookmarkEnd w:id="58"/>
       <w:r>
         <w:br w:type="page"/>
       </w:r>
@@ -17827,8 +18513,8 @@
         <w:spacing w:line="360" w:lineRule="auto"/>
         <w:ind w:left="360"/>
       </w:pPr>
-      <w:bookmarkStart w:id="44" w:name="_19c6y18" w:colFirst="0" w:colLast="0"/>
-      <w:bookmarkEnd w:id="44"/>
+      <w:bookmarkStart w:id="59" w:name="_19c6y18" w:colFirst="0" w:colLast="0"/>
+      <w:bookmarkEnd w:id="59"/>
       <w:r>
         <w:lastRenderedPageBreak/>
         <w:t>Dodatak C: Prikaz aktivnosti grupe</w:t>
@@ -17893,17 +18579,7 @@
           <w:sz w:val="20"/>
           <w:szCs w:val="20"/>
         </w:rPr>
-        <w:t>popi</w:t>
-      </w:r>
-      <w:r>
-        <w:rPr>
-          <w:rFonts w:ascii="Arial" w:eastAsia="Arial" w:hAnsi="Arial" w:cs="Arial"/>
-          <w:i/>
-          <w:color w:val="000000"/>
-          <w:sz w:val="20"/>
-          <w:szCs w:val="20"/>
-        </w:rPr>
-        <w:t xml:space="preserve">s članova grupe i njihovih zaduženja, tj. odrađenih poslova (u postocima ukupno odrađenog posla) </w:t>
+        <w:t xml:space="preserve">popis članova grupe i njihovih zaduženja, tj. odrađenih poslova (u postocima ukupno odrađenog posla) </w:t>
       </w:r>
     </w:p>
     <w:p>
@@ -17972,17 +18648,7 @@
           <w:sz w:val="20"/>
           <w:szCs w:val="20"/>
         </w:rPr>
-        <w:t xml:space="preserve"> koji daje prikaz grafički prika</w:t>
-      </w:r>
-      <w:r>
-        <w:rPr>
-          <w:rFonts w:ascii="Arial" w:eastAsia="Arial" w:hAnsi="Arial" w:cs="Arial"/>
-          <w:i/>
-          <w:color w:val="000000"/>
-          <w:sz w:val="20"/>
-          <w:szCs w:val="20"/>
-        </w:rPr>
-        <w:t>z aktivnosti grupe, tj. '</w:t>
+        <w:t xml:space="preserve"> koji daje prikaz grafički prikaz aktivnosti grupe, tj. '</w:t>
       </w:r>
       <w:r>
         <w:rPr>
@@ -24272,7 +24938,7 @@
                     <pic:cNvPicPr preferRelativeResize="0"/>
                   </pic:nvPicPr>
                   <pic:blipFill>
-                    <a:blip r:embed="rId33"/>
+                    <a:blip r:embed="rId34"/>
                     <a:srcRect/>
                     <a:stretch>
                       <a:fillRect/>
@@ -24321,8 +24987,8 @@
         </w:numPr>
         <w:ind w:left="360"/>
       </w:pPr>
-      <w:bookmarkStart w:id="45" w:name="_3tbugp1" w:colFirst="0" w:colLast="0"/>
-      <w:bookmarkEnd w:id="45"/>
+      <w:bookmarkStart w:id="60" w:name="_3tbugp1" w:colFirst="0" w:colLast="0"/>
+      <w:bookmarkEnd w:id="60"/>
       <w:r>
         <w:lastRenderedPageBreak/>
         <w:t>Dodatak D: Plan rada / Pregled rada i stanje ostvarenja</w:t>
@@ -24433,17 +25099,7 @@
           <w:sz w:val="20"/>
           <w:szCs w:val="20"/>
         </w:rPr>
-        <w:t>(u rev. 2) koji je status implementacije u odnosu na postavljene ciljeve, procjenu vremena dovršetka projekta (ako zadatak nije u potpunosti ispunjen), koje bi bile smjernice za daljnji rad kad bi se nastavilo s projektom te u čemu bi se sastojale buduće n</w:t>
-      </w:r>
-      <w:r>
-        <w:rPr>
-          <w:rFonts w:ascii="Arial" w:eastAsia="Arial" w:hAnsi="Arial" w:cs="Arial"/>
-          <w:i/>
-          <w:color w:val="000000"/>
-          <w:sz w:val="20"/>
-          <w:szCs w:val="20"/>
-        </w:rPr>
-        <w:t>adogradnje.</w:t>
+        <w:t>(u rev. 2) koji je status implementacije u odnosu na postavljene ciljeve, procjenu vremena dovršetka projekta (ako zadatak nije u potpunosti ispunjen), koje bi bile smjernice za daljnji rad kad bi se nastavilo s projektom te u čemu bi se sastojale buduće nadogradnje.</w:t>
       </w:r>
     </w:p>
     <w:p>
@@ -24477,8 +25133,8 @@
       </w:pPr>
     </w:p>
     <w:sectPr>
-      <w:headerReference w:type="default" r:id="rId34"/>
-      <w:footerReference w:type="default" r:id="rId35"/>
+      <w:headerReference w:type="default" r:id="rId35"/>
+      <w:footerReference w:type="default" r:id="rId36"/>
       <w:pgSz w:w="11906" w:h="16838"/>
       <w:pgMar w:top="1417" w:right="1417" w:bottom="1417" w:left="1417" w:header="720" w:footer="720" w:gutter="0"/>
       <w:pgNumType w:start="1"/>
@@ -24489,7 +25145,7 @@
 </file>
 
 <file path=word/endnotes.xml><?xml version="1.0" encoding="utf-8"?>
-<w:endnotes xmlns:wpc="http://schemas.microsoft.com/office/word/2010/wordprocessingCanvas" xmlns:cx="http://schemas.microsoft.com/office/drawing/2014/chartex" xmlns:cx1="http://schemas.microsoft.com/office/drawing/2015/9/8/chartex" xmlns:mc="http://schemas.openxmlformats.org/markup-compatibility/2006" xmlns:o="urn:schemas-microsoft-com:office:office" xmlns:r="http://schemas.openxmlformats.org/officeDocument/2006/relationships" xmlns:m="http://schemas.openxmlformats.org/officeDocument/2006/math" xmlns:v="urn:schemas-microsoft-com:vml" xmlns:wp14="http://schemas.microsoft.com/office/word/2010/wordprocessingDrawing" xmlns:wp="http://schemas.openxmlformats.org/drawingml/2006/wordprocessingDrawing" xmlns:w10="urn:schemas-microsoft-com:office:word" xmlns:w="http://schemas.openxmlformats.org/wordprocessingml/2006/main" xmlns:w14="http://schemas.microsoft.com/office/word/2010/wordml" xmlns:w15="http://schemas.microsoft.com/office/word/2012/wordml" xmlns:w16se="http://schemas.microsoft.com/office/word/2015/wordml/symex" xmlns:wpg="http://schemas.microsoft.com/office/word/2010/wordprocessingGroup" xmlns:wpi="http://schemas.microsoft.com/office/word/2010/wordprocessingInk" xmlns:wne="http://schemas.microsoft.com/office/word/2006/wordml" xmlns:wps="http://schemas.microsoft.com/office/word/2010/wordprocessingShape" mc:Ignorable="w14 w15 w16se wp14">
+<w:endnotes xmlns:wpc="http://schemas.microsoft.com/office/word/2010/wordprocessingCanvas" xmlns:cx="http://schemas.microsoft.com/office/drawing/2014/chartex" xmlns:cx1="http://schemas.microsoft.com/office/drawing/2015/9/8/chartex" xmlns:cx2="http://schemas.microsoft.com/office/drawing/2015/10/21/chartex" xmlns:cx3="http://schemas.microsoft.com/office/drawing/2016/5/9/chartex" xmlns:cx4="http://schemas.microsoft.com/office/drawing/2016/5/10/chartex" xmlns:cx5="http://schemas.microsoft.com/office/drawing/2016/5/11/chartex" xmlns:cx6="http://schemas.microsoft.com/office/drawing/2016/5/12/chartex" xmlns:cx7="http://schemas.microsoft.com/office/drawing/2016/5/13/chartex" xmlns:cx8="http://schemas.microsoft.com/office/drawing/2016/5/14/chartex" xmlns:mc="http://schemas.openxmlformats.org/markup-compatibility/2006" xmlns:aink="http://schemas.microsoft.com/office/drawing/2016/ink" xmlns:am3d="http://schemas.microsoft.com/office/drawing/2017/model3d" xmlns:o="urn:schemas-microsoft-com:office:office" xmlns:r="http://schemas.openxmlformats.org/officeDocument/2006/relationships" xmlns:m="http://schemas.openxmlformats.org/officeDocument/2006/math" xmlns:v="urn:schemas-microsoft-com:vml" xmlns:wp14="http://schemas.microsoft.com/office/word/2010/wordprocessingDrawing" xmlns:wp="http://schemas.openxmlformats.org/drawingml/2006/wordprocessingDrawing" xmlns:w10="urn:schemas-microsoft-com:office:word" xmlns:w="http://schemas.openxmlformats.org/wordprocessingml/2006/main" xmlns:w14="http://schemas.microsoft.com/office/word/2010/wordml" xmlns:w15="http://schemas.microsoft.com/office/word/2012/wordml" xmlns:w16cid="http://schemas.microsoft.com/office/word/2016/wordml/cid" xmlns:w16se="http://schemas.microsoft.com/office/word/2015/wordml/symex" xmlns:wpg="http://schemas.microsoft.com/office/word/2010/wordprocessingGroup" xmlns:wpi="http://schemas.microsoft.com/office/word/2010/wordprocessingInk" xmlns:wne="http://schemas.microsoft.com/office/word/2006/wordml" xmlns:wps="http://schemas.microsoft.com/office/word/2010/wordprocessingShape" mc:Ignorable="w14 w15 w16se w16cid wp14">
   <w:endnote w:type="separator" w:id="-1">
     <w:p>
       <w:r>
@@ -24508,7 +25164,7 @@
 </file>
 
 <file path=word/footer1.xml><?xml version="1.0" encoding="utf-8"?>
-<w:ftr xmlns:wpc="http://schemas.microsoft.com/office/word/2010/wordprocessingCanvas" xmlns:cx="http://schemas.microsoft.com/office/drawing/2014/chartex" xmlns:cx1="http://schemas.microsoft.com/office/drawing/2015/9/8/chartex" xmlns:mc="http://schemas.openxmlformats.org/markup-compatibility/2006" xmlns:o="urn:schemas-microsoft-com:office:office" xmlns:r="http://schemas.openxmlformats.org/officeDocument/2006/relationships" xmlns:m="http://schemas.openxmlformats.org/officeDocument/2006/math" xmlns:v="urn:schemas-microsoft-com:vml" xmlns:wp14="http://schemas.microsoft.com/office/word/2010/wordprocessingDrawing" xmlns:wp="http://schemas.openxmlformats.org/drawingml/2006/wordprocessingDrawing" xmlns:w10="urn:schemas-microsoft-com:office:word" xmlns:w="http://schemas.openxmlformats.org/wordprocessingml/2006/main" xmlns:w14="http://schemas.microsoft.com/office/word/2010/wordml" xmlns:w15="http://schemas.microsoft.com/office/word/2012/wordml" xmlns:w16se="http://schemas.microsoft.com/office/word/2015/wordml/symex" xmlns:wpg="http://schemas.microsoft.com/office/word/2010/wordprocessingGroup" xmlns:wpi="http://schemas.microsoft.com/office/word/2010/wordprocessingInk" xmlns:wne="http://schemas.microsoft.com/office/word/2006/wordml" xmlns:wps="http://schemas.microsoft.com/office/word/2010/wordprocessingShape" mc:Ignorable="w14 w15 w16se wp14">
+<w:ftr xmlns:wpc="http://schemas.microsoft.com/office/word/2010/wordprocessingCanvas" xmlns:cx="http://schemas.microsoft.com/office/drawing/2014/chartex" xmlns:cx1="http://schemas.microsoft.com/office/drawing/2015/9/8/chartex" xmlns:cx2="http://schemas.microsoft.com/office/drawing/2015/10/21/chartex" xmlns:cx3="http://schemas.microsoft.com/office/drawing/2016/5/9/chartex" xmlns:cx4="http://schemas.microsoft.com/office/drawing/2016/5/10/chartex" xmlns:cx5="http://schemas.microsoft.com/office/drawing/2016/5/11/chartex" xmlns:cx6="http://schemas.microsoft.com/office/drawing/2016/5/12/chartex" xmlns:cx7="http://schemas.microsoft.com/office/drawing/2016/5/13/chartex" xmlns:cx8="http://schemas.microsoft.com/office/drawing/2016/5/14/chartex" xmlns:mc="http://schemas.openxmlformats.org/markup-compatibility/2006" xmlns:aink="http://schemas.microsoft.com/office/drawing/2016/ink" xmlns:am3d="http://schemas.microsoft.com/office/drawing/2017/model3d" xmlns:o="urn:schemas-microsoft-com:office:office" xmlns:r="http://schemas.openxmlformats.org/officeDocument/2006/relationships" xmlns:m="http://schemas.openxmlformats.org/officeDocument/2006/math" xmlns:v="urn:schemas-microsoft-com:vml" xmlns:wp14="http://schemas.microsoft.com/office/word/2010/wordprocessingDrawing" xmlns:wp="http://schemas.openxmlformats.org/drawingml/2006/wordprocessingDrawing" xmlns:w10="urn:schemas-microsoft-com:office:word" xmlns:w="http://schemas.openxmlformats.org/wordprocessingml/2006/main" xmlns:w14="http://schemas.microsoft.com/office/word/2010/wordml" xmlns:w15="http://schemas.microsoft.com/office/word/2012/wordml" xmlns:w16cid="http://schemas.microsoft.com/office/word/2016/wordml/cid" xmlns:w16se="http://schemas.microsoft.com/office/word/2015/wordml/symex" xmlns:wpg="http://schemas.microsoft.com/office/word/2010/wordprocessingGroup" xmlns:wpi="http://schemas.microsoft.com/office/word/2010/wordprocessingInk" xmlns:wne="http://schemas.microsoft.com/office/word/2006/wordml" xmlns:wps="http://schemas.microsoft.com/office/word/2010/wordprocessingShape" mc:Ignorable="w14 w15 w16se w16cid wp14">
   <w:p>
     <w:pPr>
       <w:pBdr>
@@ -24717,7 +25373,7 @@
 </file>
 
 <file path=word/footnotes.xml><?xml version="1.0" encoding="utf-8"?>
-<w:footnotes xmlns:wpc="http://schemas.microsoft.com/office/word/2010/wordprocessingCanvas" xmlns:cx="http://schemas.microsoft.com/office/drawing/2014/chartex" xmlns:cx1="http://schemas.microsoft.com/office/drawing/2015/9/8/chartex" xmlns:mc="http://schemas.openxmlformats.org/markup-compatibility/2006" xmlns:o="urn:schemas-microsoft-com:office:office" xmlns:r="http://schemas.openxmlformats.org/officeDocument/2006/relationships" xmlns:m="http://schemas.openxmlformats.org/officeDocument/2006/math" xmlns:v="urn:schemas-microsoft-com:vml" xmlns:wp14="http://schemas.microsoft.com/office/word/2010/wordprocessingDrawing" xmlns:wp="http://schemas.openxmlformats.org/drawingml/2006/wordprocessingDrawing" xmlns:w10="urn:schemas-microsoft-com:office:word" xmlns:w="http://schemas.openxmlformats.org/wordprocessingml/2006/main" xmlns:w14="http://schemas.microsoft.com/office/word/2010/wordml" xmlns:w15="http://schemas.microsoft.com/office/word/2012/wordml" xmlns:w16se="http://schemas.microsoft.com/office/word/2015/wordml/symex" xmlns:wpg="http://schemas.microsoft.com/office/word/2010/wordprocessingGroup" xmlns:wpi="http://schemas.microsoft.com/office/word/2010/wordprocessingInk" xmlns:wne="http://schemas.microsoft.com/office/word/2006/wordml" xmlns:wps="http://schemas.microsoft.com/office/word/2010/wordprocessingShape" mc:Ignorable="w14 w15 w16se wp14">
+<w:footnotes xmlns:wpc="http://schemas.microsoft.com/office/word/2010/wordprocessingCanvas" xmlns:cx="http://schemas.microsoft.com/office/drawing/2014/chartex" xmlns:cx1="http://schemas.microsoft.com/office/drawing/2015/9/8/chartex" xmlns:cx2="http://schemas.microsoft.com/office/drawing/2015/10/21/chartex" xmlns:cx3="http://schemas.microsoft.com/office/drawing/2016/5/9/chartex" xmlns:cx4="http://schemas.microsoft.com/office/drawing/2016/5/10/chartex" xmlns:cx5="http://schemas.microsoft.com/office/drawing/2016/5/11/chartex" xmlns:cx6="http://schemas.microsoft.com/office/drawing/2016/5/12/chartex" xmlns:cx7="http://schemas.microsoft.com/office/drawing/2016/5/13/chartex" xmlns:cx8="http://schemas.microsoft.com/office/drawing/2016/5/14/chartex" xmlns:mc="http://schemas.openxmlformats.org/markup-compatibility/2006" xmlns:aink="http://schemas.microsoft.com/office/drawing/2016/ink" xmlns:am3d="http://schemas.microsoft.com/office/drawing/2017/model3d" xmlns:o="urn:schemas-microsoft-com:office:office" xmlns:r="http://schemas.openxmlformats.org/officeDocument/2006/relationships" xmlns:m="http://schemas.openxmlformats.org/officeDocument/2006/math" xmlns:v="urn:schemas-microsoft-com:vml" xmlns:wp14="http://schemas.microsoft.com/office/word/2010/wordprocessingDrawing" xmlns:wp="http://schemas.openxmlformats.org/drawingml/2006/wordprocessingDrawing" xmlns:w10="urn:schemas-microsoft-com:office:word" xmlns:w="http://schemas.openxmlformats.org/wordprocessingml/2006/main" xmlns:w14="http://schemas.microsoft.com/office/word/2010/wordml" xmlns:w15="http://schemas.microsoft.com/office/word/2012/wordml" xmlns:w16cid="http://schemas.microsoft.com/office/word/2016/wordml/cid" xmlns:w16se="http://schemas.microsoft.com/office/word/2015/wordml/symex" xmlns:wpg="http://schemas.microsoft.com/office/word/2010/wordprocessingGroup" xmlns:wpi="http://schemas.microsoft.com/office/word/2010/wordprocessingInk" xmlns:wne="http://schemas.microsoft.com/office/word/2006/wordml" xmlns:wps="http://schemas.microsoft.com/office/word/2010/wordprocessingShape" mc:Ignorable="w14 w15 w16se w16cid wp14">
   <w:footnote w:type="separator" w:id="-1">
     <w:p>
       <w:r>
@@ -24736,7 +25392,7 @@
 </file>
 
 <file path=word/header1.xml><?xml version="1.0" encoding="utf-8"?>
-<w:hdr xmlns:wpc="http://schemas.microsoft.com/office/word/2010/wordprocessingCanvas" xmlns:cx="http://schemas.microsoft.com/office/drawing/2014/chartex" xmlns:cx1="http://schemas.microsoft.com/office/drawing/2015/9/8/chartex" xmlns:mc="http://schemas.openxmlformats.org/markup-compatibility/2006" xmlns:o="urn:schemas-microsoft-com:office:office" xmlns:r="http://schemas.openxmlformats.org/officeDocument/2006/relationships" xmlns:m="http://schemas.openxmlformats.org/officeDocument/2006/math" xmlns:v="urn:schemas-microsoft-com:vml" xmlns:wp14="http://schemas.microsoft.com/office/word/2010/wordprocessingDrawing" xmlns:wp="http://schemas.openxmlformats.org/drawingml/2006/wordprocessingDrawing" xmlns:w10="urn:schemas-microsoft-com:office:word" xmlns:w="http://schemas.openxmlformats.org/wordprocessingml/2006/main" xmlns:w14="http://schemas.microsoft.com/office/word/2010/wordml" xmlns:w15="http://schemas.microsoft.com/office/word/2012/wordml" xmlns:w16se="http://schemas.microsoft.com/office/word/2015/wordml/symex" xmlns:wpg="http://schemas.microsoft.com/office/word/2010/wordprocessingGroup" xmlns:wpi="http://schemas.microsoft.com/office/word/2010/wordprocessingInk" xmlns:wne="http://schemas.microsoft.com/office/word/2006/wordml" xmlns:wps="http://schemas.microsoft.com/office/word/2010/wordprocessingShape" mc:Ignorable="w14 w15 w16se wp14">
+<w:hdr xmlns:wpc="http://schemas.microsoft.com/office/word/2010/wordprocessingCanvas" xmlns:cx="http://schemas.microsoft.com/office/drawing/2014/chartex" xmlns:cx1="http://schemas.microsoft.com/office/drawing/2015/9/8/chartex" xmlns:cx2="http://schemas.microsoft.com/office/drawing/2015/10/21/chartex" xmlns:cx3="http://schemas.microsoft.com/office/drawing/2016/5/9/chartex" xmlns:cx4="http://schemas.microsoft.com/office/drawing/2016/5/10/chartex" xmlns:cx5="http://schemas.microsoft.com/office/drawing/2016/5/11/chartex" xmlns:cx6="http://schemas.microsoft.com/office/drawing/2016/5/12/chartex" xmlns:cx7="http://schemas.microsoft.com/office/drawing/2016/5/13/chartex" xmlns:cx8="http://schemas.microsoft.com/office/drawing/2016/5/14/chartex" xmlns:mc="http://schemas.openxmlformats.org/markup-compatibility/2006" xmlns:aink="http://schemas.microsoft.com/office/drawing/2016/ink" xmlns:am3d="http://schemas.microsoft.com/office/drawing/2017/model3d" xmlns:o="urn:schemas-microsoft-com:office:office" xmlns:r="http://schemas.openxmlformats.org/officeDocument/2006/relationships" xmlns:m="http://schemas.openxmlformats.org/officeDocument/2006/math" xmlns:v="urn:schemas-microsoft-com:vml" xmlns:wp14="http://schemas.microsoft.com/office/word/2010/wordprocessingDrawing" xmlns:wp="http://schemas.openxmlformats.org/drawingml/2006/wordprocessingDrawing" xmlns:w10="urn:schemas-microsoft-com:office:word" xmlns:w="http://schemas.openxmlformats.org/wordprocessingml/2006/main" xmlns:w14="http://schemas.microsoft.com/office/word/2010/wordml" xmlns:w15="http://schemas.microsoft.com/office/word/2012/wordml" xmlns:w16cid="http://schemas.microsoft.com/office/word/2016/wordml/cid" xmlns:w16se="http://schemas.microsoft.com/office/word/2015/wordml/symex" xmlns:wpg="http://schemas.microsoft.com/office/word/2010/wordprocessingGroup" xmlns:wpi="http://schemas.microsoft.com/office/word/2010/wordprocessingInk" xmlns:wne="http://schemas.microsoft.com/office/word/2006/wordml" xmlns:wps="http://schemas.microsoft.com/office/word/2010/wordprocessingShape" mc:Ignorable="w14 w15 w16se w16cid wp14">
   <w:p>
     <w:pPr>
       <w:pBdr>
@@ -24839,7 +25495,7 @@
 </file>
 
 <file path=word/numbering.xml><?xml version="1.0" encoding="utf-8"?>
-<w:numbering xmlns:wpc="http://schemas.microsoft.com/office/word/2010/wordprocessingCanvas" xmlns:cx="http://schemas.microsoft.com/office/drawing/2014/chartex" xmlns:cx1="http://schemas.microsoft.com/office/drawing/2015/9/8/chartex" xmlns:mc="http://schemas.openxmlformats.org/markup-compatibility/2006" xmlns:o="urn:schemas-microsoft-com:office:office" xmlns:r="http://schemas.openxmlformats.org/officeDocument/2006/relationships" xmlns:m="http://schemas.openxmlformats.org/officeDocument/2006/math" xmlns:v="urn:schemas-microsoft-com:vml" xmlns:wp14="http://schemas.microsoft.com/office/word/2010/wordprocessingDrawing" xmlns:wp="http://schemas.openxmlformats.org/drawingml/2006/wordprocessingDrawing" xmlns:w10="urn:schemas-microsoft-com:office:word" xmlns:w="http://schemas.openxmlformats.org/wordprocessingml/2006/main" xmlns:w14="http://schemas.microsoft.com/office/word/2010/wordml" xmlns:w15="http://schemas.microsoft.com/office/word/2012/wordml" xmlns:w16se="http://schemas.microsoft.com/office/word/2015/wordml/symex" xmlns:wpg="http://schemas.microsoft.com/office/word/2010/wordprocessingGroup" xmlns:wpi="http://schemas.microsoft.com/office/word/2010/wordprocessingInk" xmlns:wne="http://schemas.microsoft.com/office/word/2006/wordml" xmlns:wps="http://schemas.microsoft.com/office/word/2010/wordprocessingShape" mc:Ignorable="w14 w15 w16se wp14">
+<w:numbering xmlns:wpc="http://schemas.microsoft.com/office/word/2010/wordprocessingCanvas" xmlns:cx="http://schemas.microsoft.com/office/drawing/2014/chartex" xmlns:cx1="http://schemas.microsoft.com/office/drawing/2015/9/8/chartex" xmlns:cx2="http://schemas.microsoft.com/office/drawing/2015/10/21/chartex" xmlns:cx3="http://schemas.microsoft.com/office/drawing/2016/5/9/chartex" xmlns:cx4="http://schemas.microsoft.com/office/drawing/2016/5/10/chartex" xmlns:cx5="http://schemas.microsoft.com/office/drawing/2016/5/11/chartex" xmlns:cx6="http://schemas.microsoft.com/office/drawing/2016/5/12/chartex" xmlns:cx7="http://schemas.microsoft.com/office/drawing/2016/5/13/chartex" xmlns:cx8="http://schemas.microsoft.com/office/drawing/2016/5/14/chartex" xmlns:mc="http://schemas.openxmlformats.org/markup-compatibility/2006" xmlns:aink="http://schemas.microsoft.com/office/drawing/2016/ink" xmlns:am3d="http://schemas.microsoft.com/office/drawing/2017/model3d" xmlns:o="urn:schemas-microsoft-com:office:office" xmlns:r="http://schemas.openxmlformats.org/officeDocument/2006/relationships" xmlns:m="http://schemas.openxmlformats.org/officeDocument/2006/math" xmlns:v="urn:schemas-microsoft-com:vml" xmlns:wp14="http://schemas.microsoft.com/office/word/2010/wordprocessingDrawing" xmlns:wp="http://schemas.openxmlformats.org/drawingml/2006/wordprocessingDrawing" xmlns:w10="urn:schemas-microsoft-com:office:word" xmlns:w="http://schemas.openxmlformats.org/wordprocessingml/2006/main" xmlns:w14="http://schemas.microsoft.com/office/word/2010/wordml" xmlns:w15="http://schemas.microsoft.com/office/word/2012/wordml" xmlns:w16cid="http://schemas.microsoft.com/office/word/2016/wordml/cid" xmlns:w16se="http://schemas.microsoft.com/office/word/2015/wordml/symex" xmlns:wpg="http://schemas.microsoft.com/office/word/2010/wordprocessingGroup" xmlns:wpi="http://schemas.microsoft.com/office/word/2010/wordprocessingInk" xmlns:wne="http://schemas.microsoft.com/office/word/2006/wordml" xmlns:wps="http://schemas.microsoft.com/office/word/2010/wordprocessingShape" mc:Ignorable="w14 w15 w16se w16cid wp14">
   <w:abstractNum w:abstractNumId="0" w15:restartNumberingAfterBreak="0">
     <w:nsid w:val="080E3A00"/>
     <w:multiLevelType w:val="multilevel"/>
@@ -27153,7 +27809,7 @@
 </file>
 
 <file path=word/styles.xml><?xml version="1.0" encoding="utf-8"?>
-<w:styles xmlns:mc="http://schemas.openxmlformats.org/markup-compatibility/2006" xmlns:r="http://schemas.openxmlformats.org/officeDocument/2006/relationships" xmlns:w="http://schemas.openxmlformats.org/wordprocessingml/2006/main" xmlns:w14="http://schemas.microsoft.com/office/word/2010/wordml" xmlns:w15="http://schemas.microsoft.com/office/word/2012/wordml" xmlns:w16se="http://schemas.microsoft.com/office/word/2015/wordml/symex" mc:Ignorable="w14 w15 w16se">
+<w:styles xmlns:mc="http://schemas.openxmlformats.org/markup-compatibility/2006" xmlns:r="http://schemas.openxmlformats.org/officeDocument/2006/relationships" xmlns:w="http://schemas.openxmlformats.org/wordprocessingml/2006/main" xmlns:w14="http://schemas.microsoft.com/office/word/2010/wordml" xmlns:w15="http://schemas.microsoft.com/office/word/2012/wordml" xmlns:w16cid="http://schemas.microsoft.com/office/word/2016/wordml/cid" xmlns:w16se="http://schemas.microsoft.com/office/word/2015/wordml/symex" mc:Ignorable="w14 w15 w16se w16cid">
   <w:docDefaults>
     <w:rPrDefault>
       <w:rPr>
@@ -27165,7 +27821,7 @@
     </w:rPrDefault>
     <w:pPrDefault/>
   </w:docDefaults>
-  <w:latentStyles w:defLockedState="0" w:defUIPriority="99" w:defSemiHidden="0" w:defUnhideWhenUsed="0" w:defQFormat="0" w:count="371">
+  <w:latentStyles w:defLockedState="0" w:defUIPriority="99" w:defSemiHidden="0" w:defUnhideWhenUsed="0" w:defQFormat="0" w:count="375">
     <w:lsdException w:name="Normal" w:uiPriority="0" w:qFormat="1"/>
     <w:lsdException w:name="heading 1" w:uiPriority="9" w:qFormat="1"/>
     <w:lsdException w:name="heading 2" w:semiHidden="1" w:uiPriority="9" w:unhideWhenUsed="1" w:qFormat="1"/>
@@ -27271,7 +27927,6 @@
     <w:lsdException w:name="HTML Sample" w:semiHidden="1" w:unhideWhenUsed="1"/>
     <w:lsdException w:name="HTML Typewriter" w:semiHidden="1" w:unhideWhenUsed="1"/>
     <w:lsdException w:name="HTML Variable" w:semiHidden="1" w:unhideWhenUsed="1"/>
-    <w:lsdException w:name="Normal Table" w:semiHidden="1" w:unhideWhenUsed="1"/>
     <w:lsdException w:name="annotation subject" w:semiHidden="1" w:unhideWhenUsed="1"/>
     <w:lsdException w:name="No List" w:semiHidden="1" w:unhideWhenUsed="1"/>
     <w:lsdException w:name="Outline List 1" w:semiHidden="1" w:unhideWhenUsed="1"/>
@@ -27315,10 +27970,8 @@
     <w:lsdException w:name="Table Elegant" w:semiHidden="1" w:unhideWhenUsed="1"/>
     <w:lsdException w:name="Table Professional" w:semiHidden="1" w:unhideWhenUsed="1"/>
     <w:lsdException w:name="Table Subtle 1" w:semiHidden="1" w:unhideWhenUsed="1"/>
-    <w:lsdException w:name="Table Subtle 2" w:semiHidden="1" w:unhideWhenUsed="1"/>
     <w:lsdException w:name="Table Web 1" w:semiHidden="1" w:unhideWhenUsed="1"/>
     <w:lsdException w:name="Table Web 2" w:semiHidden="1" w:unhideWhenUsed="1"/>
-    <w:lsdException w:name="Table Web 3" w:semiHidden="1" w:unhideWhenUsed="1"/>
     <w:lsdException w:name="Balloon Text" w:semiHidden="1" w:unhideWhenUsed="1"/>
     <w:lsdException w:name="Table Grid" w:uiPriority="39"/>
     <w:lsdException w:name="Table Theme" w:semiHidden="1" w:unhideWhenUsed="1"/>
@@ -27537,6 +28190,10 @@
     <w:lsdException w:name="List Table 5 Dark Accent 6" w:uiPriority="50"/>
     <w:lsdException w:name="List Table 6 Colorful Accent 6" w:uiPriority="51"/>
     <w:lsdException w:name="List Table 7 Colorful Accent 6" w:uiPriority="52"/>
+    <w:lsdException w:name="Mention" w:semiHidden="1" w:unhideWhenUsed="1"/>
+    <w:lsdException w:name="Smart Hyperlink" w:semiHidden="1" w:unhideWhenUsed="1"/>
+    <w:lsdException w:name="Hashtag" w:semiHidden="1" w:unhideWhenUsed="1"/>
+    <w:lsdException w:name="Unresolved Mention" w:semiHidden="1" w:unhideWhenUsed="1"/>
   </w:latentStyles>
   <w:style w:type="paragraph" w:default="1" w:styleId="Normal">
     <w:name w:val="Normal"/>
@@ -27757,6 +28414,43 @@
       <w:ind w:left="720"/>
       <w:contextualSpacing/>
     </w:pPr>
+  </w:style>
+  <w:style w:type="paragraph" w:styleId="Caption">
+    <w:name w:val="caption"/>
+    <w:basedOn w:val="Normal"/>
+    <w:next w:val="Normal"/>
+    <w:uiPriority w:val="35"/>
+    <w:unhideWhenUsed/>
+    <w:qFormat/>
+    <w:rsid w:val="002C3BB1"/>
+    <w:pPr>
+      <w:spacing w:after="200"/>
+      <w:jc w:val="center"/>
+    </w:pPr>
+    <w:rPr>
+      <w:i/>
+      <w:iCs/>
+      <w:szCs w:val="18"/>
+    </w:rPr>
+  </w:style>
+  <w:style w:type="paragraph" w:styleId="TableofFigures">
+    <w:name w:val="table of figures"/>
+    <w:basedOn w:val="Normal"/>
+    <w:next w:val="Normal"/>
+    <w:uiPriority w:val="99"/>
+    <w:unhideWhenUsed/>
+    <w:rsid w:val="001540C6"/>
+  </w:style>
+  <w:style w:type="character" w:styleId="Hyperlink">
+    <w:name w:val="Hyperlink"/>
+    <w:basedOn w:val="DefaultParagraphFont"/>
+    <w:uiPriority w:val="99"/>
+    <w:unhideWhenUsed/>
+    <w:rsid w:val="001540C6"/>
+    <w:rPr>
+      <w:color w:val="0000FF" w:themeColor="hyperlink"/>
+      <w:u w:val="single"/>
+    </w:rPr>
   </w:style>
 </w:styles>
 </file>
@@ -28079,4 +28773,16 @@
   </a:objectDefaults>
   <a:extraClrSchemeLst/>
 </a:theme>
+</file>
+
+<file path=customXml/item1.xml><?xml version="1.0" encoding="utf-8"?>
+<b:Sources xmlns:b="http://schemas.openxmlformats.org/officeDocument/2006/bibliography" xmlns="http://schemas.openxmlformats.org/officeDocument/2006/bibliography" SelectedStyle="\APASixthEditionOfficeOnline.xsl" StyleName="APA" Version="6"/>
+</file>
+
+<file path=customXml/itemProps1.xml><?xml version="1.0" encoding="utf-8"?>
+<ds:datastoreItem xmlns:ds="http://schemas.openxmlformats.org/officeDocument/2006/customXml" ds:itemID="{370BDC96-BE8F-40D6-8ACA-C7B9FFA0CADA}">
+  <ds:schemaRefs>
+    <ds:schemaRef ds:uri="http://schemas.openxmlformats.org/officeDocument/2006/bibliography"/>
+  </ds:schemaRefs>
+</ds:datastoreItem>
 </file>
--- a/Dokumentacija_v0.7.docx
+++ b/Dokumentacija_v0.7.docx
@@ -621,6 +621,7 @@
           <w:docPartUnique/>
         </w:docPartObj>
       </w:sdtPr>
+      <w:sdtEndPr/>
       <w:sdtContent>
         <w:p>
           <w:pPr>
@@ -3724,7 +3725,21 @@
                 <w:rFonts w:ascii="Arial" w:eastAsia="Arial" w:hAnsi="Arial" w:cs="Arial"/>
                 <w:color w:val="000000"/>
               </w:rPr>
-              <w:t>10.09.2013.</w:t>
+              <w:t>26</w:t>
+            </w:r>
+            <w:r>
+              <w:rPr>
+                <w:rFonts w:ascii="Arial" w:eastAsia="Arial" w:hAnsi="Arial" w:cs="Arial"/>
+                <w:color w:val="000000"/>
+              </w:rPr>
+              <w:t>.</w:t>
+            </w:r>
+            <w:r>
+              <w:rPr>
+                <w:rFonts w:ascii="Arial" w:eastAsia="Arial" w:hAnsi="Arial" w:cs="Arial"/>
+                <w:color w:val="000000"/>
+              </w:rPr>
+              <w:t>11.2018.</w:t>
             </w:r>
           </w:p>
         </w:tc>
@@ -10741,14 +10756,36 @@
       <w:r>
         <w:t xml:space="preserve">Slika 4.2. </w:t>
       </w:r>
-      <w:fldSimple w:instr=" SEQ Slika_4.2. \* ARABIC ">
-        <w:r>
-          <w:rPr>
-            <w:noProof/>
-          </w:rPr>
-          <w:t>1</w:t>
-        </w:r>
-      </w:fldSimple>
+      <w:r>
+        <w:rPr>
+          <w:noProof/>
+        </w:rPr>
+        <w:fldChar w:fldCharType="begin"/>
+      </w:r>
+      <w:r>
+        <w:rPr>
+          <w:noProof/>
+        </w:rPr>
+        <w:instrText xml:space="preserve"> SEQ Slika_4.2. \* ARABIC </w:instrText>
+      </w:r>
+      <w:r>
+        <w:rPr>
+          <w:noProof/>
+        </w:rPr>
+        <w:fldChar w:fldCharType="separate"/>
+      </w:r>
+      <w:r>
+        <w:rPr>
+          <w:noProof/>
+        </w:rPr>
+        <w:t>1</w:t>
+      </w:r>
+      <w:r>
+        <w:rPr>
+          <w:noProof/>
+        </w:rPr>
+        <w:fldChar w:fldCharType="end"/>
+      </w:r>
       <w:r>
         <w:t xml:space="preserve"> Dijagram svih obrazaca uporabe</w:t>
       </w:r>
@@ -10848,14 +10885,36 @@
       <w:r>
         <w:t xml:space="preserve">Slika 4.2. </w:t>
       </w:r>
-      <w:fldSimple w:instr=" SEQ Slika_4.2. \* ARABIC ">
-        <w:r>
-          <w:rPr>
-            <w:noProof/>
-          </w:rPr>
-          <w:t>2</w:t>
-        </w:r>
-      </w:fldSimple>
+      <w:r>
+        <w:rPr>
+          <w:noProof/>
+        </w:rPr>
+        <w:fldChar w:fldCharType="begin"/>
+      </w:r>
+      <w:r>
+        <w:rPr>
+          <w:noProof/>
+        </w:rPr>
+        <w:instrText xml:space="preserve"> SEQ Slika_4.2. \* ARABIC </w:instrText>
+      </w:r>
+      <w:r>
+        <w:rPr>
+          <w:noProof/>
+        </w:rPr>
+        <w:fldChar w:fldCharType="separate"/>
+      </w:r>
+      <w:r>
+        <w:rPr>
+          <w:noProof/>
+        </w:rPr>
+        <w:t>2</w:t>
+      </w:r>
+      <w:r>
+        <w:rPr>
+          <w:noProof/>
+        </w:rPr>
+        <w:fldChar w:fldCharType="end"/>
+      </w:r>
       <w:r>
         <w:t xml:space="preserve"> </w:t>
       </w:r>
@@ -10930,14 +10989,36 @@
         <w:lastRenderedPageBreak/>
         <w:t xml:space="preserve">Slika 4.2. </w:t>
       </w:r>
-      <w:fldSimple w:instr=" SEQ Slika_4.2. \* ARABIC ">
-        <w:r>
-          <w:rPr>
-            <w:noProof/>
-          </w:rPr>
-          <w:t>3</w:t>
-        </w:r>
-      </w:fldSimple>
+      <w:r>
+        <w:rPr>
+          <w:noProof/>
+        </w:rPr>
+        <w:fldChar w:fldCharType="begin"/>
+      </w:r>
+      <w:r>
+        <w:rPr>
+          <w:noProof/>
+        </w:rPr>
+        <w:instrText xml:space="preserve"> SEQ Slika_4.2. \* ARABIC </w:instrText>
+      </w:r>
+      <w:r>
+        <w:rPr>
+          <w:noProof/>
+        </w:rPr>
+        <w:fldChar w:fldCharType="separate"/>
+      </w:r>
+      <w:r>
+        <w:rPr>
+          <w:noProof/>
+        </w:rPr>
+        <w:t>3</w:t>
+      </w:r>
+      <w:r>
+        <w:rPr>
+          <w:noProof/>
+        </w:rPr>
+        <w:fldChar w:fldCharType="end"/>
+      </w:r>
       <w:r>
         <w:t xml:space="preserve"> </w:t>
       </w:r>
@@ -11030,14 +11111,36 @@
       <w:r>
         <w:t xml:space="preserve">Slika 4.2. </w:t>
       </w:r>
-      <w:fldSimple w:instr=" SEQ Slika_4.2. \* ARABIC ">
-        <w:r>
-          <w:rPr>
-            <w:noProof/>
-          </w:rPr>
-          <w:t>4</w:t>
-        </w:r>
-      </w:fldSimple>
+      <w:r>
+        <w:rPr>
+          <w:noProof/>
+        </w:rPr>
+        <w:fldChar w:fldCharType="begin"/>
+      </w:r>
+      <w:r>
+        <w:rPr>
+          <w:noProof/>
+        </w:rPr>
+        <w:instrText xml:space="preserve"> SEQ Slika_4.2. \* ARABIC </w:instrText>
+      </w:r>
+      <w:r>
+        <w:rPr>
+          <w:noProof/>
+        </w:rPr>
+        <w:fldChar w:fldCharType="separate"/>
+      </w:r>
+      <w:r>
+        <w:rPr>
+          <w:noProof/>
+        </w:rPr>
+        <w:t>4</w:t>
+      </w:r>
+      <w:r>
+        <w:rPr>
+          <w:noProof/>
+        </w:rPr>
+        <w:fldChar w:fldCharType="end"/>
+      </w:r>
       <w:r>
         <w:rPr>
           <w:color w:val="000000"/>
@@ -11136,14 +11239,36 @@
         <w:lastRenderedPageBreak/>
         <w:t xml:space="preserve">Slika 4.2. </w:t>
       </w:r>
-      <w:fldSimple w:instr=" SEQ Slika_4.2. \* ARABIC ">
-        <w:r>
-          <w:rPr>
-            <w:noProof/>
-          </w:rPr>
-          <w:t>5</w:t>
-        </w:r>
-      </w:fldSimple>
+      <w:r>
+        <w:rPr>
+          <w:noProof/>
+        </w:rPr>
+        <w:fldChar w:fldCharType="begin"/>
+      </w:r>
+      <w:r>
+        <w:rPr>
+          <w:noProof/>
+        </w:rPr>
+        <w:instrText xml:space="preserve"> SEQ Slika_4.2. \* ARABIC </w:instrText>
+      </w:r>
+      <w:r>
+        <w:rPr>
+          <w:noProof/>
+        </w:rPr>
+        <w:fldChar w:fldCharType="separate"/>
+      </w:r>
+      <w:r>
+        <w:rPr>
+          <w:noProof/>
+        </w:rPr>
+        <w:t>5</w:t>
+      </w:r>
+      <w:r>
+        <w:rPr>
+          <w:noProof/>
+        </w:rPr>
+        <w:fldChar w:fldCharType="end"/>
+      </w:r>
       <w:r>
         <w:rPr>
           <w:color w:val="000000"/>
@@ -11332,14 +11457,36 @@
         <w:lastRenderedPageBreak/>
         <w:t xml:space="preserve">Slika 4.3. </w:t>
       </w:r>
-      <w:fldSimple w:instr=" SEQ Slika_4.3. \* ARABIC ">
-        <w:r>
-          <w:rPr>
-            <w:noProof/>
-          </w:rPr>
-          <w:t>1</w:t>
-        </w:r>
-      </w:fldSimple>
+      <w:r>
+        <w:rPr>
+          <w:noProof/>
+        </w:rPr>
+        <w:fldChar w:fldCharType="begin"/>
+      </w:r>
+      <w:r>
+        <w:rPr>
+          <w:noProof/>
+        </w:rPr>
+        <w:instrText xml:space="preserve"> SEQ Slika_4.3. \* ARABIC </w:instrText>
+      </w:r>
+      <w:r>
+        <w:rPr>
+          <w:noProof/>
+        </w:rPr>
+        <w:fldChar w:fldCharType="separate"/>
+      </w:r>
+      <w:r>
+        <w:rPr>
+          <w:noProof/>
+        </w:rPr>
+        <w:t>1</w:t>
+      </w:r>
+      <w:r>
+        <w:rPr>
+          <w:noProof/>
+        </w:rPr>
+        <w:fldChar w:fldCharType="end"/>
+      </w:r>
       <w:r>
         <w:rPr>
           <w:color w:val="000000"/>
@@ -11537,14 +11684,36 @@
       <w:r>
         <w:t xml:space="preserve">Slika 4.3. </w:t>
       </w:r>
-      <w:fldSimple w:instr=" SEQ Slika_4.3. \* ARABIC ">
-        <w:r>
-          <w:rPr>
-            <w:noProof/>
-          </w:rPr>
-          <w:t>2</w:t>
-        </w:r>
-      </w:fldSimple>
+      <w:r>
+        <w:rPr>
+          <w:noProof/>
+        </w:rPr>
+        <w:fldChar w:fldCharType="begin"/>
+      </w:r>
+      <w:r>
+        <w:rPr>
+          <w:noProof/>
+        </w:rPr>
+        <w:instrText xml:space="preserve"> SEQ Slika_4.3. \* ARABIC </w:instrText>
+      </w:r>
+      <w:r>
+        <w:rPr>
+          <w:noProof/>
+        </w:rPr>
+        <w:fldChar w:fldCharType="separate"/>
+      </w:r>
+      <w:r>
+        <w:rPr>
+          <w:noProof/>
+        </w:rPr>
+        <w:t>2</w:t>
+      </w:r>
+      <w:r>
+        <w:rPr>
+          <w:noProof/>
+        </w:rPr>
+        <w:fldChar w:fldCharType="end"/>
+      </w:r>
       <w:r>
         <w:rPr>
           <w:color w:val="000000"/>
@@ -11843,14 +12012,36 @@
       <w:r>
         <w:t xml:space="preserve">Slika 4.3. </w:t>
       </w:r>
-      <w:fldSimple w:instr=" SEQ Slika_4.3. \* ARABIC ">
-        <w:r>
-          <w:rPr>
-            <w:noProof/>
-          </w:rPr>
-          <w:t>3</w:t>
-        </w:r>
-      </w:fldSimple>
+      <w:r>
+        <w:rPr>
+          <w:noProof/>
+        </w:rPr>
+        <w:fldChar w:fldCharType="begin"/>
+      </w:r>
+      <w:r>
+        <w:rPr>
+          <w:noProof/>
+        </w:rPr>
+        <w:instrText xml:space="preserve"> SEQ Slika_4.3. \* ARABIC </w:instrText>
+      </w:r>
+      <w:r>
+        <w:rPr>
+          <w:noProof/>
+        </w:rPr>
+        <w:fldChar w:fldCharType="separate"/>
+      </w:r>
+      <w:r>
+        <w:rPr>
+          <w:noProof/>
+        </w:rPr>
+        <w:t>3</w:t>
+      </w:r>
+      <w:r>
+        <w:rPr>
+          <w:noProof/>
+        </w:rPr>
+        <w:fldChar w:fldCharType="end"/>
+      </w:r>
       <w:r>
         <w:rPr>
           <w:color w:val="000000"/>
@@ -12005,14 +12196,36 @@
       <w:r>
         <w:t xml:space="preserve">Slika 4.3. </w:t>
       </w:r>
-      <w:fldSimple w:instr=" SEQ Slika_4.3. \* ARABIC ">
-        <w:r>
-          <w:rPr>
-            <w:noProof/>
-          </w:rPr>
-          <w:t>4</w:t>
-        </w:r>
-      </w:fldSimple>
+      <w:r>
+        <w:rPr>
+          <w:noProof/>
+        </w:rPr>
+        <w:fldChar w:fldCharType="begin"/>
+      </w:r>
+      <w:r>
+        <w:rPr>
+          <w:noProof/>
+        </w:rPr>
+        <w:instrText xml:space="preserve"> SEQ Slika_4.3. \* ARABIC </w:instrText>
+      </w:r>
+      <w:r>
+        <w:rPr>
+          <w:noProof/>
+        </w:rPr>
+        <w:fldChar w:fldCharType="separate"/>
+      </w:r>
+      <w:r>
+        <w:rPr>
+          <w:noProof/>
+        </w:rPr>
+        <w:t>4</w:t>
+      </w:r>
+      <w:r>
+        <w:rPr>
+          <w:noProof/>
+        </w:rPr>
+        <w:fldChar w:fldCharType="end"/>
+      </w:r>
       <w:r>
         <w:rPr>
           <w:color w:val="000000"/>
@@ -12163,14 +12376,36 @@
       <w:r>
         <w:t xml:space="preserve">Slika 4.3. </w:t>
       </w:r>
-      <w:fldSimple w:instr=" SEQ Slika_4.3. \* ARABIC ">
-        <w:r>
-          <w:rPr>
-            <w:noProof/>
-          </w:rPr>
-          <w:t>5</w:t>
-        </w:r>
-      </w:fldSimple>
+      <w:r>
+        <w:rPr>
+          <w:noProof/>
+        </w:rPr>
+        <w:fldChar w:fldCharType="begin"/>
+      </w:r>
+      <w:r>
+        <w:rPr>
+          <w:noProof/>
+        </w:rPr>
+        <w:instrText xml:space="preserve"> SEQ Slika_4.3. \* ARABIC </w:instrText>
+      </w:r>
+      <w:r>
+        <w:rPr>
+          <w:noProof/>
+        </w:rPr>
+        <w:fldChar w:fldCharType="separate"/>
+      </w:r>
+      <w:r>
+        <w:rPr>
+          <w:noProof/>
+        </w:rPr>
+        <w:t>5</w:t>
+      </w:r>
+      <w:r>
+        <w:rPr>
+          <w:noProof/>
+        </w:rPr>
+        <w:fldChar w:fldCharType="end"/>
+      </w:r>
       <w:r>
         <w:rPr>
           <w:color w:val="000000"/>
@@ -12327,14 +12562,36 @@
       <w:r>
         <w:t xml:space="preserve">Slika 4.3. </w:t>
       </w:r>
-      <w:fldSimple w:instr=" SEQ Slika_4.3. \* ARABIC ">
-        <w:r>
-          <w:rPr>
-            <w:noProof/>
-          </w:rPr>
-          <w:t>6</w:t>
-        </w:r>
-      </w:fldSimple>
+      <w:r>
+        <w:rPr>
+          <w:noProof/>
+        </w:rPr>
+        <w:fldChar w:fldCharType="begin"/>
+      </w:r>
+      <w:r>
+        <w:rPr>
+          <w:noProof/>
+        </w:rPr>
+        <w:instrText xml:space="preserve"> SEQ Slika_4.3. \* ARABIC </w:instrText>
+      </w:r>
+      <w:r>
+        <w:rPr>
+          <w:noProof/>
+        </w:rPr>
+        <w:fldChar w:fldCharType="separate"/>
+      </w:r>
+      <w:r>
+        <w:rPr>
+          <w:noProof/>
+        </w:rPr>
+        <w:t>6</w:t>
+      </w:r>
+      <w:r>
+        <w:rPr>
+          <w:noProof/>
+        </w:rPr>
+        <w:fldChar w:fldCharType="end"/>
+      </w:r>
       <w:r>
         <w:rPr>
           <w:color w:val="000000"/>
@@ -12478,14 +12735,36 @@
       <w:r>
         <w:t xml:space="preserve">Slika 4.3. </w:t>
       </w:r>
-      <w:fldSimple w:instr=" SEQ Slika_4.3. \* ARABIC ">
-        <w:r>
-          <w:rPr>
-            <w:noProof/>
-          </w:rPr>
-          <w:t>7</w:t>
-        </w:r>
-      </w:fldSimple>
+      <w:r>
+        <w:rPr>
+          <w:noProof/>
+        </w:rPr>
+        <w:fldChar w:fldCharType="begin"/>
+      </w:r>
+      <w:r>
+        <w:rPr>
+          <w:noProof/>
+        </w:rPr>
+        <w:instrText xml:space="preserve"> SEQ Slika_4.3. \* ARABIC </w:instrText>
+      </w:r>
+      <w:r>
+        <w:rPr>
+          <w:noProof/>
+        </w:rPr>
+        <w:fldChar w:fldCharType="separate"/>
+      </w:r>
+      <w:r>
+        <w:rPr>
+          <w:noProof/>
+        </w:rPr>
+        <w:t>7</w:t>
+      </w:r>
+      <w:r>
+        <w:rPr>
+          <w:noProof/>
+        </w:rPr>
+        <w:fldChar w:fldCharType="end"/>
+      </w:r>
       <w:r>
         <w:rPr>
           <w:color w:val="000000"/>
@@ -12623,14 +12902,36 @@
       <w:r>
         <w:t xml:space="preserve">Slika 4.3. </w:t>
       </w:r>
-      <w:fldSimple w:instr=" SEQ Slika_4.3. \* ARABIC ">
-        <w:r>
-          <w:rPr>
-            <w:noProof/>
-          </w:rPr>
-          <w:t>8</w:t>
-        </w:r>
-      </w:fldSimple>
+      <w:r>
+        <w:rPr>
+          <w:noProof/>
+        </w:rPr>
+        <w:fldChar w:fldCharType="begin"/>
+      </w:r>
+      <w:r>
+        <w:rPr>
+          <w:noProof/>
+        </w:rPr>
+        <w:instrText xml:space="preserve"> SEQ Slika_4.3. \* ARABIC </w:instrText>
+      </w:r>
+      <w:r>
+        <w:rPr>
+          <w:noProof/>
+        </w:rPr>
+        <w:fldChar w:fldCharType="separate"/>
+      </w:r>
+      <w:r>
+        <w:rPr>
+          <w:noProof/>
+        </w:rPr>
+        <w:t>8</w:t>
+      </w:r>
+      <w:r>
+        <w:rPr>
+          <w:noProof/>
+        </w:rPr>
+        <w:fldChar w:fldCharType="end"/>
+      </w:r>
       <w:r>
         <w:rPr>
           <w:color w:val="000000"/>
@@ -12761,14 +13062,36 @@
         <w:lastRenderedPageBreak/>
         <w:t xml:space="preserve">Slika 4.3. </w:t>
       </w:r>
-      <w:fldSimple w:instr=" SEQ Slika_4.3. \* ARABIC ">
-        <w:r>
-          <w:rPr>
-            <w:noProof/>
-          </w:rPr>
-          <w:t>9</w:t>
-        </w:r>
-      </w:fldSimple>
+      <w:r>
+        <w:rPr>
+          <w:noProof/>
+        </w:rPr>
+        <w:fldChar w:fldCharType="begin"/>
+      </w:r>
+      <w:r>
+        <w:rPr>
+          <w:noProof/>
+        </w:rPr>
+        <w:instrText xml:space="preserve"> SEQ Slika_4.3. \* ARABIC </w:instrText>
+      </w:r>
+      <w:r>
+        <w:rPr>
+          <w:noProof/>
+        </w:rPr>
+        <w:fldChar w:fldCharType="separate"/>
+      </w:r>
+      <w:r>
+        <w:rPr>
+          <w:noProof/>
+        </w:rPr>
+        <w:t>9</w:t>
+      </w:r>
+      <w:r>
+        <w:rPr>
+          <w:noProof/>
+        </w:rPr>
+        <w:fldChar w:fldCharType="end"/>
+      </w:r>
       <w:r>
         <w:rPr>
           <w:color w:val="000000"/>
@@ -13253,14 +13576,36 @@
       <w:r>
         <w:t xml:space="preserve">Slika 6.1. </w:t>
       </w:r>
-      <w:fldSimple w:instr=" SEQ Slika_6.1. \* ARABIC ">
-        <w:r>
-          <w:rPr>
-            <w:noProof/>
-          </w:rPr>
-          <w:t>1</w:t>
-        </w:r>
-      </w:fldSimple>
+      <w:r>
+        <w:rPr>
+          <w:noProof/>
+        </w:rPr>
+        <w:fldChar w:fldCharType="begin"/>
+      </w:r>
+      <w:r>
+        <w:rPr>
+          <w:noProof/>
+        </w:rPr>
+        <w:instrText xml:space="preserve"> SEQ Slika_6.1. \* ARABIC </w:instrText>
+      </w:r>
+      <w:r>
+        <w:rPr>
+          <w:noProof/>
+        </w:rPr>
+        <w:fldChar w:fldCharType="separate"/>
+      </w:r>
+      <w:r>
+        <w:rPr>
+          <w:noProof/>
+        </w:rPr>
+        <w:t>1</w:t>
+      </w:r>
+      <w:r>
+        <w:rPr>
+          <w:noProof/>
+        </w:rPr>
+        <w:fldChar w:fldCharType="end"/>
+      </w:r>
       <w:r>
         <w:rPr>
           <w:color w:val="000000"/>
@@ -13718,14 +14063,36 @@
       <w:r>
         <w:t xml:space="preserve">Slika 6.1. </w:t>
       </w:r>
-      <w:fldSimple w:instr=" SEQ Slika_6.1. \* ARABIC ">
-        <w:r>
-          <w:rPr>
-            <w:noProof/>
-          </w:rPr>
-          <w:t>2</w:t>
-        </w:r>
-      </w:fldSimple>
+      <w:r>
+        <w:rPr>
+          <w:noProof/>
+        </w:rPr>
+        <w:fldChar w:fldCharType="begin"/>
+      </w:r>
+      <w:r>
+        <w:rPr>
+          <w:noProof/>
+        </w:rPr>
+        <w:instrText xml:space="preserve"> SEQ Slika_6.1. \* ARABIC </w:instrText>
+      </w:r>
+      <w:r>
+        <w:rPr>
+          <w:noProof/>
+        </w:rPr>
+        <w:fldChar w:fldCharType="separate"/>
+      </w:r>
+      <w:r>
+        <w:rPr>
+          <w:noProof/>
+        </w:rPr>
+        <w:t>2</w:t>
+      </w:r>
+      <w:r>
+        <w:rPr>
+          <w:noProof/>
+        </w:rPr>
+        <w:fldChar w:fldCharType="end"/>
+      </w:r>
       <w:r>
         <w:t xml:space="preserve"> ER model baze podatala</w:t>
       </w:r>
@@ -15650,14 +16017,36 @@
       <w:r>
         <w:t xml:space="preserve">Slika 6.2. </w:t>
       </w:r>
-      <w:fldSimple w:instr=" SEQ Slika_6.2. \* ARABIC ">
-        <w:r>
-          <w:rPr>
-            <w:noProof/>
-          </w:rPr>
-          <w:t>1</w:t>
-        </w:r>
-      </w:fldSimple>
+      <w:r>
+        <w:rPr>
+          <w:noProof/>
+        </w:rPr>
+        <w:fldChar w:fldCharType="begin"/>
+      </w:r>
+      <w:r>
+        <w:rPr>
+          <w:noProof/>
+        </w:rPr>
+        <w:instrText xml:space="preserve"> SEQ Slika_6.2. \* ARABIC </w:instrText>
+      </w:r>
+      <w:r>
+        <w:rPr>
+          <w:noProof/>
+        </w:rPr>
+        <w:fldChar w:fldCharType="separate"/>
+      </w:r>
+      <w:r>
+        <w:rPr>
+          <w:noProof/>
+        </w:rPr>
+        <w:t>1</w:t>
+      </w:r>
+      <w:r>
+        <w:rPr>
+          <w:noProof/>
+        </w:rPr>
+        <w:fldChar w:fldCharType="end"/>
+      </w:r>
       <w:r>
         <w:t xml:space="preserve"> Dijagram razreda</w:t>
       </w:r>
@@ -15808,14 +16197,36 @@
       <w:r>
         <w:t xml:space="preserve">Slika 6.3. </w:t>
       </w:r>
-      <w:fldSimple w:instr=" SEQ Slika_6.3. \* ARABIC ">
-        <w:r>
-          <w:rPr>
-            <w:noProof/>
-          </w:rPr>
-          <w:t>1</w:t>
-        </w:r>
-      </w:fldSimple>
+      <w:r>
+        <w:rPr>
+          <w:noProof/>
+        </w:rPr>
+        <w:fldChar w:fldCharType="begin"/>
+      </w:r>
+      <w:r>
+        <w:rPr>
+          <w:noProof/>
+        </w:rPr>
+        <w:instrText xml:space="preserve"> SEQ Slika_6.3. \* ARABIC </w:instrText>
+      </w:r>
+      <w:r>
+        <w:rPr>
+          <w:noProof/>
+        </w:rPr>
+        <w:fldChar w:fldCharType="separate"/>
+      </w:r>
+      <w:r>
+        <w:rPr>
+          <w:noProof/>
+        </w:rPr>
+        <w:t>1</w:t>
+      </w:r>
+      <w:r>
+        <w:rPr>
+          <w:noProof/>
+        </w:rPr>
+        <w:fldChar w:fldCharType="end"/>
+      </w:r>
       <w:r>
         <w:t xml:space="preserve"> Dijagram objekata</w:t>
       </w:r>
@@ -18480,22 +18891,65 @@
       </w:r>
     </w:p>
     <w:p>
-      <w:pPr>
-        <w:pBdr>
-          <w:top w:val="nil"/>
-          <w:left w:val="nil"/>
-          <w:bottom w:val="nil"/>
-          <w:right w:val="nil"/>
-          <w:between w:val="nil"/>
-        </w:pBdr>
-        <w:spacing w:line="360" w:lineRule="auto"/>
-        <w:jc w:val="both"/>
-        <w:rPr>
-          <w:color w:val="000000"/>
-        </w:rPr>
-      </w:pPr>
+      <w:r>
+        <w:t>#9.10.2018.</w:t>
+      </w:r>
+    </w:p>
+    <w:p>
+      <w:r>
+        <w:t>Prvi sastanak. Upoznavanje.</w:t>
+      </w:r>
+    </w:p>
+    <w:p/>
+    <w:p>
+      <w:r>
+        <w:t>#23.10.2018.</w:t>
+      </w:r>
+    </w:p>
+    <w:p>
+      <w:r>
+        <w:t>Dugi sastanak. Odabir tehnologije, rasprava o funkcionalnostima aplikacije, popis svih obrazaca uporabe.</w:t>
+      </w:r>
+    </w:p>
+    <w:p/>
+    <w:p>
+      <w:r>
+        <w:t xml:space="preserve">#8.11.2018. </w:t>
+      </w:r>
       <w:bookmarkStart w:id="58" w:name="_GoBack"/>
       <w:bookmarkEnd w:id="58"/>
+    </w:p>
+    <w:p>
+      <w:r>
+        <w:t xml:space="preserve">Treći sastanak. Ostali zahtjevi, razrada funkcionalnosti aplikacije, model baze podataka, podjela poslova. </w:t>
+      </w:r>
+    </w:p>
+    <w:p/>
+    <w:p>
+      <w:r>
+        <w:t>#26.11.2018.</w:t>
+      </w:r>
+    </w:p>
+    <w:p>
+      <w:r>
+        <w:t>četvrti sastanak. Dogovorena podjela poslova (Front-end, Back-end), dodatci A-D, dodatno uređivanje dokumentacije.</w:t>
+      </w:r>
+    </w:p>
+    <w:p>
+      <w:pPr>
+        <w:pBdr>
+          <w:top w:val="nil"/>
+          <w:left w:val="nil"/>
+          <w:bottom w:val="nil"/>
+          <w:right w:val="nil"/>
+          <w:between w:val="nil"/>
+        </w:pBdr>
+        <w:spacing w:line="360" w:lineRule="auto"/>
+        <w:jc w:val="both"/>
+        <w:rPr>
+          <w:color w:val="000000"/>
+        </w:rPr>
+      </w:pPr>
       <w:r>
         <w:br w:type="page"/>
       </w:r>
@@ -27927,6 +28381,7 @@
     <w:lsdException w:name="HTML Sample" w:semiHidden="1" w:unhideWhenUsed="1"/>
     <w:lsdException w:name="HTML Typewriter" w:semiHidden="1" w:unhideWhenUsed="1"/>
     <w:lsdException w:name="HTML Variable" w:semiHidden="1" w:unhideWhenUsed="1"/>
+    <w:lsdException w:name="Normal Table" w:semiHidden="1" w:unhideWhenUsed="1"/>
     <w:lsdException w:name="annotation subject" w:semiHidden="1" w:unhideWhenUsed="1"/>
     <w:lsdException w:name="No List" w:semiHidden="1" w:unhideWhenUsed="1"/>
     <w:lsdException w:name="Outline List 1" w:semiHidden="1" w:unhideWhenUsed="1"/>
@@ -27970,8 +28425,10 @@
     <w:lsdException w:name="Table Elegant" w:semiHidden="1" w:unhideWhenUsed="1"/>
     <w:lsdException w:name="Table Professional" w:semiHidden="1" w:unhideWhenUsed="1"/>
     <w:lsdException w:name="Table Subtle 1" w:semiHidden="1" w:unhideWhenUsed="1"/>
+    <w:lsdException w:name="Table Subtle 2" w:semiHidden="1" w:unhideWhenUsed="1"/>
     <w:lsdException w:name="Table Web 1" w:semiHidden="1" w:unhideWhenUsed="1"/>
     <w:lsdException w:name="Table Web 2" w:semiHidden="1" w:unhideWhenUsed="1"/>
+    <w:lsdException w:name="Table Web 3" w:semiHidden="1" w:unhideWhenUsed="1"/>
     <w:lsdException w:name="Balloon Text" w:semiHidden="1" w:unhideWhenUsed="1"/>
     <w:lsdException w:name="Table Grid" w:uiPriority="39"/>
     <w:lsdException w:name="Table Theme" w:semiHidden="1" w:unhideWhenUsed="1"/>
@@ -28780,7 +29237,7 @@
 </file>
 
 <file path=customXml/itemProps1.xml><?xml version="1.0" encoding="utf-8"?>
-<ds:datastoreItem xmlns:ds="http://schemas.openxmlformats.org/officeDocument/2006/customXml" ds:itemID="{370BDC96-BE8F-40D6-8ACA-C7B9FFA0CADA}">
+<ds:datastoreItem xmlns:ds="http://schemas.openxmlformats.org/officeDocument/2006/customXml" ds:itemID="{BF592A96-E1A4-4DC9-8125-ECFFD694E097}">
   <ds:schemaRefs>
     <ds:schemaRef ds:uri="http://schemas.openxmlformats.org/officeDocument/2006/bibliography"/>
   </ds:schemaRefs>

--- a/Dokumentacija_v0.7.docx
+++ b/Dokumentacija_v0.7.docx
@@ -621,7 +621,6 @@
           <w:docPartUnique/>
         </w:docPartObj>
       </w:sdtPr>
-      <w:sdtEndPr/>
       <w:sdtContent>
         <w:p>
           <w:pPr>
@@ -6119,6 +6118,100 @@
           <w:right w:val="nil"/>
           <w:between w:val="nil"/>
         </w:pBdr>
+        <w:ind w:left="360"/>
+        <w:jc w:val="both"/>
+        <w:rPr>
+          <w:color w:val="000000"/>
+        </w:rPr>
+      </w:pPr>
+    </w:p>
+    <w:p>
+      <w:pPr>
+        <w:pBdr>
+          <w:top w:val="nil"/>
+          <w:left w:val="nil"/>
+          <w:bottom w:val="nil"/>
+          <w:right w:val="nil"/>
+          <w:between w:val="nil"/>
+        </w:pBdr>
+        <w:ind w:left="360"/>
+        <w:jc w:val="both"/>
+        <w:rPr>
+          <w:color w:val="000000"/>
+        </w:rPr>
+      </w:pPr>
+      <w:r>
+        <w:rPr>
+          <w:color w:val="000000"/>
+        </w:rPr>
+        <w:t>Frontend –</w:t>
+      </w:r>
+      <w:r>
+        <w:rPr>
+          <w:color w:val="000000"/>
+        </w:rPr>
+        <w:t xml:space="preserve"> </w:t>
+      </w:r>
+      <w:r>
+        <w:rPr>
+          <w:color w:val="000000"/>
+        </w:rPr>
+        <w:t xml:space="preserve">obuhvaća prezentacijski sloj aplikacije, točnije, onaj dio aplikacije koji je vidljiv korisniku i preko kojeg korisnik </w:t>
+      </w:r>
+      <w:r>
+        <w:rPr>
+          <w:color w:val="000000"/>
+        </w:rPr>
+        <w:t>radi sa aplikacijom.</w:t>
+      </w:r>
+    </w:p>
+    <w:p>
+      <w:pPr>
+        <w:pBdr>
+          <w:top w:val="nil"/>
+          <w:left w:val="nil"/>
+          <w:bottom w:val="nil"/>
+          <w:right w:val="nil"/>
+          <w:between w:val="nil"/>
+        </w:pBdr>
+        <w:ind w:left="360"/>
+        <w:jc w:val="both"/>
+        <w:rPr>
+          <w:color w:val="000000"/>
+        </w:rPr>
+      </w:pPr>
+    </w:p>
+    <w:p>
+      <w:pPr>
+        <w:pBdr>
+          <w:top w:val="nil"/>
+          <w:left w:val="nil"/>
+          <w:bottom w:val="nil"/>
+          <w:right w:val="nil"/>
+          <w:between w:val="nil"/>
+        </w:pBdr>
+        <w:ind w:left="360"/>
+        <w:jc w:val="both"/>
+        <w:rPr>
+          <w:color w:val="000000"/>
+        </w:rPr>
+      </w:pPr>
+      <w:r>
+        <w:rPr>
+          <w:color w:val="000000"/>
+        </w:rPr>
+        <w:t>Backend – obuhvaća sloj podatkovne poveznice aplikacije, točnije, onaj dio aplikacije koji nije vidljiv korisniku i koji je zadužen za obavljanje večine operacija u aplikaciji.</w:t>
+      </w:r>
+    </w:p>
+    <w:p>
+      <w:pPr>
+        <w:pBdr>
+          <w:top w:val="nil"/>
+          <w:left w:val="nil"/>
+          <w:bottom w:val="nil"/>
+          <w:right w:val="nil"/>
+          <w:between w:val="nil"/>
+        </w:pBdr>
         <w:rPr>
           <w:color w:val="000000"/>
         </w:rPr>
@@ -11804,7 +11897,6 @@
           <w:between w:val="nil"/>
         </w:pBdr>
         <w:spacing w:line="360" w:lineRule="auto"/>
-        <w:ind w:left="720"/>
         <w:jc w:val="both"/>
         <w:rPr>
           <w:i/>
@@ -11821,59 +11913,6 @@
           <w:right w:val="nil"/>
           <w:between w:val="nil"/>
         </w:pBdr>
-        <w:spacing w:line="360" w:lineRule="auto"/>
-        <w:ind w:left="720"/>
-        <w:jc w:val="both"/>
-        <w:rPr>
-          <w:i/>
-          <w:color w:val="000000"/>
-        </w:rPr>
-      </w:pPr>
-    </w:p>
-    <w:p>
-      <w:pPr>
-        <w:pBdr>
-          <w:top w:val="nil"/>
-          <w:left w:val="nil"/>
-          <w:bottom w:val="nil"/>
-          <w:right w:val="nil"/>
-          <w:between w:val="nil"/>
-        </w:pBdr>
-        <w:spacing w:line="360" w:lineRule="auto"/>
-        <w:ind w:left="720"/>
-        <w:jc w:val="both"/>
-        <w:rPr>
-          <w:i/>
-          <w:color w:val="000000"/>
-        </w:rPr>
-      </w:pPr>
-    </w:p>
-    <w:p>
-      <w:pPr>
-        <w:pBdr>
-          <w:top w:val="nil"/>
-          <w:left w:val="nil"/>
-          <w:bottom w:val="nil"/>
-          <w:right w:val="nil"/>
-          <w:between w:val="nil"/>
-        </w:pBdr>
-        <w:spacing w:line="360" w:lineRule="auto"/>
-        <w:jc w:val="both"/>
-        <w:rPr>
-          <w:i/>
-          <w:color w:val="000000"/>
-        </w:rPr>
-      </w:pPr>
-    </w:p>
-    <w:p>
-      <w:pPr>
-        <w:pBdr>
-          <w:top w:val="nil"/>
-          <w:left w:val="nil"/>
-          <w:bottom w:val="nil"/>
-          <w:right w:val="nil"/>
-          <w:between w:val="nil"/>
-        </w:pBdr>
         <w:rPr>
           <w:b/>
           <w:color w:val="000000"/>
@@ -11884,6 +11923,7 @@
           <w:b/>
           <w:color w:val="000000"/>
         </w:rPr>
+        <w:lastRenderedPageBreak/>
         <w:t>Obrasci uporabe UC4, UC5 i UC6:</w:t>
       </w:r>
     </w:p>
@@ -11963,7 +12003,6 @@
           <w:color w:val="000000"/>
           <w:lang w:val="en-US"/>
         </w:rPr>
-        <w:lastRenderedPageBreak/>
         <w:drawing>
           <wp:inline distT="0" distB="0" distL="0" distR="0">
             <wp:extent cx="5752465" cy="5948045"/>
@@ -12085,6 +12124,7 @@
           <w:b/>
           <w:color w:val="000000"/>
         </w:rPr>
+        <w:lastRenderedPageBreak/>
         <w:t>Obrasci uporabe UC7:</w:t>
       </w:r>
     </w:p>
@@ -12147,7 +12187,6 @@
           <w:color w:val="000000"/>
           <w:lang w:val="en-US"/>
         </w:rPr>
-        <w:lastRenderedPageBreak/>
         <w:drawing>
           <wp:inline distT="0" distB="0" distL="0" distR="0">
             <wp:extent cx="4105275" cy="6154420"/>
@@ -12253,6 +12292,7 @@
           <w:b/>
           <w:color w:val="000000"/>
         </w:rPr>
+        <w:lastRenderedPageBreak/>
         <w:t>Obrasci uporabe UC8:</w:t>
       </w:r>
     </w:p>
@@ -12327,7 +12367,6 @@
           <w:color w:val="000000"/>
           <w:lang w:val="en-US"/>
         </w:rPr>
-        <w:lastRenderedPageBreak/>
         <w:drawing>
           <wp:inline distT="0" distB="0" distL="0" distR="0">
             <wp:extent cx="5749925" cy="4272915"/>
@@ -12941,24 +12980,6 @@
       <w:bookmarkEnd w:id="20"/>
     </w:p>
     <w:p>
-      <w:pPr>
-        <w:pBdr>
-          <w:top w:val="nil"/>
-          <w:left w:val="nil"/>
-          <w:bottom w:val="nil"/>
-          <w:right w:val="nil"/>
-          <w:between w:val="nil"/>
-        </w:pBdr>
-        <w:spacing w:line="360" w:lineRule="auto"/>
-        <w:ind w:left="720"/>
-        <w:jc w:val="center"/>
-        <w:rPr>
-          <w:i/>
-          <w:color w:val="000000"/>
-        </w:rPr>
-      </w:pPr>
-    </w:p>
-    <w:p>
       <w:r>
         <w:rPr>
           <w:b/>
@@ -13059,7 +13080,6 @@
       </w:pPr>
       <w:bookmarkStart w:id="21" w:name="_Toc531023742"/>
       <w:r>
-        <w:lastRenderedPageBreak/>
         <w:t xml:space="preserve">Slika 4.3. </w:t>
       </w:r>
       <w:r>
@@ -13115,6 +13135,7 @@
       <w:bookmarkStart w:id="22" w:name="_lnxbz9" w:colFirst="0" w:colLast="0"/>
       <w:bookmarkEnd w:id="22"/>
       <w:r>
+        <w:lastRenderedPageBreak/>
         <w:t>Ostali zahtjevi</w:t>
       </w:r>
     </w:p>
@@ -13653,11 +13674,13 @@
           <w:between w:val="nil"/>
         </w:pBdr>
         <w:rPr>
-          <w:color w:val="000000"/>
-        </w:rPr>
-      </w:pPr>
-      <w:r>
-        <w:rPr>
+          <w:b/>
+          <w:color w:val="000000"/>
+        </w:rPr>
+      </w:pPr>
+      <w:r>
+        <w:rPr>
+          <w:b/>
           <w:color w:val="000000"/>
         </w:rPr>
         <w:t>Web aplikacija</w:t>
@@ -13672,6 +13695,21 @@
           <w:right w:val="nil"/>
           <w:between w:val="nil"/>
         </w:pBdr>
+        <w:rPr>
+          <w:b/>
+          <w:color w:val="000000"/>
+        </w:rPr>
+      </w:pPr>
+    </w:p>
+    <w:p>
+      <w:pPr>
+        <w:pBdr>
+          <w:top w:val="nil"/>
+          <w:left w:val="nil"/>
+          <w:bottom w:val="nil"/>
+          <w:right w:val="nil"/>
+          <w:between w:val="nil"/>
+        </w:pBdr>
         <w:ind w:firstLine="720"/>
         <w:rPr>
           <w:color w:val="000000"/>
@@ -13683,6 +13721,18 @@
         </w:rPr>
         <w:t>Kao programski jezim odabrali smo objektno orijentirani jezik Java.</w:t>
       </w:r>
+      <w:r>
+        <w:rPr>
+          <w:color w:val="000000"/>
+        </w:rPr>
+        <w:t xml:space="preserve"> Specifičnije koristiti ćemo tehnologije Spring Framework i Bootstrap. Spring Framework nudi</w:t>
+      </w:r>
+      <w:r>
+        <w:rPr>
+          <w:color w:val="000000"/>
+        </w:rPr>
+        <w:t xml:space="preserve"> mnoge alate i olakšava pisanje backenda za web aplikacije dok nam Bootstrap olakšava pisanje frontenda. Povezivanje frontenda i backenda će se odvijati preko RESTful API-ja, a upravljač baze podataka za backend će biti H2.</w:t>
+      </w:r>
     </w:p>
     <w:p>
       <w:pPr>
@@ -13850,99 +13900,33 @@
           <w:between w:val="nil"/>
         </w:pBdr>
         <w:rPr>
-          <w:color w:val="000000"/>
-        </w:rPr>
-      </w:pPr>
-    </w:p>
-    <w:p>
-      <w:pPr>
-        <w:pBdr>
-          <w:top w:val="nil"/>
-          <w:left w:val="nil"/>
-          <w:bottom w:val="nil"/>
-          <w:right w:val="nil"/>
-          <w:between w:val="nil"/>
-        </w:pBdr>
-        <w:rPr>
-          <w:color w:val="000000"/>
-        </w:rPr>
-      </w:pPr>
-    </w:p>
-    <w:p>
-      <w:pPr>
-        <w:pBdr>
-          <w:top w:val="nil"/>
-          <w:left w:val="nil"/>
-          <w:bottom w:val="nil"/>
-          <w:right w:val="nil"/>
-          <w:between w:val="nil"/>
-        </w:pBdr>
-        <w:rPr>
-          <w:color w:val="000000"/>
-        </w:rPr>
-      </w:pPr>
-    </w:p>
-    <w:p>
-      <w:pPr>
-        <w:pBdr>
-          <w:top w:val="nil"/>
-          <w:left w:val="nil"/>
-          <w:bottom w:val="nil"/>
-          <w:right w:val="nil"/>
-          <w:between w:val="nil"/>
-        </w:pBdr>
-        <w:rPr>
-          <w:color w:val="000000"/>
-        </w:rPr>
-      </w:pPr>
-    </w:p>
-    <w:p>
-      <w:pPr>
-        <w:pBdr>
-          <w:top w:val="nil"/>
-          <w:left w:val="nil"/>
-          <w:bottom w:val="nil"/>
-          <w:right w:val="nil"/>
-          <w:between w:val="nil"/>
-        </w:pBdr>
-        <w:rPr>
-          <w:color w:val="000000"/>
-        </w:rPr>
-      </w:pPr>
-    </w:p>
-    <w:p>
-      <w:pPr>
-        <w:pBdr>
-          <w:top w:val="nil"/>
-          <w:left w:val="nil"/>
-          <w:bottom w:val="nil"/>
-          <w:right w:val="nil"/>
-          <w:between w:val="nil"/>
-        </w:pBdr>
-        <w:rPr>
-          <w:color w:val="000000"/>
-        </w:rPr>
-      </w:pPr>
-    </w:p>
-    <w:p>
-      <w:pPr>
-        <w:pBdr>
-          <w:top w:val="nil"/>
-          <w:left w:val="nil"/>
-          <w:bottom w:val="nil"/>
-          <w:right w:val="nil"/>
-          <w:between w:val="nil"/>
-        </w:pBdr>
-        <w:rPr>
-          <w:color w:val="000000"/>
-        </w:rPr>
-      </w:pPr>
-      <w:r>
-        <w:rPr>
-          <w:color w:val="000000"/>
-        </w:rPr>
+          <w:b/>
+          <w:color w:val="000000"/>
+        </w:rPr>
+      </w:pPr>
+      <w:r>
+        <w:rPr>
+          <w:b/>
+          <w:color w:val="000000"/>
+        </w:rPr>
+        <w:lastRenderedPageBreak/>
         <w:t>Baza podataka</w:t>
       </w:r>
+    </w:p>
+    <w:p>
+      <w:pPr>
+        <w:pBdr>
+          <w:top w:val="nil"/>
+          <w:left w:val="nil"/>
+          <w:bottom w:val="nil"/>
+          <w:right w:val="nil"/>
+          <w:between w:val="nil"/>
+        </w:pBdr>
+        <w:rPr>
+          <w:b/>
+          <w:color w:val="000000"/>
+        </w:rPr>
+      </w:pPr>
     </w:p>
     <w:p>
       <w:pPr>
@@ -14126,21 +14110,6 @@
           <w:right w:val="nil"/>
           <w:between w:val="nil"/>
         </w:pBdr>
-        <w:spacing w:line="360" w:lineRule="auto"/>
-        <w:rPr>
-          <w:color w:val="000000"/>
-        </w:rPr>
-      </w:pPr>
-    </w:p>
-    <w:p>
-      <w:pPr>
-        <w:pBdr>
-          <w:top w:val="nil"/>
-          <w:left w:val="nil"/>
-          <w:bottom w:val="nil"/>
-          <w:right w:val="nil"/>
-          <w:between w:val="nil"/>
-        </w:pBdr>
         <w:tabs>
           <w:tab w:val="left" w:pos="916"/>
           <w:tab w:val="left" w:pos="1832"/>
@@ -14164,6 +14133,8 @@
           <w:color w:val="000000"/>
         </w:rPr>
       </w:pPr>
+      <w:bookmarkStart w:id="32" w:name="_GoBack"/>
+      <w:bookmarkEnd w:id="32"/>
       <w:r>
         <w:rPr>
           <w:color w:val="000000"/>
@@ -14238,8 +14209,8 @@
           <w:color w:val="000000"/>
         </w:rPr>
       </w:pPr>
-      <w:bookmarkStart w:id="32" w:name="3j2qqm3" w:colFirst="0" w:colLast="0"/>
-      <w:bookmarkEnd w:id="32"/>
+      <w:bookmarkStart w:id="33" w:name="3j2qqm3" w:colFirst="0" w:colLast="0"/>
+      <w:bookmarkEnd w:id="33"/>
     </w:p>
     <w:p>
       <w:pPr>
@@ -14949,7 +14920,6 @@
         <w:rPr>
           <w:color w:val="000000"/>
         </w:rPr>
-        <w:lastRenderedPageBreak/>
         <w:t>dohvatiNajblizeParkiraliste – vraća parkiralište najbliže zadanoj lokaciji</w:t>
       </w:r>
     </w:p>
@@ -14976,6 +14946,7 @@
         <w:rPr>
           <w:color w:val="000000"/>
         </w:rPr>
+        <w:lastRenderedPageBreak/>
         <w:t>rezervirajJednokratno – generira jednokratnu rezervraciju</w:t>
       </w:r>
     </w:p>
@@ -15793,7 +15764,6 @@
         <w:rPr>
           <w:color w:val="000000"/>
         </w:rPr>
-        <w:lastRenderedPageBreak/>
         <w:t>brojSlobodnihMjesta – dohvaća broj slobodnih mjesta</w:t>
       </w:r>
     </w:p>
@@ -16013,7 +15983,7 @@
       <w:pPr>
         <w:pStyle w:val="Caption"/>
       </w:pPr>
-      <w:bookmarkStart w:id="33" w:name="_Toc531023773"/>
+      <w:bookmarkStart w:id="34" w:name="_Toc531023773"/>
       <w:r>
         <w:t xml:space="preserve">Slika 6.2. </w:t>
       </w:r>
@@ -16099,7 +16069,7 @@
           </wp:anchor>
         </w:drawing>
       </w:r>
-      <w:bookmarkEnd w:id="33"/>
+      <w:bookmarkEnd w:id="34"/>
     </w:p>
     <w:p>
       <w:pPr>
@@ -16153,8 +16123,8 @@
           <w:numId w:val="18"/>
         </w:numPr>
       </w:pPr>
-      <w:bookmarkStart w:id="34" w:name="_1y810tw" w:colFirst="0" w:colLast="0"/>
-      <w:bookmarkEnd w:id="34"/>
+      <w:bookmarkStart w:id="35" w:name="_1y810tw" w:colFirst="0" w:colLast="0"/>
+      <w:bookmarkEnd w:id="35"/>
       <w:r>
         <w:lastRenderedPageBreak/>
         <w:t>Dijagram objekata</w:t>
@@ -16193,7 +16163,7 @@
           <w:u w:val="single"/>
         </w:rPr>
       </w:pPr>
-      <w:bookmarkStart w:id="35" w:name="_Toc531023782"/>
+      <w:bookmarkStart w:id="36" w:name="_Toc531023782"/>
       <w:r>
         <w:t xml:space="preserve">Slika 6.3. </w:t>
       </w:r>
@@ -16279,7 +16249,7 @@
           </wp:anchor>
         </w:drawing>
       </w:r>
-      <w:bookmarkEnd w:id="35"/>
+      <w:bookmarkEnd w:id="36"/>
     </w:p>
     <w:p>
       <w:pPr>
@@ -16323,8 +16293,8 @@
           <w:numId w:val="18"/>
         </w:numPr>
       </w:pPr>
-      <w:bookmarkStart w:id="36" w:name="_2xcytpi" w:colFirst="0" w:colLast="0"/>
-      <w:bookmarkEnd w:id="36"/>
+      <w:bookmarkStart w:id="37" w:name="_2xcytpi" w:colFirst="0" w:colLast="0"/>
+      <w:bookmarkEnd w:id="37"/>
       <w:r>
         <w:t>Ostali UML dijagrami</w:t>
       </w:r>
@@ -16455,8 +16425,8 @@
           <w:color w:val="000000"/>
         </w:rPr>
       </w:pPr>
-      <w:bookmarkStart w:id="37" w:name="1ci93xb" w:colFirst="0" w:colLast="0"/>
-      <w:bookmarkEnd w:id="37"/>
+      <w:bookmarkStart w:id="38" w:name="1ci93xb" w:colFirst="0" w:colLast="0"/>
+      <w:bookmarkEnd w:id="38"/>
     </w:p>
     <w:p>
       <w:pPr>
@@ -16483,8 +16453,8 @@
           <w:numId w:val="18"/>
         </w:numPr>
       </w:pPr>
-      <w:bookmarkStart w:id="38" w:name="_3whwml4" w:colFirst="0" w:colLast="0"/>
-      <w:bookmarkEnd w:id="38"/>
+      <w:bookmarkStart w:id="39" w:name="_3whwml4" w:colFirst="0" w:colLast="0"/>
+      <w:bookmarkEnd w:id="39"/>
       <w:r>
         <w:lastRenderedPageBreak/>
         <w:t>Implementacija i korisničko sučelje</w:t>
@@ -16709,8 +16679,8 @@
           <w:color w:val="000000"/>
         </w:rPr>
       </w:pPr>
-      <w:bookmarkStart w:id="39" w:name="2bn6wsx" w:colFirst="0" w:colLast="0"/>
-      <w:bookmarkEnd w:id="39"/>
+      <w:bookmarkStart w:id="40" w:name="2bn6wsx" w:colFirst="0" w:colLast="0"/>
+      <w:bookmarkEnd w:id="40"/>
     </w:p>
     <w:p>
       <w:pPr>
@@ -16720,8 +16690,8 @@
           <w:numId w:val="18"/>
         </w:numPr>
       </w:pPr>
-      <w:bookmarkStart w:id="40" w:name="_qsh70q" w:colFirst="0" w:colLast="0"/>
-      <w:bookmarkEnd w:id="40"/>
+      <w:bookmarkStart w:id="41" w:name="_qsh70q" w:colFirst="0" w:colLast="0"/>
+      <w:bookmarkEnd w:id="41"/>
       <w:r>
         <w:t>Dijagram razmještaja</w:t>
       </w:r>
@@ -16783,8 +16753,8 @@
           <w:color w:val="000000"/>
         </w:rPr>
       </w:pPr>
-      <w:bookmarkStart w:id="41" w:name="3as4poj" w:colFirst="0" w:colLast="0"/>
-      <w:bookmarkEnd w:id="41"/>
+      <w:bookmarkStart w:id="42" w:name="3as4poj" w:colFirst="0" w:colLast="0"/>
+      <w:bookmarkEnd w:id="42"/>
     </w:p>
     <w:p>
       <w:pPr>
@@ -16811,8 +16781,8 @@
           <w:numId w:val="18"/>
         </w:numPr>
       </w:pPr>
-      <w:bookmarkStart w:id="42" w:name="_1pxezwc" w:colFirst="0" w:colLast="0"/>
-      <w:bookmarkEnd w:id="42"/>
+      <w:bookmarkStart w:id="43" w:name="_1pxezwc" w:colFirst="0" w:colLast="0"/>
+      <w:bookmarkEnd w:id="43"/>
       <w:r>
         <w:lastRenderedPageBreak/>
         <w:t>Korištene tehnologije i alati</w:t>
@@ -16885,10 +16855,10 @@
           <w:numId w:val="18"/>
         </w:numPr>
       </w:pPr>
-      <w:bookmarkStart w:id="43" w:name="2p2csry" w:colFirst="0" w:colLast="0"/>
-      <w:bookmarkStart w:id="44" w:name="_49x2ik5" w:colFirst="0" w:colLast="0"/>
-      <w:bookmarkEnd w:id="43"/>
+      <w:bookmarkStart w:id="44" w:name="2p2csry" w:colFirst="0" w:colLast="0"/>
+      <w:bookmarkStart w:id="45" w:name="_49x2ik5" w:colFirst="0" w:colLast="0"/>
       <w:bookmarkEnd w:id="44"/>
+      <w:bookmarkEnd w:id="45"/>
       <w:r>
         <w:lastRenderedPageBreak/>
         <w:t>Isječak programskog koda vezan za temeljnu funkcionalnost sustava</w:t>
@@ -16977,10 +16947,10 @@
           <w:numId w:val="18"/>
         </w:numPr>
       </w:pPr>
-      <w:bookmarkStart w:id="45" w:name="3o7alnk" w:colFirst="0" w:colLast="0"/>
-      <w:bookmarkStart w:id="46" w:name="_147n2zr" w:colFirst="0" w:colLast="0"/>
-      <w:bookmarkEnd w:id="45"/>
+      <w:bookmarkStart w:id="46" w:name="3o7alnk" w:colFirst="0" w:colLast="0"/>
+      <w:bookmarkStart w:id="47" w:name="_147n2zr" w:colFirst="0" w:colLast="0"/>
       <w:bookmarkEnd w:id="46"/>
+      <w:bookmarkEnd w:id="47"/>
       <w:r>
         <w:lastRenderedPageBreak/>
         <w:t>Ispitivanje programskog rješenja</w:t>
@@ -17133,10 +17103,10 @@
           <w:numId w:val="18"/>
         </w:numPr>
       </w:pPr>
-      <w:bookmarkStart w:id="47" w:name="ihv636" w:colFirst="0" w:colLast="0"/>
-      <w:bookmarkStart w:id="48" w:name="_23ckvvd" w:colFirst="0" w:colLast="0"/>
-      <w:bookmarkEnd w:id="47"/>
+      <w:bookmarkStart w:id="48" w:name="ihv636" w:colFirst="0" w:colLast="0"/>
+      <w:bookmarkStart w:id="49" w:name="_23ckvvd" w:colFirst="0" w:colLast="0"/>
       <w:bookmarkEnd w:id="48"/>
+      <w:bookmarkEnd w:id="49"/>
       <w:r>
         <w:lastRenderedPageBreak/>
         <w:t>Upute za instalaciju</w:t>
@@ -17206,10 +17176,10 @@
           <w:numId w:val="18"/>
         </w:numPr>
       </w:pPr>
-      <w:bookmarkStart w:id="49" w:name="1hmsyys" w:colFirst="0" w:colLast="0"/>
-      <w:bookmarkStart w:id="50" w:name="_32hioqz" w:colFirst="0" w:colLast="0"/>
-      <w:bookmarkEnd w:id="49"/>
+      <w:bookmarkStart w:id="50" w:name="1hmsyys" w:colFirst="0" w:colLast="0"/>
+      <w:bookmarkStart w:id="51" w:name="_32hioqz" w:colFirst="0" w:colLast="0"/>
       <w:bookmarkEnd w:id="50"/>
+      <w:bookmarkEnd w:id="51"/>
       <w:r>
         <w:lastRenderedPageBreak/>
         <w:t>Korisničke upute</w:t>
@@ -17268,8 +17238,8 @@
           <w:color w:val="000000"/>
         </w:rPr>
       </w:pPr>
-      <w:bookmarkStart w:id="51" w:name="41mghml" w:colFirst="0" w:colLast="0"/>
-      <w:bookmarkEnd w:id="51"/>
+      <w:bookmarkStart w:id="52" w:name="41mghml" w:colFirst="0" w:colLast="0"/>
+      <w:bookmarkEnd w:id="52"/>
     </w:p>
     <w:p>
       <w:pPr>
@@ -17296,8 +17266,8 @@
           <w:numId w:val="18"/>
         </w:numPr>
       </w:pPr>
-      <w:bookmarkStart w:id="52" w:name="_2grqrue" w:colFirst="0" w:colLast="0"/>
-      <w:bookmarkEnd w:id="52"/>
+      <w:bookmarkStart w:id="53" w:name="_2grqrue" w:colFirst="0" w:colLast="0"/>
+      <w:bookmarkEnd w:id="53"/>
       <w:r>
         <w:lastRenderedPageBreak/>
         <w:t>Zaključak i budući rad</w:t>
@@ -17358,8 +17328,8 @@
           <w:color w:val="000000"/>
         </w:rPr>
       </w:pPr>
-      <w:bookmarkStart w:id="53" w:name="vx1227" w:colFirst="0" w:colLast="0"/>
-      <w:bookmarkEnd w:id="53"/>
+      <w:bookmarkStart w:id="54" w:name="vx1227" w:colFirst="0" w:colLast="0"/>
+      <w:bookmarkEnd w:id="54"/>
     </w:p>
     <w:p>
       <w:pPr>
@@ -17386,8 +17356,8 @@
           <w:numId w:val="18"/>
         </w:numPr>
       </w:pPr>
-      <w:bookmarkStart w:id="54" w:name="_3fwokq0" w:colFirst="0" w:colLast="0"/>
-      <w:bookmarkEnd w:id="54"/>
+      <w:bookmarkStart w:id="55" w:name="_3fwokq0" w:colFirst="0" w:colLast="0"/>
+      <w:bookmarkEnd w:id="55"/>
       <w:r>
         <w:lastRenderedPageBreak/>
         <w:t>Popis literature</w:t>
@@ -17780,8 +17750,8 @@
           <w:color w:val="000000"/>
         </w:rPr>
       </w:pPr>
-      <w:bookmarkStart w:id="55" w:name="1v1yuxt" w:colFirst="0" w:colLast="0"/>
-      <w:bookmarkEnd w:id="55"/>
+      <w:bookmarkStart w:id="56" w:name="1v1yuxt" w:colFirst="0" w:colLast="0"/>
+      <w:bookmarkEnd w:id="56"/>
       <w:r>
         <w:rPr>
           <w:rFonts w:ascii="Arial" w:eastAsia="Arial" w:hAnsi="Arial" w:cs="Arial"/>
@@ -17816,8 +17786,8 @@
         <w:spacing w:line="360" w:lineRule="auto"/>
         <w:ind w:left="360"/>
       </w:pPr>
-      <w:bookmarkStart w:id="56" w:name="_4f1mdlm" w:colFirst="0" w:colLast="0"/>
-      <w:bookmarkEnd w:id="56"/>
+      <w:bookmarkStart w:id="57" w:name="_4f1mdlm" w:colFirst="0" w:colLast="0"/>
+      <w:bookmarkEnd w:id="57"/>
       <w:r>
         <w:lastRenderedPageBreak/>
         <w:t>Dodatak A: Indeks (slika, dijagrama, tablica, ispisa kôda)</w:t>
@@ -18883,8 +18853,8 @@
         <w:spacing w:line="360" w:lineRule="auto"/>
         <w:ind w:left="360"/>
       </w:pPr>
-      <w:bookmarkStart w:id="57" w:name="_2u6wntf" w:colFirst="0" w:colLast="0"/>
-      <w:bookmarkEnd w:id="57"/>
+      <w:bookmarkStart w:id="58" w:name="_2u6wntf" w:colFirst="0" w:colLast="0"/>
+      <w:bookmarkEnd w:id="58"/>
       <w:r>
         <w:lastRenderedPageBreak/>
         <w:t>Dodatak B: Dnevnik sastajanja</w:t>
@@ -18916,8 +18886,6 @@
       <w:r>
         <w:t xml:space="preserve">#8.11.2018. </w:t>
       </w:r>
-      <w:bookmarkStart w:id="58" w:name="_GoBack"/>
-      <w:bookmarkEnd w:id="58"/>
     </w:p>
     <w:p>
       <w:r>
@@ -29237,7 +29205,7 @@
 </file>
 
 <file path=customXml/itemProps1.xml><?xml version="1.0" encoding="utf-8"?>
-<ds:datastoreItem xmlns:ds="http://schemas.openxmlformats.org/officeDocument/2006/customXml" ds:itemID="{BF592A96-E1A4-4DC9-8125-ECFFD694E097}">
+<ds:datastoreItem xmlns:ds="http://schemas.openxmlformats.org/officeDocument/2006/customXml" ds:itemID="{94AF4360-E635-4F7B-9F72-FBC78538198F}">
   <ds:schemaRefs>
     <ds:schemaRef ds:uri="http://schemas.openxmlformats.org/officeDocument/2006/bibliography"/>
   </ds:schemaRefs>

--- a/Dokumentacija_v0.7.docx
+++ b/Dokumentacija_v0.7.docx
@@ -621,6 +621,7 @@
           <w:docPartUnique/>
         </w:docPartObj>
       </w:sdtPr>
+      <w:sdtEndPr/>
       <w:sdtContent>
         <w:p>
           <w:pPr>
@@ -14133,8 +14134,6 @@
           <w:color w:val="000000"/>
         </w:rPr>
       </w:pPr>
-      <w:bookmarkStart w:id="32" w:name="_GoBack"/>
-      <w:bookmarkEnd w:id="32"/>
       <w:r>
         <w:rPr>
           <w:color w:val="000000"/>
@@ -14209,8 +14208,8 @@
           <w:color w:val="000000"/>
         </w:rPr>
       </w:pPr>
-      <w:bookmarkStart w:id="33" w:name="3j2qqm3" w:colFirst="0" w:colLast="0"/>
-      <w:bookmarkEnd w:id="33"/>
+      <w:bookmarkStart w:id="32" w:name="3j2qqm3" w:colFirst="0" w:colLast="0"/>
+      <w:bookmarkEnd w:id="32"/>
     </w:p>
     <w:p>
       <w:pPr>
@@ -15983,7 +15982,7 @@
       <w:pPr>
         <w:pStyle w:val="Caption"/>
       </w:pPr>
-      <w:bookmarkStart w:id="34" w:name="_Toc531023773"/>
+      <w:bookmarkStart w:id="33" w:name="_Toc531023773"/>
       <w:r>
         <w:t xml:space="preserve">Slika 6.2. </w:t>
       </w:r>
@@ -16069,7 +16068,7 @@
           </wp:anchor>
         </w:drawing>
       </w:r>
-      <w:bookmarkEnd w:id="34"/>
+      <w:bookmarkEnd w:id="33"/>
     </w:p>
     <w:p>
       <w:pPr>
@@ -16123,8 +16122,8 @@
           <w:numId w:val="18"/>
         </w:numPr>
       </w:pPr>
-      <w:bookmarkStart w:id="35" w:name="_1y810tw" w:colFirst="0" w:colLast="0"/>
-      <w:bookmarkEnd w:id="35"/>
+      <w:bookmarkStart w:id="34" w:name="_1y810tw" w:colFirst="0" w:colLast="0"/>
+      <w:bookmarkEnd w:id="34"/>
       <w:r>
         <w:lastRenderedPageBreak/>
         <w:t>Dijagram objekata</w:t>
@@ -16163,7 +16162,7 @@
           <w:u w:val="single"/>
         </w:rPr>
       </w:pPr>
-      <w:bookmarkStart w:id="36" w:name="_Toc531023782"/>
+      <w:bookmarkStart w:id="35" w:name="_Toc531023782"/>
       <w:r>
         <w:t xml:space="preserve">Slika 6.3. </w:t>
       </w:r>
@@ -16249,7 +16248,7 @@
           </wp:anchor>
         </w:drawing>
       </w:r>
-      <w:bookmarkEnd w:id="36"/>
+      <w:bookmarkEnd w:id="35"/>
     </w:p>
     <w:p>
       <w:pPr>
@@ -16293,8 +16292,8 @@
           <w:numId w:val="18"/>
         </w:numPr>
       </w:pPr>
-      <w:bookmarkStart w:id="37" w:name="_2xcytpi" w:colFirst="0" w:colLast="0"/>
-      <w:bookmarkEnd w:id="37"/>
+      <w:bookmarkStart w:id="36" w:name="_2xcytpi" w:colFirst="0" w:colLast="0"/>
+      <w:bookmarkEnd w:id="36"/>
       <w:r>
         <w:t>Ostali UML dijagrami</w:t>
       </w:r>
@@ -16425,8 +16424,8 @@
           <w:color w:val="000000"/>
         </w:rPr>
       </w:pPr>
-      <w:bookmarkStart w:id="38" w:name="1ci93xb" w:colFirst="0" w:colLast="0"/>
-      <w:bookmarkEnd w:id="38"/>
+      <w:bookmarkStart w:id="37" w:name="1ci93xb" w:colFirst="0" w:colLast="0"/>
+      <w:bookmarkEnd w:id="37"/>
     </w:p>
     <w:p>
       <w:pPr>
@@ -16453,8 +16452,8 @@
           <w:numId w:val="18"/>
         </w:numPr>
       </w:pPr>
-      <w:bookmarkStart w:id="39" w:name="_3whwml4" w:colFirst="0" w:colLast="0"/>
-      <w:bookmarkEnd w:id="39"/>
+      <w:bookmarkStart w:id="38" w:name="_3whwml4" w:colFirst="0" w:colLast="0"/>
+      <w:bookmarkEnd w:id="38"/>
       <w:r>
         <w:lastRenderedPageBreak/>
         <w:t>Implementacija i korisničko sučelje</w:t>
@@ -16679,8 +16678,8 @@
           <w:color w:val="000000"/>
         </w:rPr>
       </w:pPr>
-      <w:bookmarkStart w:id="40" w:name="2bn6wsx" w:colFirst="0" w:colLast="0"/>
-      <w:bookmarkEnd w:id="40"/>
+      <w:bookmarkStart w:id="39" w:name="2bn6wsx" w:colFirst="0" w:colLast="0"/>
+      <w:bookmarkEnd w:id="39"/>
     </w:p>
     <w:p>
       <w:pPr>
@@ -16690,8 +16689,8 @@
           <w:numId w:val="18"/>
         </w:numPr>
       </w:pPr>
-      <w:bookmarkStart w:id="41" w:name="_qsh70q" w:colFirst="0" w:colLast="0"/>
-      <w:bookmarkEnd w:id="41"/>
+      <w:bookmarkStart w:id="40" w:name="_qsh70q" w:colFirst="0" w:colLast="0"/>
+      <w:bookmarkEnd w:id="40"/>
       <w:r>
         <w:t>Dijagram razmještaja</w:t>
       </w:r>
@@ -16753,8 +16752,8 @@
           <w:color w:val="000000"/>
         </w:rPr>
       </w:pPr>
-      <w:bookmarkStart w:id="42" w:name="3as4poj" w:colFirst="0" w:colLast="0"/>
-      <w:bookmarkEnd w:id="42"/>
+      <w:bookmarkStart w:id="41" w:name="3as4poj" w:colFirst="0" w:colLast="0"/>
+      <w:bookmarkEnd w:id="41"/>
     </w:p>
     <w:p>
       <w:pPr>
@@ -16781,8 +16780,8 @@
           <w:numId w:val="18"/>
         </w:numPr>
       </w:pPr>
-      <w:bookmarkStart w:id="43" w:name="_1pxezwc" w:colFirst="0" w:colLast="0"/>
-      <w:bookmarkEnd w:id="43"/>
+      <w:bookmarkStart w:id="42" w:name="_1pxezwc" w:colFirst="0" w:colLast="0"/>
+      <w:bookmarkEnd w:id="42"/>
       <w:r>
         <w:lastRenderedPageBreak/>
         <w:t>Korištene tehnologije i alati</w:t>
@@ -16855,10 +16854,10 @@
           <w:numId w:val="18"/>
         </w:numPr>
       </w:pPr>
-      <w:bookmarkStart w:id="44" w:name="2p2csry" w:colFirst="0" w:colLast="0"/>
-      <w:bookmarkStart w:id="45" w:name="_49x2ik5" w:colFirst="0" w:colLast="0"/>
+      <w:bookmarkStart w:id="43" w:name="2p2csry" w:colFirst="0" w:colLast="0"/>
+      <w:bookmarkStart w:id="44" w:name="_49x2ik5" w:colFirst="0" w:colLast="0"/>
+      <w:bookmarkEnd w:id="43"/>
       <w:bookmarkEnd w:id="44"/>
-      <w:bookmarkEnd w:id="45"/>
       <w:r>
         <w:lastRenderedPageBreak/>
         <w:t>Isječak programskog koda vezan za temeljnu funkcionalnost sustava</w:t>
@@ -16947,10 +16946,10 @@
           <w:numId w:val="18"/>
         </w:numPr>
       </w:pPr>
-      <w:bookmarkStart w:id="46" w:name="3o7alnk" w:colFirst="0" w:colLast="0"/>
-      <w:bookmarkStart w:id="47" w:name="_147n2zr" w:colFirst="0" w:colLast="0"/>
+      <w:bookmarkStart w:id="45" w:name="3o7alnk" w:colFirst="0" w:colLast="0"/>
+      <w:bookmarkStart w:id="46" w:name="_147n2zr" w:colFirst="0" w:colLast="0"/>
+      <w:bookmarkEnd w:id="45"/>
       <w:bookmarkEnd w:id="46"/>
-      <w:bookmarkEnd w:id="47"/>
       <w:r>
         <w:lastRenderedPageBreak/>
         <w:t>Ispitivanje programskog rješenja</w:t>
@@ -17103,10 +17102,10 @@
           <w:numId w:val="18"/>
         </w:numPr>
       </w:pPr>
-      <w:bookmarkStart w:id="48" w:name="ihv636" w:colFirst="0" w:colLast="0"/>
-      <w:bookmarkStart w:id="49" w:name="_23ckvvd" w:colFirst="0" w:colLast="0"/>
+      <w:bookmarkStart w:id="47" w:name="ihv636" w:colFirst="0" w:colLast="0"/>
+      <w:bookmarkStart w:id="48" w:name="_23ckvvd" w:colFirst="0" w:colLast="0"/>
+      <w:bookmarkEnd w:id="47"/>
       <w:bookmarkEnd w:id="48"/>
-      <w:bookmarkEnd w:id="49"/>
       <w:r>
         <w:lastRenderedPageBreak/>
         <w:t>Upute za instalaciju</w:t>
@@ -17176,10 +17175,10 @@
           <w:numId w:val="18"/>
         </w:numPr>
       </w:pPr>
-      <w:bookmarkStart w:id="50" w:name="1hmsyys" w:colFirst="0" w:colLast="0"/>
-      <w:bookmarkStart w:id="51" w:name="_32hioqz" w:colFirst="0" w:colLast="0"/>
+      <w:bookmarkStart w:id="49" w:name="1hmsyys" w:colFirst="0" w:colLast="0"/>
+      <w:bookmarkStart w:id="50" w:name="_32hioqz" w:colFirst="0" w:colLast="0"/>
+      <w:bookmarkEnd w:id="49"/>
       <w:bookmarkEnd w:id="50"/>
-      <w:bookmarkEnd w:id="51"/>
       <w:r>
         <w:lastRenderedPageBreak/>
         <w:t>Korisničke upute</w:t>
@@ -17238,8 +17237,8 @@
           <w:color w:val="000000"/>
         </w:rPr>
       </w:pPr>
-      <w:bookmarkStart w:id="52" w:name="41mghml" w:colFirst="0" w:colLast="0"/>
-      <w:bookmarkEnd w:id="52"/>
+      <w:bookmarkStart w:id="51" w:name="41mghml" w:colFirst="0" w:colLast="0"/>
+      <w:bookmarkEnd w:id="51"/>
     </w:p>
     <w:p>
       <w:pPr>
@@ -17266,8 +17265,8 @@
           <w:numId w:val="18"/>
         </w:numPr>
       </w:pPr>
-      <w:bookmarkStart w:id="53" w:name="_2grqrue" w:colFirst="0" w:colLast="0"/>
-      <w:bookmarkEnd w:id="53"/>
+      <w:bookmarkStart w:id="52" w:name="_2grqrue" w:colFirst="0" w:colLast="0"/>
+      <w:bookmarkEnd w:id="52"/>
       <w:r>
         <w:lastRenderedPageBreak/>
         <w:t>Zaključak i budući rad</w:t>
@@ -17328,8 +17327,8 @@
           <w:color w:val="000000"/>
         </w:rPr>
       </w:pPr>
-      <w:bookmarkStart w:id="54" w:name="vx1227" w:colFirst="0" w:colLast="0"/>
-      <w:bookmarkEnd w:id="54"/>
+      <w:bookmarkStart w:id="53" w:name="vx1227" w:colFirst="0" w:colLast="0"/>
+      <w:bookmarkEnd w:id="53"/>
     </w:p>
     <w:p>
       <w:pPr>
@@ -17356,8 +17355,8 @@
           <w:numId w:val="18"/>
         </w:numPr>
       </w:pPr>
-      <w:bookmarkStart w:id="55" w:name="_3fwokq0" w:colFirst="0" w:colLast="0"/>
-      <w:bookmarkEnd w:id="55"/>
+      <w:bookmarkStart w:id="54" w:name="_3fwokq0" w:colFirst="0" w:colLast="0"/>
+      <w:bookmarkEnd w:id="54"/>
       <w:r>
         <w:lastRenderedPageBreak/>
         <w:t>Popis literature</w:t>
@@ -17750,8 +17749,8 @@
           <w:color w:val="000000"/>
         </w:rPr>
       </w:pPr>
-      <w:bookmarkStart w:id="56" w:name="1v1yuxt" w:colFirst="0" w:colLast="0"/>
-      <w:bookmarkEnd w:id="56"/>
+      <w:bookmarkStart w:id="55" w:name="1v1yuxt" w:colFirst="0" w:colLast="0"/>
+      <w:bookmarkEnd w:id="55"/>
       <w:r>
         <w:rPr>
           <w:rFonts w:ascii="Arial" w:eastAsia="Arial" w:hAnsi="Arial" w:cs="Arial"/>
@@ -17786,8 +17785,8 @@
         <w:spacing w:line="360" w:lineRule="auto"/>
         <w:ind w:left="360"/>
       </w:pPr>
-      <w:bookmarkStart w:id="57" w:name="_4f1mdlm" w:colFirst="0" w:colLast="0"/>
-      <w:bookmarkEnd w:id="57"/>
+      <w:bookmarkStart w:id="56" w:name="_4f1mdlm" w:colFirst="0" w:colLast="0"/>
+      <w:bookmarkEnd w:id="56"/>
       <w:r>
         <w:lastRenderedPageBreak/>
         <w:t>Dodatak A: Indeks (slika, dijagrama, tablica, ispisa kôda)</w:t>
@@ -18853,8 +18852,8 @@
         <w:spacing w:line="360" w:lineRule="auto"/>
         <w:ind w:left="360"/>
       </w:pPr>
-      <w:bookmarkStart w:id="58" w:name="_2u6wntf" w:colFirst="0" w:colLast="0"/>
-      <w:bookmarkEnd w:id="58"/>
+      <w:bookmarkStart w:id="57" w:name="_2u6wntf" w:colFirst="0" w:colLast="0"/>
+      <w:bookmarkEnd w:id="57"/>
       <w:r>
         <w:lastRenderedPageBreak/>
         <w:t>Dodatak B: Dnevnik sastajanja</w:t>
@@ -18878,7 +18877,13 @@
     </w:p>
     <w:p>
       <w:r>
-        <w:t>Dugi sastanak. Odabir tehnologije, rasprava o funkcionalnostima aplikacije, popis svih obrazaca uporabe.</w:t>
+        <w:t>D</w:t>
+      </w:r>
+      <w:r>
+        <w:t>r</w:t>
+      </w:r>
+      <w:r>
+        <w:t>ugi sastanak. Odabir tehnologije, rasprava o funkcionalnostima aplikacije, popis svih obrazaca uporabe.</w:t>
       </w:r>
     </w:p>
     <w:p/>
@@ -18897,10 +18902,15 @@
       <w:r>
         <w:t>#26.11.2018.</w:t>
       </w:r>
-    </w:p>
-    <w:p>
-      <w:r>
-        <w:t>četvrti sastanak. Dogovorena podjela poslova (Front-end, Back-end), dodatci A-D, dodatno uređivanje dokumentacije.</w:t>
+      <w:bookmarkStart w:id="58" w:name="_GoBack"/>
+      <w:bookmarkEnd w:id="58"/>
+    </w:p>
+    <w:p>
+      <w:r>
+        <w:t>Č</w:t>
+      </w:r>
+      <w:r>
+        <w:t>etvrti sastanak. Dogovorena podjela poslova (Front-end, Back-end), dodatci A-D, dodatno uređivanje dokumentacije.</w:t>
       </w:r>
     </w:p>
     <w:p>
@@ -29205,7 +29215,7 @@
 </file>
 
 <file path=customXml/itemProps1.xml><?xml version="1.0" encoding="utf-8"?>
-<ds:datastoreItem xmlns:ds="http://schemas.openxmlformats.org/officeDocument/2006/customXml" ds:itemID="{94AF4360-E635-4F7B-9F72-FBC78538198F}">
+<ds:datastoreItem xmlns:ds="http://schemas.openxmlformats.org/officeDocument/2006/customXml" ds:itemID="{A052F47E-4FF0-48C6-B8A8-A7C3D176CA12}">
   <ds:schemaRefs>
     <ds:schemaRef ds:uri="http://schemas.openxmlformats.org/officeDocument/2006/bibliography"/>
   </ds:schemaRefs>
